--- a/doc/SRS.docx
+++ b/doc/SRS.docx
@@ -190,7 +190,6 @@
       <w:pPr>
         <w:pStyle w:val="a3"/>
         <w:rPr>
-          <w:rFonts w:hint="eastAsia"/>
           <w:color w:val="2F5496" w:themeColor="accent1" w:themeShade="BF"/>
         </w:rPr>
       </w:pPr>
@@ -201,31 +200,7 @@
         <w:rPr>
           <w:color w:val="2F5496" w:themeColor="accent1" w:themeShade="BF"/>
         </w:rPr>
-        <w:t>Chattel</w:t>
-      </w:r>
-      <w:r>
-        <w:rPr>
-          <w:color w:val="2F5496" w:themeColor="accent1" w:themeShade="BF"/>
-        </w:rPr>
-        <w:t xml:space="preserve"> </w:t>
-      </w:r>
-      <w:r>
-        <w:rPr>
-          <w:color w:val="2F5496" w:themeColor="accent1" w:themeShade="BF"/>
-        </w:rPr>
-        <w:t>Mortgage</w:t>
-      </w:r>
-      <w:r>
-        <w:rPr>
-          <w:color w:val="2F5496" w:themeColor="accent1" w:themeShade="BF"/>
-        </w:rPr>
-        <w:t xml:space="preserve"> </w:t>
-      </w:r>
-      <w:r>
-        <w:rPr>
-          <w:color w:val="2F5496" w:themeColor="accent1" w:themeShade="BF"/>
-        </w:rPr>
-        <w:t>I</w:t>
+        <w:t>Chattel Mortgage I</w:t>
       </w:r>
       <w:r>
         <w:rPr>
@@ -328,6 +303,9 @@
         <w:jc w:val="center"/>
       </w:pPr>
       <w:r>
+        <w:rPr>
+          <w:noProof/>
+        </w:rPr>
         <w:drawing>
           <wp:inline distT="0" distB="0" distL="0" distR="0" wp14:anchorId="56F0310E" wp14:editId="4C1FE659">
             <wp:extent cx="4065563" cy="2518390"/>
@@ -405,9 +383,6 @@
           <w:p>
             <w:pPr>
               <w:jc w:val="center"/>
-              <w:rPr>
-                <w:rFonts w:hint="eastAsia"/>
-              </w:rPr>
             </w:pPr>
             <w:r>
               <w:rPr>
@@ -422,11 +397,6 @@
             <w:tcW w:w="2003" w:type="dxa"/>
           </w:tcPr>
           <w:p>
-            <w:pPr>
-              <w:rPr>
-                <w:rFonts w:hint="eastAsia"/>
-              </w:rPr>
-            </w:pPr>
             <w:r>
               <w:rPr>
                 <w:rFonts w:hint="eastAsia"/>
@@ -445,9 +415,6 @@
           <w:p>
             <w:pPr>
               <w:jc w:val="center"/>
-              <w:rPr>
-                <w:rFonts w:hint="eastAsia"/>
-              </w:rPr>
             </w:pPr>
             <w:r>
               <w:rPr>
@@ -461,13 +428,7 @@
           <w:tcPr>
             <w:tcW w:w="2003" w:type="dxa"/>
           </w:tcPr>
-          <w:p>
-            <w:pPr>
-              <w:rPr>
-                <w:rFonts w:hint="eastAsia"/>
-              </w:rPr>
-            </w:pPr>
-          </w:p>
+          <w:p/>
         </w:tc>
       </w:tr>
       <w:tr>
@@ -480,11 +441,6 @@
             <w:tcW w:w="2003" w:type="dxa"/>
           </w:tcPr>
           <w:p>
-            <w:pPr>
-              <w:rPr>
-                <w:rFonts w:hint="eastAsia"/>
-              </w:rPr>
-            </w:pPr>
             <w:r>
               <w:rPr>
                 <w:rFonts w:hint="eastAsia"/>
@@ -498,13 +454,7 @@
             <w:tcW w:w="6009" w:type="dxa"/>
             <w:gridSpan w:val="3"/>
           </w:tcPr>
-          <w:p>
-            <w:pPr>
-              <w:rPr>
-                <w:rFonts w:hint="eastAsia"/>
-              </w:rPr>
-            </w:pPr>
-          </w:p>
+          <w:p/>
         </w:tc>
       </w:tr>
       <w:tr>
@@ -517,11 +467,6 @@
             <w:tcW w:w="2003" w:type="dxa"/>
           </w:tcPr>
           <w:p>
-            <w:pPr>
-              <w:rPr>
-                <w:rFonts w:hint="eastAsia"/>
-              </w:rPr>
-            </w:pPr>
             <w:r>
               <w:rPr>
                 <w:rFonts w:hint="eastAsia"/>
@@ -535,13 +480,7 @@
             <w:tcW w:w="6009" w:type="dxa"/>
             <w:gridSpan w:val="3"/>
           </w:tcPr>
-          <w:p>
-            <w:pPr>
-              <w:rPr>
-                <w:rFonts w:hint="eastAsia"/>
-              </w:rPr>
-            </w:pPr>
-          </w:p>
+          <w:p/>
         </w:tc>
       </w:tr>
       <w:tr>
@@ -554,11 +493,6 @@
             <w:tcW w:w="2003" w:type="dxa"/>
           </w:tcPr>
           <w:p>
-            <w:pPr>
-              <w:rPr>
-                <w:rFonts w:hint="eastAsia"/>
-              </w:rPr>
-            </w:pPr>
             <w:r>
               <w:rPr>
                 <w:rFonts w:hint="eastAsia"/>
@@ -572,13 +506,7 @@
             <w:tcW w:w="6009" w:type="dxa"/>
             <w:gridSpan w:val="3"/>
           </w:tcPr>
-          <w:p>
-            <w:pPr>
-              <w:rPr>
-                <w:rFonts w:hint="eastAsia"/>
-              </w:rPr>
-            </w:pPr>
-          </w:p>
+          <w:p/>
         </w:tc>
       </w:tr>
       <w:tr>
@@ -591,11 +519,6 @@
             <w:tcW w:w="2003" w:type="dxa"/>
           </w:tcPr>
           <w:p>
-            <w:pPr>
-              <w:rPr>
-                <w:rFonts w:hint="eastAsia"/>
-              </w:rPr>
-            </w:pPr>
             <w:r>
               <w:rPr>
                 <w:rFonts w:hint="eastAsia"/>
@@ -609,13 +532,7 @@
             <w:tcW w:w="6009" w:type="dxa"/>
             <w:gridSpan w:val="3"/>
           </w:tcPr>
-          <w:p>
-            <w:pPr>
-              <w:rPr>
-                <w:rFonts w:hint="eastAsia"/>
-              </w:rPr>
-            </w:pPr>
-          </w:p>
+          <w:p/>
         </w:tc>
       </w:tr>
       <w:tr>
@@ -628,11 +545,6 @@
             <w:tcW w:w="2003" w:type="dxa"/>
           </w:tcPr>
           <w:p>
-            <w:pPr>
-              <w:rPr>
-                <w:rFonts w:hint="eastAsia"/>
-              </w:rPr>
-            </w:pPr>
             <w:r>
               <w:rPr>
                 <w:rFonts w:hint="eastAsia"/>
@@ -646,13 +558,7 @@
             <w:tcW w:w="6009" w:type="dxa"/>
             <w:gridSpan w:val="3"/>
           </w:tcPr>
-          <w:p>
-            <w:pPr>
-              <w:rPr>
-                <w:rFonts w:hint="eastAsia"/>
-              </w:rPr>
-            </w:pPr>
-          </w:p>
+          <w:p/>
         </w:tc>
       </w:tr>
       <w:tr>
@@ -665,11 +571,6 @@
             <w:tcW w:w="2003" w:type="dxa"/>
           </w:tcPr>
           <w:p>
-            <w:pPr>
-              <w:rPr>
-                <w:rFonts w:hint="eastAsia"/>
-              </w:rPr>
-            </w:pPr>
             <w:r>
               <w:rPr>
                 <w:rFonts w:hint="eastAsia"/>
@@ -683,13 +584,7 @@
             <w:tcW w:w="6009" w:type="dxa"/>
             <w:gridSpan w:val="3"/>
           </w:tcPr>
-          <w:p>
-            <w:pPr>
-              <w:rPr>
-                <w:rFonts w:hint="eastAsia"/>
-              </w:rPr>
-            </w:pPr>
-          </w:p>
+          <w:p/>
         </w:tc>
       </w:tr>
       <w:tr>
@@ -702,11 +597,6 @@
             <w:tcW w:w="2003" w:type="dxa"/>
           </w:tcPr>
           <w:p>
-            <w:pPr>
-              <w:rPr>
-                <w:rFonts w:hint="eastAsia"/>
-              </w:rPr>
-            </w:pPr>
             <w:r>
               <w:rPr>
                 <w:rFonts w:hint="eastAsia"/>
@@ -720,13 +610,7 @@
             <w:tcW w:w="6009" w:type="dxa"/>
             <w:gridSpan w:val="3"/>
           </w:tcPr>
-          <w:p>
-            <w:pPr>
-              <w:rPr>
-                <w:rFonts w:hint="eastAsia"/>
-              </w:rPr>
-            </w:pPr>
-          </w:p>
+          <w:p/>
         </w:tc>
       </w:tr>
       <w:tr>
@@ -739,11 +623,6 @@
             <w:tcW w:w="2003" w:type="dxa"/>
           </w:tcPr>
           <w:p>
-            <w:pPr>
-              <w:rPr>
-                <w:rFonts w:hint="eastAsia"/>
-              </w:rPr>
-            </w:pPr>
             <w:r>
               <w:rPr>
                 <w:rFonts w:hint="eastAsia"/>
@@ -757,23 +636,11 @@
             <w:tcW w:w="6009" w:type="dxa"/>
             <w:gridSpan w:val="3"/>
           </w:tcPr>
-          <w:p>
-            <w:pPr>
-              <w:rPr>
-                <w:rFonts w:hint="eastAsia"/>
-              </w:rPr>
-            </w:pPr>
-          </w:p>
+          <w:p/>
         </w:tc>
       </w:tr>
     </w:tbl>
-    <w:p>
-      <w:pPr>
-        <w:rPr>
-          <w:rFonts w:hint="eastAsia"/>
-        </w:rPr>
-      </w:pPr>
-    </w:p>
+    <w:p/>
     <w:p>
       <w:pPr>
         <w:pStyle w:val="2"/>
@@ -814,9 +681,6 @@
           <w:p>
             <w:pPr>
               <w:jc w:val="center"/>
-              <w:rPr>
-                <w:rFonts w:hint="eastAsia"/>
-              </w:rPr>
             </w:pPr>
             <w:r>
               <w:rPr>
@@ -831,11 +695,6 @@
             <w:tcW w:w="2003" w:type="dxa"/>
           </w:tcPr>
           <w:p>
-            <w:pPr>
-              <w:rPr>
-                <w:rFonts w:hint="eastAsia"/>
-              </w:rPr>
-            </w:pPr>
             <w:r>
               <w:rPr>
                 <w:rFonts w:hint="eastAsia"/>
@@ -854,9 +713,6 @@
           <w:p>
             <w:pPr>
               <w:jc w:val="center"/>
-              <w:rPr>
-                <w:rFonts w:hint="eastAsia"/>
-              </w:rPr>
             </w:pPr>
             <w:r>
               <w:rPr>
@@ -870,13 +726,7 @@
           <w:tcPr>
             <w:tcW w:w="2003" w:type="dxa"/>
           </w:tcPr>
-          <w:p>
-            <w:pPr>
-              <w:rPr>
-                <w:rFonts w:hint="eastAsia"/>
-              </w:rPr>
-            </w:pPr>
-          </w:p>
+          <w:p/>
         </w:tc>
       </w:tr>
       <w:tr>
@@ -889,11 +739,6 @@
             <w:tcW w:w="2003" w:type="dxa"/>
           </w:tcPr>
           <w:p>
-            <w:pPr>
-              <w:rPr>
-                <w:rFonts w:hint="eastAsia"/>
-              </w:rPr>
-            </w:pPr>
             <w:r>
               <w:rPr>
                 <w:rFonts w:hint="eastAsia"/>
@@ -907,13 +752,7 @@
             <w:tcW w:w="6009" w:type="dxa"/>
             <w:gridSpan w:val="3"/>
           </w:tcPr>
-          <w:p>
-            <w:pPr>
-              <w:rPr>
-                <w:rFonts w:hint="eastAsia"/>
-              </w:rPr>
-            </w:pPr>
-          </w:p>
+          <w:p/>
         </w:tc>
       </w:tr>
       <w:tr>
@@ -926,11 +765,6 @@
             <w:tcW w:w="2003" w:type="dxa"/>
           </w:tcPr>
           <w:p>
-            <w:pPr>
-              <w:rPr>
-                <w:rFonts w:hint="eastAsia"/>
-              </w:rPr>
-            </w:pPr>
             <w:r>
               <w:rPr>
                 <w:rFonts w:hint="eastAsia"/>
@@ -944,13 +778,7 @@
             <w:tcW w:w="6009" w:type="dxa"/>
             <w:gridSpan w:val="3"/>
           </w:tcPr>
-          <w:p>
-            <w:pPr>
-              <w:rPr>
-                <w:rFonts w:hint="eastAsia"/>
-              </w:rPr>
-            </w:pPr>
-          </w:p>
+          <w:p/>
         </w:tc>
       </w:tr>
       <w:tr>
@@ -963,11 +791,6 @@
             <w:tcW w:w="2003" w:type="dxa"/>
           </w:tcPr>
           <w:p>
-            <w:pPr>
-              <w:rPr>
-                <w:rFonts w:hint="eastAsia"/>
-              </w:rPr>
-            </w:pPr>
             <w:r>
               <w:rPr>
                 <w:rFonts w:hint="eastAsia"/>
@@ -981,13 +804,7 @@
             <w:tcW w:w="6009" w:type="dxa"/>
             <w:gridSpan w:val="3"/>
           </w:tcPr>
-          <w:p>
-            <w:pPr>
-              <w:rPr>
-                <w:rFonts w:hint="eastAsia"/>
-              </w:rPr>
-            </w:pPr>
-          </w:p>
+          <w:p/>
         </w:tc>
       </w:tr>
       <w:tr>
@@ -1000,11 +817,6 @@
             <w:tcW w:w="2003" w:type="dxa"/>
           </w:tcPr>
           <w:p>
-            <w:pPr>
-              <w:rPr>
-                <w:rFonts w:hint="eastAsia"/>
-              </w:rPr>
-            </w:pPr>
             <w:r>
               <w:rPr>
                 <w:rFonts w:hint="eastAsia"/>
@@ -1018,13 +830,7 @@
             <w:tcW w:w="6009" w:type="dxa"/>
             <w:gridSpan w:val="3"/>
           </w:tcPr>
-          <w:p>
-            <w:pPr>
-              <w:rPr>
-                <w:rFonts w:hint="eastAsia"/>
-              </w:rPr>
-            </w:pPr>
-          </w:p>
+          <w:p/>
         </w:tc>
       </w:tr>
       <w:tr>
@@ -1037,11 +843,6 @@
             <w:tcW w:w="2003" w:type="dxa"/>
           </w:tcPr>
           <w:p>
-            <w:pPr>
-              <w:rPr>
-                <w:rFonts w:hint="eastAsia"/>
-              </w:rPr>
-            </w:pPr>
             <w:r>
               <w:rPr>
                 <w:rFonts w:hint="eastAsia"/>
@@ -1055,13 +856,7 @@
             <w:tcW w:w="6009" w:type="dxa"/>
             <w:gridSpan w:val="3"/>
           </w:tcPr>
-          <w:p>
-            <w:pPr>
-              <w:rPr>
-                <w:rFonts w:hint="eastAsia"/>
-              </w:rPr>
-            </w:pPr>
-          </w:p>
+          <w:p/>
         </w:tc>
       </w:tr>
       <w:tr>
@@ -1074,11 +869,6 @@
             <w:tcW w:w="2003" w:type="dxa"/>
           </w:tcPr>
           <w:p>
-            <w:pPr>
-              <w:rPr>
-                <w:rFonts w:hint="eastAsia"/>
-              </w:rPr>
-            </w:pPr>
             <w:r>
               <w:rPr>
                 <w:rFonts w:hint="eastAsia"/>
@@ -1092,13 +882,7 @@
             <w:tcW w:w="6009" w:type="dxa"/>
             <w:gridSpan w:val="3"/>
           </w:tcPr>
-          <w:p>
-            <w:pPr>
-              <w:rPr>
-                <w:rFonts w:hint="eastAsia"/>
-              </w:rPr>
-            </w:pPr>
-          </w:p>
+          <w:p/>
         </w:tc>
       </w:tr>
       <w:tr>
@@ -1111,11 +895,6 @@
             <w:tcW w:w="2003" w:type="dxa"/>
           </w:tcPr>
           <w:p>
-            <w:pPr>
-              <w:rPr>
-                <w:rFonts w:hint="eastAsia"/>
-              </w:rPr>
-            </w:pPr>
             <w:r>
               <w:rPr>
                 <w:rFonts w:hint="eastAsia"/>
@@ -1129,13 +908,7 @@
             <w:tcW w:w="6009" w:type="dxa"/>
             <w:gridSpan w:val="3"/>
           </w:tcPr>
-          <w:p>
-            <w:pPr>
-              <w:rPr>
-                <w:rFonts w:hint="eastAsia"/>
-              </w:rPr>
-            </w:pPr>
-          </w:p>
+          <w:p/>
         </w:tc>
       </w:tr>
       <w:tr>
@@ -1148,11 +921,6 @@
             <w:tcW w:w="2003" w:type="dxa"/>
           </w:tcPr>
           <w:p>
-            <w:pPr>
-              <w:rPr>
-                <w:rFonts w:hint="eastAsia"/>
-              </w:rPr>
-            </w:pPr>
             <w:r>
               <w:rPr>
                 <w:rFonts w:hint="eastAsia"/>
@@ -1166,13 +934,7 @@
             <w:tcW w:w="6009" w:type="dxa"/>
             <w:gridSpan w:val="3"/>
           </w:tcPr>
-          <w:p>
-            <w:pPr>
-              <w:rPr>
-                <w:rFonts w:hint="eastAsia"/>
-              </w:rPr>
-            </w:pPr>
-          </w:p>
+          <w:p/>
         </w:tc>
       </w:tr>
     </w:tbl>
@@ -1216,9 +978,6 @@
           <w:p>
             <w:pPr>
               <w:jc w:val="center"/>
-              <w:rPr>
-                <w:rFonts w:hint="eastAsia"/>
-              </w:rPr>
             </w:pPr>
             <w:r>
               <w:rPr>
@@ -1233,11 +992,6 @@
             <w:tcW w:w="2003" w:type="dxa"/>
           </w:tcPr>
           <w:p>
-            <w:pPr>
-              <w:rPr>
-                <w:rFonts w:hint="eastAsia"/>
-              </w:rPr>
-            </w:pPr>
             <w:r>
               <w:rPr>
                 <w:rFonts w:hint="eastAsia"/>
@@ -1256,9 +1010,6 @@
           <w:p>
             <w:pPr>
               <w:jc w:val="center"/>
-              <w:rPr>
-                <w:rFonts w:hint="eastAsia"/>
-              </w:rPr>
             </w:pPr>
             <w:r>
               <w:rPr>
@@ -1272,13 +1023,7 @@
           <w:tcPr>
             <w:tcW w:w="2003" w:type="dxa"/>
           </w:tcPr>
-          <w:p>
-            <w:pPr>
-              <w:rPr>
-                <w:rFonts w:hint="eastAsia"/>
-              </w:rPr>
-            </w:pPr>
-          </w:p>
+          <w:p/>
         </w:tc>
       </w:tr>
       <w:tr>
@@ -1291,11 +1036,6 @@
             <w:tcW w:w="2003" w:type="dxa"/>
           </w:tcPr>
           <w:p>
-            <w:pPr>
-              <w:rPr>
-                <w:rFonts w:hint="eastAsia"/>
-              </w:rPr>
-            </w:pPr>
             <w:r>
               <w:rPr>
                 <w:rFonts w:hint="eastAsia"/>
@@ -1309,13 +1049,7 @@
             <w:tcW w:w="6009" w:type="dxa"/>
             <w:gridSpan w:val="3"/>
           </w:tcPr>
-          <w:p>
-            <w:pPr>
-              <w:rPr>
-                <w:rFonts w:hint="eastAsia"/>
-              </w:rPr>
-            </w:pPr>
-          </w:p>
+          <w:p/>
         </w:tc>
       </w:tr>
       <w:tr>
@@ -1328,11 +1062,6 @@
             <w:tcW w:w="2003" w:type="dxa"/>
           </w:tcPr>
           <w:p>
-            <w:pPr>
-              <w:rPr>
-                <w:rFonts w:hint="eastAsia"/>
-              </w:rPr>
-            </w:pPr>
             <w:r>
               <w:rPr>
                 <w:rFonts w:hint="eastAsia"/>
@@ -1346,13 +1075,7 @@
             <w:tcW w:w="6009" w:type="dxa"/>
             <w:gridSpan w:val="3"/>
           </w:tcPr>
-          <w:p>
-            <w:pPr>
-              <w:rPr>
-                <w:rFonts w:hint="eastAsia"/>
-              </w:rPr>
-            </w:pPr>
-          </w:p>
+          <w:p/>
         </w:tc>
       </w:tr>
       <w:tr>
@@ -1365,11 +1088,6 @@
             <w:tcW w:w="2003" w:type="dxa"/>
           </w:tcPr>
           <w:p>
-            <w:pPr>
-              <w:rPr>
-                <w:rFonts w:hint="eastAsia"/>
-              </w:rPr>
-            </w:pPr>
             <w:r>
               <w:rPr>
                 <w:rFonts w:hint="eastAsia"/>
@@ -1383,13 +1101,7 @@
             <w:tcW w:w="6009" w:type="dxa"/>
             <w:gridSpan w:val="3"/>
           </w:tcPr>
-          <w:p>
-            <w:pPr>
-              <w:rPr>
-                <w:rFonts w:hint="eastAsia"/>
-              </w:rPr>
-            </w:pPr>
-          </w:p>
+          <w:p/>
         </w:tc>
       </w:tr>
       <w:tr>
@@ -1402,11 +1114,6 @@
             <w:tcW w:w="2003" w:type="dxa"/>
           </w:tcPr>
           <w:p>
-            <w:pPr>
-              <w:rPr>
-                <w:rFonts w:hint="eastAsia"/>
-              </w:rPr>
-            </w:pPr>
             <w:r>
               <w:rPr>
                 <w:rFonts w:hint="eastAsia"/>
@@ -1420,13 +1127,7 @@
             <w:tcW w:w="6009" w:type="dxa"/>
             <w:gridSpan w:val="3"/>
           </w:tcPr>
-          <w:p>
-            <w:pPr>
-              <w:rPr>
-                <w:rFonts w:hint="eastAsia"/>
-              </w:rPr>
-            </w:pPr>
-          </w:p>
+          <w:p/>
         </w:tc>
       </w:tr>
       <w:tr>
@@ -1439,11 +1140,6 @@
             <w:tcW w:w="2003" w:type="dxa"/>
           </w:tcPr>
           <w:p>
-            <w:pPr>
-              <w:rPr>
-                <w:rFonts w:hint="eastAsia"/>
-              </w:rPr>
-            </w:pPr>
             <w:r>
               <w:rPr>
                 <w:rFonts w:hint="eastAsia"/>
@@ -1457,13 +1153,7 @@
             <w:tcW w:w="6009" w:type="dxa"/>
             <w:gridSpan w:val="3"/>
           </w:tcPr>
-          <w:p>
-            <w:pPr>
-              <w:rPr>
-                <w:rFonts w:hint="eastAsia"/>
-              </w:rPr>
-            </w:pPr>
-          </w:p>
+          <w:p/>
         </w:tc>
       </w:tr>
       <w:tr>
@@ -1476,11 +1166,6 @@
             <w:tcW w:w="2003" w:type="dxa"/>
           </w:tcPr>
           <w:p>
-            <w:pPr>
-              <w:rPr>
-                <w:rFonts w:hint="eastAsia"/>
-              </w:rPr>
-            </w:pPr>
             <w:r>
               <w:rPr>
                 <w:rFonts w:hint="eastAsia"/>
@@ -1494,13 +1179,7 @@
             <w:tcW w:w="6009" w:type="dxa"/>
             <w:gridSpan w:val="3"/>
           </w:tcPr>
-          <w:p>
-            <w:pPr>
-              <w:rPr>
-                <w:rFonts w:hint="eastAsia"/>
-              </w:rPr>
-            </w:pPr>
-          </w:p>
+          <w:p/>
         </w:tc>
       </w:tr>
       <w:tr>
@@ -1513,11 +1192,6 @@
             <w:tcW w:w="2003" w:type="dxa"/>
           </w:tcPr>
           <w:p>
-            <w:pPr>
-              <w:rPr>
-                <w:rFonts w:hint="eastAsia"/>
-              </w:rPr>
-            </w:pPr>
             <w:r>
               <w:rPr>
                 <w:rFonts w:hint="eastAsia"/>
@@ -1531,13 +1205,7 @@
             <w:tcW w:w="6009" w:type="dxa"/>
             <w:gridSpan w:val="3"/>
           </w:tcPr>
-          <w:p>
-            <w:pPr>
-              <w:rPr>
-                <w:rFonts w:hint="eastAsia"/>
-              </w:rPr>
-            </w:pPr>
-          </w:p>
+          <w:p/>
         </w:tc>
       </w:tr>
       <w:tr>
@@ -1550,11 +1218,6 @@
             <w:tcW w:w="2003" w:type="dxa"/>
           </w:tcPr>
           <w:p>
-            <w:pPr>
-              <w:rPr>
-                <w:rFonts w:hint="eastAsia"/>
-              </w:rPr>
-            </w:pPr>
             <w:r>
               <w:rPr>
                 <w:rFonts w:hint="eastAsia"/>
@@ -1568,13 +1231,7 @@
             <w:tcW w:w="6009" w:type="dxa"/>
             <w:gridSpan w:val="3"/>
           </w:tcPr>
-          <w:p>
-            <w:pPr>
-              <w:rPr>
-                <w:rFonts w:hint="eastAsia"/>
-              </w:rPr>
-            </w:pPr>
-          </w:p>
+          <w:p/>
         </w:tc>
       </w:tr>
     </w:tbl>
@@ -1617,9 +1274,6 @@
           <w:p>
             <w:pPr>
               <w:jc w:val="center"/>
-              <w:rPr>
-                <w:rFonts w:hint="eastAsia"/>
-              </w:rPr>
             </w:pPr>
             <w:r>
               <w:rPr>
@@ -1634,11 +1288,6 @@
             <w:tcW w:w="2003" w:type="dxa"/>
           </w:tcPr>
           <w:p>
-            <w:pPr>
-              <w:rPr>
-                <w:rFonts w:hint="eastAsia"/>
-              </w:rPr>
-            </w:pPr>
             <w:r>
               <w:rPr>
                 <w:rFonts w:hint="eastAsia"/>
@@ -1657,9 +1306,6 @@
           <w:p>
             <w:pPr>
               <w:jc w:val="center"/>
-              <w:rPr>
-                <w:rFonts w:hint="eastAsia"/>
-              </w:rPr>
             </w:pPr>
             <w:r>
               <w:rPr>
@@ -1673,13 +1319,7 @@
           <w:tcPr>
             <w:tcW w:w="2003" w:type="dxa"/>
           </w:tcPr>
-          <w:p>
-            <w:pPr>
-              <w:rPr>
-                <w:rFonts w:hint="eastAsia"/>
-              </w:rPr>
-            </w:pPr>
-          </w:p>
+          <w:p/>
         </w:tc>
       </w:tr>
       <w:tr>
@@ -1692,11 +1332,6 @@
             <w:tcW w:w="2003" w:type="dxa"/>
           </w:tcPr>
           <w:p>
-            <w:pPr>
-              <w:rPr>
-                <w:rFonts w:hint="eastAsia"/>
-              </w:rPr>
-            </w:pPr>
             <w:r>
               <w:rPr>
                 <w:rFonts w:hint="eastAsia"/>
@@ -1710,13 +1345,7 @@
             <w:tcW w:w="6009" w:type="dxa"/>
             <w:gridSpan w:val="3"/>
           </w:tcPr>
-          <w:p>
-            <w:pPr>
-              <w:rPr>
-                <w:rFonts w:hint="eastAsia"/>
-              </w:rPr>
-            </w:pPr>
-          </w:p>
+          <w:p/>
         </w:tc>
       </w:tr>
       <w:tr>
@@ -1729,11 +1358,6 @@
             <w:tcW w:w="2003" w:type="dxa"/>
           </w:tcPr>
           <w:p>
-            <w:pPr>
-              <w:rPr>
-                <w:rFonts w:hint="eastAsia"/>
-              </w:rPr>
-            </w:pPr>
             <w:r>
               <w:rPr>
                 <w:rFonts w:hint="eastAsia"/>
@@ -1747,13 +1371,7 @@
             <w:tcW w:w="6009" w:type="dxa"/>
             <w:gridSpan w:val="3"/>
           </w:tcPr>
-          <w:p>
-            <w:pPr>
-              <w:rPr>
-                <w:rFonts w:hint="eastAsia"/>
-              </w:rPr>
-            </w:pPr>
-          </w:p>
+          <w:p/>
         </w:tc>
       </w:tr>
       <w:tr>
@@ -1766,11 +1384,6 @@
             <w:tcW w:w="2003" w:type="dxa"/>
           </w:tcPr>
           <w:p>
-            <w:pPr>
-              <w:rPr>
-                <w:rFonts w:hint="eastAsia"/>
-              </w:rPr>
-            </w:pPr>
             <w:r>
               <w:rPr>
                 <w:rFonts w:hint="eastAsia"/>
@@ -1784,13 +1397,7 @@
             <w:tcW w:w="6009" w:type="dxa"/>
             <w:gridSpan w:val="3"/>
           </w:tcPr>
-          <w:p>
-            <w:pPr>
-              <w:rPr>
-                <w:rFonts w:hint="eastAsia"/>
-              </w:rPr>
-            </w:pPr>
-          </w:p>
+          <w:p/>
         </w:tc>
       </w:tr>
       <w:tr>
@@ -1803,11 +1410,6 @@
             <w:tcW w:w="2003" w:type="dxa"/>
           </w:tcPr>
           <w:p>
-            <w:pPr>
-              <w:rPr>
-                <w:rFonts w:hint="eastAsia"/>
-              </w:rPr>
-            </w:pPr>
             <w:r>
               <w:rPr>
                 <w:rFonts w:hint="eastAsia"/>
@@ -1821,13 +1423,7 @@
             <w:tcW w:w="6009" w:type="dxa"/>
             <w:gridSpan w:val="3"/>
           </w:tcPr>
-          <w:p>
-            <w:pPr>
-              <w:rPr>
-                <w:rFonts w:hint="eastAsia"/>
-              </w:rPr>
-            </w:pPr>
-          </w:p>
+          <w:p/>
         </w:tc>
       </w:tr>
       <w:tr>
@@ -1840,11 +1436,6 @@
             <w:tcW w:w="2003" w:type="dxa"/>
           </w:tcPr>
           <w:p>
-            <w:pPr>
-              <w:rPr>
-                <w:rFonts w:hint="eastAsia"/>
-              </w:rPr>
-            </w:pPr>
             <w:r>
               <w:rPr>
                 <w:rFonts w:hint="eastAsia"/>
@@ -1858,13 +1449,7 @@
             <w:tcW w:w="6009" w:type="dxa"/>
             <w:gridSpan w:val="3"/>
           </w:tcPr>
-          <w:p>
-            <w:pPr>
-              <w:rPr>
-                <w:rFonts w:hint="eastAsia"/>
-              </w:rPr>
-            </w:pPr>
-          </w:p>
+          <w:p/>
         </w:tc>
       </w:tr>
       <w:tr>
@@ -1877,11 +1462,6 @@
             <w:tcW w:w="2003" w:type="dxa"/>
           </w:tcPr>
           <w:p>
-            <w:pPr>
-              <w:rPr>
-                <w:rFonts w:hint="eastAsia"/>
-              </w:rPr>
-            </w:pPr>
             <w:r>
               <w:rPr>
                 <w:rFonts w:hint="eastAsia"/>
@@ -1895,13 +1475,7 @@
             <w:tcW w:w="6009" w:type="dxa"/>
             <w:gridSpan w:val="3"/>
           </w:tcPr>
-          <w:p>
-            <w:pPr>
-              <w:rPr>
-                <w:rFonts w:hint="eastAsia"/>
-              </w:rPr>
-            </w:pPr>
-          </w:p>
+          <w:p/>
         </w:tc>
       </w:tr>
       <w:tr>
@@ -1914,11 +1488,6 @@
             <w:tcW w:w="2003" w:type="dxa"/>
           </w:tcPr>
           <w:p>
-            <w:pPr>
-              <w:rPr>
-                <w:rFonts w:hint="eastAsia"/>
-              </w:rPr>
-            </w:pPr>
             <w:r>
               <w:rPr>
                 <w:rFonts w:hint="eastAsia"/>
@@ -1932,13 +1501,7 @@
             <w:tcW w:w="6009" w:type="dxa"/>
             <w:gridSpan w:val="3"/>
           </w:tcPr>
-          <w:p>
-            <w:pPr>
-              <w:rPr>
-                <w:rFonts w:hint="eastAsia"/>
-              </w:rPr>
-            </w:pPr>
-          </w:p>
+          <w:p/>
         </w:tc>
       </w:tr>
       <w:tr>
@@ -1951,11 +1514,6 @@
             <w:tcW w:w="2003" w:type="dxa"/>
           </w:tcPr>
           <w:p>
-            <w:pPr>
-              <w:rPr>
-                <w:rFonts w:hint="eastAsia"/>
-              </w:rPr>
-            </w:pPr>
             <w:r>
               <w:rPr>
                 <w:rFonts w:hint="eastAsia"/>
@@ -1969,13 +1527,7 @@
             <w:tcW w:w="6009" w:type="dxa"/>
             <w:gridSpan w:val="3"/>
           </w:tcPr>
-          <w:p>
-            <w:pPr>
-              <w:rPr>
-                <w:rFonts w:hint="eastAsia"/>
-              </w:rPr>
-            </w:pPr>
-          </w:p>
+          <w:p/>
         </w:tc>
       </w:tr>
     </w:tbl>
@@ -1988,20 +1540,25 @@
         </w:numPr>
       </w:pPr>
       <w:r>
-        <w:lastRenderedPageBreak/>
         <w:t>Data</w:t>
       </w:r>
     </w:p>
     <w:p>
       <w:pPr>
-        <w:jc w:val="center"/>
-      </w:pPr>
-      <w:r>
+        <w:rPr>
+          <w:rFonts w:hint="eastAsia"/>
+        </w:rPr>
+      </w:pPr>
+      <w:r>
+        <w:rPr>
+          <w:rFonts w:hint="eastAsia"/>
+          <w:noProof/>
+        </w:rPr>
         <w:drawing>
-          <wp:inline distT="0" distB="0" distL="0" distR="0" wp14:anchorId="32CBEDBB" wp14:editId="142B3E88">
-            <wp:extent cx="3216418" cy="6441141"/>
+          <wp:inline distT="0" distB="0" distL="0" distR="0">
+            <wp:extent cx="5270500" cy="2098040"/>
             <wp:effectExtent l="0" t="0" r="0" b="0"/>
-            <wp:docPr id="3" name="图片 3"/>
+            <wp:docPr id="7" name="图片 7"/>
             <wp:cNvGraphicFramePr>
               <a:graphicFrameLocks xmlns:a="http://schemas.openxmlformats.org/drawingml/2006/main" noChangeAspect="1"/>
             </wp:cNvGraphicFramePr>
@@ -2009,11 +1566,17 @@
               <a:graphicData uri="http://schemas.openxmlformats.org/drawingml/2006/picture">
                 <pic:pic xmlns:pic="http://schemas.openxmlformats.org/drawingml/2006/picture">
                   <pic:nvPicPr>
-                    <pic:cNvPr id="1" name=""/>
+                    <pic:cNvPr id="7" name="5BD2C710-C3AE-4979-9E8A-4819B128BE88.png"/>
                     <pic:cNvPicPr/>
                   </pic:nvPicPr>
                   <pic:blipFill>
-                    <a:blip r:embed="rId8"/>
+                    <a:blip r:embed="rId8" cstate="print">
+                      <a:extLst>
+                        <a:ext uri="{28A0092B-C50C-407E-A947-70E740481C1C}">
+                          <a14:useLocalDpi xmlns:a14="http://schemas.microsoft.com/office/drawing/2010/main" val="0"/>
+                        </a:ext>
+                      </a:extLst>
+                    </a:blip>
                     <a:stretch>
                       <a:fillRect/>
                     </a:stretch>
@@ -2021,7 +1584,7 @@
                   <pic:spPr>
                     <a:xfrm>
                       <a:off x="0" y="0"/>
-                      <a:ext cx="3218953" cy="6446217"/>
+                      <a:ext cx="5270500" cy="2098040"/>
                     </a:xfrm>
                     <a:prstGeom prst="rect">
                       <a:avLst/>
@@ -2036,517 +1599,18 @@
     </w:p>
     <w:p>
       <w:pPr>
-        <w:pStyle w:val="1"/>
-        <w:numPr>
-          <w:ilvl w:val="0"/>
-          <w:numId w:val="1"/>
-        </w:numPr>
-      </w:pPr>
-      <w:r>
+        <w:jc w:val="center"/>
+      </w:pPr>
+      <w:r>
+        <w:rPr>
+          <w:noProof/>
+        </w:rPr>
         <w:lastRenderedPageBreak/>
-        <w:t>Interface</w:t>
-      </w:r>
-    </w:p>
-    <w:p>
-      <w:pPr>
-        <w:pStyle w:val="2"/>
-        <w:numPr>
-          <w:ilvl w:val="1"/>
-          <w:numId w:val="1"/>
-        </w:numPr>
-        <w:rPr>
-          <w:rFonts w:hint="eastAsia"/>
-        </w:rPr>
-      </w:pPr>
-      <w:r>
-        <w:t>UI prototype</w:t>
-      </w:r>
-    </w:p>
-    <w:p>
-      <w:pPr>
-        <w:pStyle w:val="3"/>
-        <w:rPr>
-          <w:b w:val="0"/>
-          <w:bCs w:val="0"/>
-        </w:rPr>
-      </w:pPr>
-      <w:r>
-        <w:rPr>
-          <w:b w:val="0"/>
-          <w:bCs w:val="0"/>
-        </w:rPr>
-        <w:t xml:space="preserve">3.1.1 </w:t>
-      </w:r>
-      <w:r>
-        <w:rPr>
-          <w:rFonts w:hint="eastAsia"/>
-          <w:b w:val="0"/>
-          <w:bCs w:val="0"/>
-        </w:rPr>
-        <w:t>Login</w:t>
-      </w:r>
-      <w:r>
-        <w:rPr>
-          <w:b w:val="0"/>
-          <w:bCs w:val="0"/>
-        </w:rPr>
-        <w:t xml:space="preserve"> </w:t>
-      </w:r>
-      <w:r>
-        <w:rPr>
-          <w:rFonts w:hint="eastAsia"/>
-          <w:b w:val="0"/>
-          <w:bCs w:val="0"/>
-        </w:rPr>
-        <w:t>Page</w:t>
-      </w:r>
-    </w:p>
-    <w:p>
-      <w:pPr>
-        <w:pStyle w:val="3"/>
-        <w:rPr>
-          <w:b w:val="0"/>
-          <w:bCs w:val="0"/>
-        </w:rPr>
-      </w:pPr>
-      <w:r>
-        <w:rPr>
-          <w:b w:val="0"/>
-          <w:bCs w:val="0"/>
-        </w:rPr>
-        <w:t xml:space="preserve">3.1.2 </w:t>
-      </w:r>
-      <w:r>
-        <w:rPr>
-          <w:rFonts w:hint="eastAsia"/>
-          <w:b w:val="0"/>
-          <w:bCs w:val="0"/>
-        </w:rPr>
-        <w:t>Bank</w:t>
-      </w:r>
-      <w:r>
-        <w:rPr>
-          <w:b w:val="0"/>
-          <w:bCs w:val="0"/>
-        </w:rPr>
-        <w:t xml:space="preserve"> Console</w:t>
-      </w:r>
-    </w:p>
-    <w:p>
-      <w:pPr>
-        <w:pStyle w:val="3"/>
-        <w:rPr>
-          <w:b w:val="0"/>
-          <w:bCs w:val="0"/>
-        </w:rPr>
-      </w:pPr>
-      <w:r>
-        <w:rPr>
-          <w:b w:val="0"/>
-          <w:bCs w:val="0"/>
-        </w:rPr>
-        <w:t xml:space="preserve">3.1.3 </w:t>
-      </w:r>
-      <w:r>
-        <w:rPr>
-          <w:b w:val="0"/>
-          <w:bCs w:val="0"/>
-        </w:rPr>
-        <w:t>Customer Console</w:t>
-      </w:r>
-    </w:p>
-    <w:p>
-      <w:pPr>
-        <w:pStyle w:val="3"/>
-        <w:rPr>
-          <w:b w:val="0"/>
-          <w:bCs w:val="0"/>
-        </w:rPr>
-      </w:pPr>
-      <w:r>
-        <w:rPr>
-          <w:b w:val="0"/>
-          <w:bCs w:val="0"/>
-        </w:rPr>
-        <w:t xml:space="preserve">3.1.4 </w:t>
-      </w:r>
-      <w:r>
-        <w:rPr>
-          <w:b w:val="0"/>
-          <w:bCs w:val="0"/>
-        </w:rPr>
-        <w:t>Steel Roll List</w:t>
-      </w:r>
-    </w:p>
-    <w:p>
-      <w:pPr>
-        <w:pStyle w:val="3"/>
-        <w:rPr>
-          <w:b w:val="0"/>
-          <w:bCs w:val="0"/>
-        </w:rPr>
-      </w:pPr>
-      <w:r>
-        <w:rPr>
-          <w:b w:val="0"/>
-          <w:bCs w:val="0"/>
-        </w:rPr>
-        <w:t xml:space="preserve">3.1.5 </w:t>
-      </w:r>
-      <w:r>
-        <w:rPr>
-          <w:b w:val="0"/>
-          <w:bCs w:val="0"/>
-        </w:rPr>
-        <w:t>Repository State</w:t>
-      </w:r>
-    </w:p>
-    <w:p>
-      <w:pPr>
-        <w:pStyle w:val="3"/>
-        <w:rPr>
-          <w:b w:val="0"/>
-          <w:bCs w:val="0"/>
-        </w:rPr>
-      </w:pPr>
-      <w:r>
-        <w:rPr>
-          <w:b w:val="0"/>
-          <w:bCs w:val="0"/>
-        </w:rPr>
-        <w:t xml:space="preserve">3.1.6 </w:t>
-      </w:r>
-      <w:r>
-        <w:rPr>
-          <w:rFonts w:hint="eastAsia"/>
-          <w:b w:val="0"/>
-          <w:bCs w:val="0"/>
-        </w:rPr>
-        <w:t>Deposit</w:t>
-      </w:r>
-      <w:r>
-        <w:rPr>
-          <w:b w:val="0"/>
-          <w:bCs w:val="0"/>
-        </w:rPr>
-        <w:t xml:space="preserve"> Receipt List</w:t>
-      </w:r>
-    </w:p>
-    <w:p>
-      <w:pPr>
-        <w:pStyle w:val="3"/>
-        <w:rPr>
-          <w:rFonts w:hint="eastAsia"/>
-          <w:b w:val="0"/>
-          <w:bCs w:val="0"/>
-        </w:rPr>
-      </w:pPr>
-      <w:r>
-        <w:rPr>
-          <w:b w:val="0"/>
-          <w:bCs w:val="0"/>
-        </w:rPr>
-        <w:t xml:space="preserve">3.1.7 </w:t>
-      </w:r>
-      <w:r>
-        <w:rPr>
-          <w:rFonts w:hint="eastAsia"/>
-          <w:b w:val="0"/>
-          <w:bCs w:val="0"/>
-        </w:rPr>
-        <w:t>Redeem</w:t>
-      </w:r>
-      <w:r>
-        <w:rPr>
-          <w:b w:val="0"/>
-          <w:bCs w:val="0"/>
-        </w:rPr>
-        <w:t xml:space="preserve"> </w:t>
-      </w:r>
-      <w:r>
-        <w:rPr>
-          <w:rFonts w:hint="eastAsia"/>
-          <w:b w:val="0"/>
-          <w:bCs w:val="0"/>
-        </w:rPr>
-        <w:t>Page</w:t>
-      </w:r>
-    </w:p>
-    <w:p>
-      <w:pPr>
-        <w:pStyle w:val="2"/>
-        <w:numPr>
-          <w:ilvl w:val="1"/>
-          <w:numId w:val="1"/>
-        </w:numPr>
-      </w:pPr>
-      <w:r>
-        <w:t>Software Interface</w:t>
-      </w:r>
-    </w:p>
-    <w:p>
-      <w:pPr>
-        <w:pStyle w:val="3"/>
-        <w:rPr>
-          <w:b w:val="0"/>
-          <w:bCs w:val="0"/>
-        </w:rPr>
-      </w:pPr>
-      <w:r>
-        <w:rPr>
-          <w:b w:val="0"/>
-          <w:bCs w:val="0"/>
-        </w:rPr>
-        <w:t xml:space="preserve">3.2.1 </w:t>
-      </w:r>
-      <w:r>
-        <w:rPr>
-          <w:rFonts w:hint="eastAsia"/>
-          <w:b w:val="0"/>
-          <w:bCs w:val="0"/>
-        </w:rPr>
-        <w:t>Account</w:t>
-      </w:r>
-      <w:r>
-        <w:rPr>
-          <w:b w:val="0"/>
-          <w:bCs w:val="0"/>
-        </w:rPr>
-        <w:t xml:space="preserve"> Service</w:t>
-      </w:r>
-    </w:p>
-    <w:p>
-      <w:r>
-        <w:rPr>
-          <w:rFonts w:hint="eastAsia"/>
-        </w:rPr>
-        <w:t>登录</w:t>
-      </w:r>
-    </w:p>
-    <w:p>
-      <w:r>
-        <w:rPr>
-          <w:rFonts w:hint="eastAsia"/>
-        </w:rPr>
-        <w:t>注册</w:t>
-      </w:r>
-    </w:p>
-    <w:p>
-      <w:r>
-        <w:rPr>
-          <w:rFonts w:hint="eastAsia"/>
-        </w:rPr>
-        <w:t>登出</w:t>
-      </w:r>
-    </w:p>
-    <w:p>
-      <w:pPr>
-        <w:pStyle w:val="3"/>
-        <w:rPr>
-          <w:b w:val="0"/>
-          <w:bCs w:val="0"/>
-        </w:rPr>
-      </w:pPr>
-      <w:r>
-        <w:rPr>
-          <w:b w:val="0"/>
-          <w:bCs w:val="0"/>
-        </w:rPr>
-        <w:t xml:space="preserve">3.2.2 </w:t>
-      </w:r>
-      <w:r>
-        <w:rPr>
-          <w:b w:val="0"/>
-          <w:bCs w:val="0"/>
-        </w:rPr>
-        <w:t>Steel Roll Management Service</w:t>
-      </w:r>
-    </w:p>
-    <w:p>
-      <w:r>
-        <w:rPr>
-          <w:rFonts w:hint="eastAsia"/>
-        </w:rPr>
-        <w:t>查看所有钢卷</w:t>
-      </w:r>
-      <w:r>
-        <w:rPr>
-          <w:rFonts w:hint="eastAsia"/>
-        </w:rPr>
-        <w:t>/</w:t>
-      </w:r>
-      <w:r>
-        <w:t>CRUD</w:t>
-      </w:r>
-    </w:p>
-    <w:p>
-      <w:r>
-        <w:rPr>
-          <w:rFonts w:hint="eastAsia"/>
-        </w:rPr>
-        <w:t>钢卷异常警报</w:t>
-      </w:r>
-    </w:p>
-    <w:p>
-      <w:pPr>
-        <w:rPr>
-          <w:rFonts w:hint="eastAsia"/>
-        </w:rPr>
-      </w:pPr>
-      <w:r>
-        <w:rPr>
-          <w:rFonts w:hint="eastAsia"/>
-        </w:rPr>
-        <w:t>创建钢卷 (</w:t>
-      </w:r>
-      <w:r>
-        <w:t>C)</w:t>
-      </w:r>
-    </w:p>
-    <w:p>
-      <w:r>
-        <w:rPr>
-          <w:rFonts w:hint="eastAsia"/>
-        </w:rPr>
-        <w:t xml:space="preserve">认证钢卷 </w:t>
-      </w:r>
-      <w:r>
-        <w:t>(B)</w:t>
-      </w:r>
-    </w:p>
-    <w:p>
-      <w:pPr>
-        <w:pStyle w:val="3"/>
-        <w:rPr>
-          <w:b w:val="0"/>
-          <w:bCs w:val="0"/>
-        </w:rPr>
-      </w:pPr>
-      <w:r>
-        <w:rPr>
-          <w:b w:val="0"/>
-          <w:bCs w:val="0"/>
-        </w:rPr>
-        <w:lastRenderedPageBreak/>
-        <w:t xml:space="preserve">3.2.3 </w:t>
-      </w:r>
-      <w:r>
-        <w:rPr>
-          <w:rFonts w:hint="eastAsia"/>
-          <w:b w:val="0"/>
-          <w:bCs w:val="0"/>
-        </w:rPr>
-        <w:t>R</w:t>
-      </w:r>
-      <w:r>
-        <w:rPr>
-          <w:b w:val="0"/>
-          <w:bCs w:val="0"/>
-        </w:rPr>
-        <w:t>epository Management Service</w:t>
-      </w:r>
-    </w:p>
-    <w:p>
-      <w:r>
-        <w:rPr>
-          <w:rFonts w:hint="eastAsia"/>
-        </w:rPr>
-        <w:t>查看仓库状态</w:t>
-      </w:r>
-      <w:r>
-        <w:rPr>
-          <w:rFonts w:hint="eastAsia"/>
-        </w:rPr>
-        <w:t>/</w:t>
-      </w:r>
-      <w:r>
-        <w:t>CRUD</w:t>
-      </w:r>
-    </w:p>
-    <w:p>
-      <w:pPr>
-        <w:rPr>
-          <w:rFonts w:hint="eastAsia"/>
-        </w:rPr>
-      </w:pPr>
-      <w:r>
-        <w:rPr>
-          <w:rFonts w:hint="eastAsia"/>
-        </w:rPr>
-        <w:t>场地</w:t>
-      </w:r>
-      <w:r>
-        <w:rPr>
-          <w:rFonts w:hint="eastAsia"/>
-        </w:rPr>
-        <w:t>异常</w:t>
-      </w:r>
-      <w:r>
-        <w:rPr>
-          <w:rFonts w:hint="eastAsia"/>
-        </w:rPr>
-        <w:t>警报</w:t>
-      </w:r>
-    </w:p>
-    <w:p>
-      <w:pPr>
-        <w:pStyle w:val="3"/>
-        <w:rPr>
-          <w:b w:val="0"/>
-          <w:bCs w:val="0"/>
-        </w:rPr>
-      </w:pPr>
-      <w:r>
-        <w:rPr>
-          <w:b w:val="0"/>
-          <w:bCs w:val="0"/>
-        </w:rPr>
-        <w:t xml:space="preserve">3.2.4 </w:t>
-      </w:r>
-      <w:r>
-        <w:rPr>
-          <w:rFonts w:hint="eastAsia"/>
-          <w:b w:val="0"/>
-          <w:bCs w:val="0"/>
-        </w:rPr>
-        <w:t>Inventory</w:t>
-      </w:r>
-      <w:r>
-        <w:rPr>
-          <w:b w:val="0"/>
-          <w:bCs w:val="0"/>
-        </w:rPr>
-        <w:t xml:space="preserve"> </w:t>
-      </w:r>
-      <w:r>
-        <w:rPr>
-          <w:rFonts w:hint="eastAsia"/>
-          <w:b w:val="0"/>
-          <w:bCs w:val="0"/>
-        </w:rPr>
-        <w:t>Management</w:t>
-      </w:r>
-      <w:r>
-        <w:rPr>
-          <w:b w:val="0"/>
-          <w:bCs w:val="0"/>
-        </w:rPr>
-        <w:t xml:space="preserve"> Service</w:t>
-      </w:r>
-    </w:p>
-    <w:p>
-      <w:pPr>
-        <w:jc w:val="center"/>
-        <w:rPr>
-          <w:rFonts w:hint="eastAsia"/>
-        </w:rPr>
-      </w:pPr>
-      <w:r>
         <w:drawing>
-          <wp:inline distT="0" distB="0" distL="0" distR="0" wp14:anchorId="21089A1C" wp14:editId="22F31EE2">
-            <wp:extent cx="3550024" cy="5818350"/>
-            <wp:effectExtent l="0" t="0" r="6350" b="0"/>
-            <wp:docPr id="4" name="图片 4"/>
+          <wp:inline distT="0" distB="0" distL="0" distR="0" wp14:anchorId="32CBEDBB" wp14:editId="142B3E88">
+            <wp:extent cx="3216418" cy="6441141"/>
+            <wp:effectExtent l="0" t="0" r="0" b="0"/>
+            <wp:docPr id="3" name="图片 3"/>
             <wp:cNvGraphicFramePr>
               <a:graphicFrameLocks xmlns:a="http://schemas.openxmlformats.org/drawingml/2006/main" noChangeAspect="1"/>
             </wp:cNvGraphicFramePr>
@@ -2566,7 +1630,7 @@
                   <pic:spPr>
                     <a:xfrm>
                       <a:off x="0" y="0"/>
-                      <a:ext cx="3561089" cy="5836485"/>
+                      <a:ext cx="3218953" cy="6446217"/>
                     </a:xfrm>
                     <a:prstGeom prst="rect">
                       <a:avLst/>
@@ -2581,64 +1645,783 @@
     </w:p>
     <w:p>
       <w:pPr>
-        <w:rPr>
-          <w:rFonts w:hint="eastAsia"/>
-        </w:rPr>
-      </w:pPr>
-      <w:r>
-        <w:rPr>
-          <w:rFonts w:hint="eastAsia"/>
-        </w:rPr>
-        <w:t>申请钢卷抵押（C）</w:t>
-      </w:r>
-    </w:p>
-    <w:p>
-      <w:r>
-        <w:rPr>
-          <w:rFonts w:hint="eastAsia"/>
-        </w:rPr>
-        <w:t>生成钢卷存单（B）</w:t>
-      </w:r>
-    </w:p>
-    <w:p>
-      <w:pPr>
-        <w:rPr>
-          <w:rFonts w:hint="eastAsia"/>
-        </w:rPr>
-      </w:pPr>
-      <w:r>
-        <w:rPr>
-          <w:rFonts w:hint="eastAsia"/>
-        </w:rPr>
-        <w:t>驳回入库申请（B）</w:t>
-      </w:r>
-    </w:p>
-    <w:p>
-      <w:r>
-        <w:rPr>
-          <w:rFonts w:hint="eastAsia"/>
-        </w:rPr>
-        <w:t>确认钢卷入库（B）</w:t>
-      </w:r>
-    </w:p>
-    <w:p>
-      <w:pPr>
-        <w:rPr>
-          <w:rFonts w:hint="eastAsia"/>
-        </w:rPr>
-      </w:pPr>
+        <w:pStyle w:val="1"/>
+        <w:numPr>
+          <w:ilvl w:val="0"/>
+          <w:numId w:val="1"/>
+        </w:numPr>
+      </w:pPr>
+      <w:r>
+        <w:lastRenderedPageBreak/>
+        <w:t>Interface</w:t>
+      </w:r>
+    </w:p>
+    <w:p>
+      <w:pPr>
+        <w:pStyle w:val="2"/>
+        <w:numPr>
+          <w:ilvl w:val="1"/>
+          <w:numId w:val="1"/>
+        </w:numPr>
+      </w:pPr>
+      <w:r>
+        <w:t>UI prototype</w:t>
+      </w:r>
+    </w:p>
+    <w:p>
+      <w:pPr>
+        <w:pStyle w:val="3"/>
+        <w:rPr>
+          <w:b w:val="0"/>
+          <w:bCs w:val="0"/>
+        </w:rPr>
+      </w:pPr>
+      <w:r>
+        <w:rPr>
+          <w:b w:val="0"/>
+          <w:bCs w:val="0"/>
+        </w:rPr>
+        <w:t xml:space="preserve">3.1.1 </w:t>
+      </w:r>
+      <w:r>
+        <w:rPr>
+          <w:rFonts w:hint="eastAsia"/>
+          <w:b w:val="0"/>
+          <w:bCs w:val="0"/>
+        </w:rPr>
+        <w:t>Login</w:t>
+      </w:r>
+      <w:r>
+        <w:rPr>
+          <w:b w:val="0"/>
+          <w:bCs w:val="0"/>
+        </w:rPr>
+        <w:t xml:space="preserve"> </w:t>
+      </w:r>
+      <w:r>
+        <w:rPr>
+          <w:rFonts w:hint="eastAsia"/>
+          <w:b w:val="0"/>
+          <w:bCs w:val="0"/>
+        </w:rPr>
+        <w:t>Page</w:t>
+      </w:r>
+    </w:p>
+    <w:p>
+      <w:pPr>
+        <w:pStyle w:val="3"/>
+        <w:rPr>
+          <w:b w:val="0"/>
+          <w:bCs w:val="0"/>
+        </w:rPr>
+      </w:pPr>
+      <w:r>
+        <w:rPr>
+          <w:b w:val="0"/>
+          <w:bCs w:val="0"/>
+        </w:rPr>
+        <w:t xml:space="preserve">3.1.2 </w:t>
+      </w:r>
+      <w:r>
+        <w:rPr>
+          <w:rFonts w:hint="eastAsia"/>
+          <w:b w:val="0"/>
+          <w:bCs w:val="0"/>
+        </w:rPr>
+        <w:t>Bank</w:t>
+      </w:r>
+      <w:r>
+        <w:rPr>
+          <w:b w:val="0"/>
+          <w:bCs w:val="0"/>
+        </w:rPr>
+        <w:t xml:space="preserve"> Console</w:t>
+      </w:r>
+    </w:p>
+    <w:p>
+      <w:pPr>
+        <w:pStyle w:val="3"/>
+        <w:rPr>
+          <w:b w:val="0"/>
+          <w:bCs w:val="0"/>
+        </w:rPr>
+      </w:pPr>
+      <w:r>
+        <w:rPr>
+          <w:b w:val="0"/>
+          <w:bCs w:val="0"/>
+        </w:rPr>
+        <w:t xml:space="preserve">3.1.3 </w:t>
+      </w:r>
+      <w:r>
+        <w:rPr>
+          <w:b w:val="0"/>
+          <w:bCs w:val="0"/>
+        </w:rPr>
+        <w:t>Customer Console</w:t>
+      </w:r>
+    </w:p>
+    <w:p>
+      <w:pPr>
+        <w:pStyle w:val="3"/>
+        <w:rPr>
+          <w:b w:val="0"/>
+          <w:bCs w:val="0"/>
+        </w:rPr>
+      </w:pPr>
+      <w:r>
+        <w:rPr>
+          <w:b w:val="0"/>
+          <w:bCs w:val="0"/>
+        </w:rPr>
+        <w:t xml:space="preserve">3.1.4 </w:t>
+      </w:r>
+      <w:r>
+        <w:rPr>
+          <w:b w:val="0"/>
+          <w:bCs w:val="0"/>
+        </w:rPr>
+        <w:t>Steel Roll List</w:t>
+      </w:r>
+    </w:p>
+    <w:p>
+      <w:pPr>
+        <w:pStyle w:val="3"/>
+        <w:rPr>
+          <w:b w:val="0"/>
+          <w:bCs w:val="0"/>
+        </w:rPr>
+      </w:pPr>
+      <w:r>
+        <w:rPr>
+          <w:b w:val="0"/>
+          <w:bCs w:val="0"/>
+        </w:rPr>
+        <w:t xml:space="preserve">3.1.5 </w:t>
+      </w:r>
+      <w:r>
+        <w:rPr>
+          <w:b w:val="0"/>
+          <w:bCs w:val="0"/>
+        </w:rPr>
+        <w:t>Repository State</w:t>
+      </w:r>
+    </w:p>
+    <w:p>
+      <w:pPr>
+        <w:pStyle w:val="3"/>
+        <w:rPr>
+          <w:b w:val="0"/>
+          <w:bCs w:val="0"/>
+        </w:rPr>
+      </w:pPr>
+      <w:r>
+        <w:rPr>
+          <w:b w:val="0"/>
+          <w:bCs w:val="0"/>
+        </w:rPr>
+        <w:t xml:space="preserve">3.1.6 </w:t>
+      </w:r>
+      <w:r>
+        <w:rPr>
+          <w:rFonts w:hint="eastAsia"/>
+          <w:b w:val="0"/>
+          <w:bCs w:val="0"/>
+        </w:rPr>
+        <w:t>Deposit</w:t>
+      </w:r>
+      <w:r>
+        <w:rPr>
+          <w:b w:val="0"/>
+          <w:bCs w:val="0"/>
+        </w:rPr>
+        <w:t xml:space="preserve"> Receipt List</w:t>
+      </w:r>
+    </w:p>
+    <w:p>
+      <w:pPr>
+        <w:pStyle w:val="3"/>
+        <w:rPr>
+          <w:b w:val="0"/>
+          <w:bCs w:val="0"/>
+        </w:rPr>
+      </w:pPr>
+      <w:r>
+        <w:rPr>
+          <w:b w:val="0"/>
+          <w:bCs w:val="0"/>
+        </w:rPr>
+        <w:t xml:space="preserve">3.1.7 </w:t>
+      </w:r>
+      <w:r>
+        <w:rPr>
+          <w:rFonts w:hint="eastAsia"/>
+          <w:b w:val="0"/>
+          <w:bCs w:val="0"/>
+        </w:rPr>
+        <w:t>Redeem</w:t>
+      </w:r>
+      <w:r>
+        <w:rPr>
+          <w:b w:val="0"/>
+          <w:bCs w:val="0"/>
+        </w:rPr>
+        <w:t xml:space="preserve"> </w:t>
+      </w:r>
+      <w:r>
+        <w:rPr>
+          <w:rFonts w:hint="eastAsia"/>
+          <w:b w:val="0"/>
+          <w:bCs w:val="0"/>
+        </w:rPr>
+        <w:t>Page</w:t>
+      </w:r>
+    </w:p>
+    <w:p>
+      <w:pPr>
+        <w:pStyle w:val="2"/>
+        <w:numPr>
+          <w:ilvl w:val="1"/>
+          <w:numId w:val="1"/>
+        </w:numPr>
+      </w:pPr>
+      <w:r>
+        <w:t>Software Interface</w:t>
+      </w:r>
+    </w:p>
+    <w:p>
+      <w:pPr>
+        <w:pStyle w:val="3"/>
+        <w:rPr>
+          <w:b w:val="0"/>
+          <w:bCs w:val="0"/>
+        </w:rPr>
+      </w:pPr>
+      <w:r>
+        <w:rPr>
+          <w:b w:val="0"/>
+          <w:bCs w:val="0"/>
+        </w:rPr>
+        <w:t xml:space="preserve">3.2.1 </w:t>
+      </w:r>
+      <w:r>
+        <w:rPr>
+          <w:rFonts w:hint="eastAsia"/>
+          <w:b w:val="0"/>
+          <w:bCs w:val="0"/>
+        </w:rPr>
+        <w:t>Account</w:t>
+      </w:r>
+      <w:r>
+        <w:rPr>
+          <w:b w:val="0"/>
+          <w:bCs w:val="0"/>
+        </w:rPr>
+        <w:t xml:space="preserve"> Service</w:t>
+      </w:r>
+    </w:p>
+    <w:p>
+      <w:pPr>
+        <w:pStyle w:val="ad"/>
+        <w:numPr>
+          <w:ilvl w:val="0"/>
+          <w:numId w:val="4"/>
+        </w:numPr>
+        <w:ind w:firstLineChars="0"/>
+      </w:pPr>
+      <w:r>
+        <w:rPr>
+          <w:rFonts w:hint="eastAsia"/>
+        </w:rPr>
+        <w:t>登录</w:t>
+      </w:r>
+      <w:r>
+        <w:rPr>
+          <w:rFonts w:hint="eastAsia"/>
+        </w:rPr>
+        <w:t xml:space="preserve"> </w:t>
+      </w:r>
+    </w:p>
+    <w:p>
+      <w:pPr>
+        <w:pStyle w:val="ad"/>
+        <w:ind w:left="420" w:firstLineChars="0" w:firstLine="0"/>
+        <w:rPr>
+          <w:rFonts w:hint="eastAsia"/>
+        </w:rPr>
+      </w:pPr>
+      <w:r>
+        <w:rPr>
+          <w:rFonts w:hint="eastAsia"/>
+        </w:rPr>
+        <w:t>sp</w:t>
+      </w:r>
+      <w:r>
+        <w:t>r</w:t>
+      </w:r>
+      <w:r>
+        <w:rPr>
+          <w:rFonts w:hint="eastAsia"/>
+        </w:rPr>
+        <w:t>ing</w:t>
+      </w:r>
+      <w:r>
+        <w:t>-</w:t>
+      </w:r>
+      <w:r>
+        <w:rPr>
+          <w:rFonts w:hint="eastAsia"/>
+        </w:rPr>
+        <w:t>security</w:t>
+      </w:r>
+    </w:p>
+    <w:p>
+      <w:pPr>
+        <w:pStyle w:val="ad"/>
+        <w:numPr>
+          <w:ilvl w:val="0"/>
+          <w:numId w:val="4"/>
+        </w:numPr>
+        <w:ind w:firstLineChars="0"/>
+      </w:pPr>
+      <w:r>
+        <w:rPr>
+          <w:rFonts w:hint="eastAsia"/>
+        </w:rPr>
+        <w:t>注册</w:t>
+      </w:r>
+      <w:r>
+        <w:rPr>
+          <w:rFonts w:hint="eastAsia"/>
+        </w:rPr>
+        <w:t xml:space="preserve"> </w:t>
+      </w:r>
+      <w:r>
+        <w:t xml:space="preserve"> </w:t>
+      </w:r>
+    </w:p>
+    <w:p>
+      <w:pPr>
+        <w:pStyle w:val="ad"/>
+        <w:ind w:left="420" w:firstLineChars="0" w:firstLine="0"/>
+        <w:rPr>
+          <w:rFonts w:hint="eastAsia"/>
+        </w:rPr>
+      </w:pPr>
+      <w:r>
+        <w:rPr>
+          <w:rFonts w:hint="eastAsia"/>
+        </w:rPr>
+        <w:t>账密+用户</w:t>
+      </w:r>
+      <w:r>
+        <w:rPr>
+          <w:rFonts w:hint="eastAsia"/>
+        </w:rPr>
+        <w:t>类型</w:t>
+      </w:r>
+    </w:p>
+    <w:p>
+      <w:pPr>
+        <w:pStyle w:val="ad"/>
+        <w:numPr>
+          <w:ilvl w:val="0"/>
+          <w:numId w:val="4"/>
+        </w:numPr>
+        <w:ind w:firstLineChars="0"/>
+      </w:pPr>
+      <w:r>
+        <w:rPr>
+          <w:rFonts w:hint="eastAsia"/>
+        </w:rPr>
+        <w:t>登出</w:t>
+      </w:r>
+      <w:r>
+        <w:rPr>
+          <w:rFonts w:hint="eastAsia"/>
+        </w:rPr>
+        <w:t xml:space="preserve"> </w:t>
+      </w:r>
+    </w:p>
+    <w:p>
+      <w:pPr>
+        <w:pStyle w:val="ad"/>
+        <w:ind w:left="420" w:firstLineChars="0" w:firstLine="0"/>
+        <w:rPr>
+          <w:rFonts w:hint="eastAsia"/>
+        </w:rPr>
+      </w:pPr>
+      <w:r>
+        <w:rPr>
+          <w:rFonts w:hint="eastAsia"/>
+        </w:rPr>
+        <w:t>sp</w:t>
+      </w:r>
+      <w:r>
+        <w:t>r</w:t>
+      </w:r>
+      <w:r>
+        <w:rPr>
+          <w:rFonts w:hint="eastAsia"/>
+        </w:rPr>
+        <w:t>ing</w:t>
+      </w:r>
+      <w:r>
+        <w:t>-</w:t>
+      </w:r>
+      <w:r>
+        <w:rPr>
+          <w:rFonts w:hint="eastAsia"/>
+        </w:rPr>
+        <w:t>security</w:t>
+      </w:r>
+    </w:p>
+    <w:p>
+      <w:pPr>
+        <w:pStyle w:val="3"/>
+        <w:numPr>
+          <w:ilvl w:val="2"/>
+          <w:numId w:val="5"/>
+        </w:numPr>
+        <w:rPr>
+          <w:b w:val="0"/>
+          <w:bCs w:val="0"/>
+        </w:rPr>
+      </w:pPr>
+      <w:r>
+        <w:rPr>
+          <w:b w:val="0"/>
+          <w:bCs w:val="0"/>
+        </w:rPr>
+        <w:t>Steel Roll Management Service</w:t>
+      </w:r>
+    </w:p>
+    <w:p>
+      <w:pPr>
+        <w:pStyle w:val="ad"/>
+        <w:numPr>
+          <w:ilvl w:val="0"/>
+          <w:numId w:val="4"/>
+        </w:numPr>
+        <w:ind w:firstLineChars="0"/>
+      </w:pPr>
+      <w:r>
+        <w:rPr>
+          <w:rFonts w:hint="eastAsia"/>
+        </w:rPr>
+        <w:t>管理</w:t>
+      </w:r>
+      <w:r>
+        <w:rPr>
+          <w:rFonts w:hint="eastAsia"/>
+        </w:rPr>
+        <w:t>所有钢卷</w:t>
+      </w:r>
+      <w:r>
+        <w:rPr>
+          <w:rFonts w:hint="eastAsia"/>
+        </w:rPr>
+        <w:t>/</w:t>
+      </w:r>
+      <w:r>
+        <w:t>CRUD</w:t>
+      </w:r>
+    </w:p>
+    <w:p>
+      <w:pPr>
+        <w:pStyle w:val="ad"/>
+        <w:ind w:left="420" w:firstLineChars="0" w:firstLine="0"/>
+      </w:pPr>
+      <w:r>
+        <w:rPr>
+          <w:rFonts w:hint="eastAsia"/>
+        </w:rPr>
+        <w:t>查看所有钢卷（</w:t>
+      </w:r>
+      <w:r>
+        <w:t>Steel Roll</w:t>
+      </w:r>
+      <w:r>
+        <w:rPr>
+          <w:rFonts w:hint="eastAsia"/>
+        </w:rPr>
+        <w:t>）</w:t>
+      </w:r>
+    </w:p>
+    <w:p>
+      <w:pPr>
+        <w:pStyle w:val="ad"/>
+        <w:ind w:left="420" w:firstLineChars="0" w:firstLine="0"/>
+        <w:rPr>
+          <w:rFonts w:hint="eastAsia"/>
+        </w:rPr>
+      </w:pPr>
+      <w:r>
+        <w:rPr>
+          <w:rFonts w:hint="eastAsia"/>
+        </w:rPr>
+        <w:lastRenderedPageBreak/>
+        <w:t>修改为认证的钢卷信息 （C）</w:t>
+      </w:r>
+    </w:p>
+    <w:p>
+      <w:pPr>
+        <w:pStyle w:val="ad"/>
+        <w:ind w:left="420" w:firstLineChars="0" w:firstLine="0"/>
+        <w:rPr>
+          <w:rFonts w:hint="eastAsia"/>
+        </w:rPr>
+      </w:pPr>
+      <w:r>
+        <w:rPr>
+          <w:rFonts w:hint="eastAsia"/>
+        </w:rPr>
+        <w:t xml:space="preserve">删除钢卷 </w:t>
+      </w:r>
+      <w:r>
+        <w:t>(B)</w:t>
+      </w:r>
+    </w:p>
+    <w:p>
+      <w:pPr>
+        <w:pStyle w:val="ad"/>
+        <w:numPr>
+          <w:ilvl w:val="0"/>
+          <w:numId w:val="4"/>
+        </w:numPr>
+        <w:ind w:firstLineChars="0"/>
+      </w:pPr>
+      <w:r>
+        <w:rPr>
+          <w:rFonts w:hint="eastAsia"/>
+        </w:rPr>
+        <w:t>钢卷异常警报</w:t>
+      </w:r>
+    </w:p>
+    <w:p>
+      <w:pPr>
+        <w:pStyle w:val="ad"/>
+        <w:ind w:left="420" w:firstLineChars="0" w:firstLine="0"/>
+        <w:rPr>
+          <w:rFonts w:hint="eastAsia"/>
+        </w:rPr>
+      </w:pPr>
+      <w:r>
+        <w:rPr>
+          <w:rFonts w:hint="eastAsia"/>
+        </w:rPr>
+        <w:t>比对云平台数据和存单数据，生成Alarm，提供读取所有alarm接口和已读alarm接口</w:t>
+      </w:r>
+    </w:p>
+    <w:p>
+      <w:pPr>
+        <w:pStyle w:val="ad"/>
+        <w:numPr>
+          <w:ilvl w:val="0"/>
+          <w:numId w:val="4"/>
+        </w:numPr>
+        <w:ind w:firstLineChars="0"/>
+        <w:rPr>
+          <w:rFonts w:hint="eastAsia"/>
+        </w:rPr>
+      </w:pPr>
+      <w:r>
+        <w:rPr>
+          <w:rFonts w:hint="eastAsia"/>
+        </w:rPr>
+        <w:t>创建钢卷 (</w:t>
+      </w:r>
+      <w:r>
+        <w:t>C)</w:t>
+      </w:r>
+    </w:p>
+    <w:p>
+      <w:pPr>
+        <w:pStyle w:val="ad"/>
+        <w:numPr>
+          <w:ilvl w:val="0"/>
+          <w:numId w:val="4"/>
+        </w:numPr>
+        <w:ind w:firstLineChars="0"/>
+      </w:pPr>
+      <w:r>
+        <w:rPr>
+          <w:rFonts w:hint="eastAsia"/>
+        </w:rPr>
+        <w:t xml:space="preserve">认证钢卷 </w:t>
+      </w:r>
+      <w:r>
+        <w:t>(B)</w:t>
+      </w:r>
+    </w:p>
+    <w:p>
+      <w:pPr>
+        <w:pStyle w:val="3"/>
+        <w:rPr>
+          <w:b w:val="0"/>
+          <w:bCs w:val="0"/>
+        </w:rPr>
+      </w:pPr>
+      <w:r>
+        <w:rPr>
+          <w:b w:val="0"/>
+          <w:bCs w:val="0"/>
+        </w:rPr>
+        <w:t xml:space="preserve">3.2.3 </w:t>
+      </w:r>
+      <w:r>
+        <w:rPr>
+          <w:rFonts w:hint="eastAsia"/>
+          <w:b w:val="0"/>
+          <w:bCs w:val="0"/>
+        </w:rPr>
+        <w:t>R</w:t>
+      </w:r>
+      <w:r>
+        <w:rPr>
+          <w:b w:val="0"/>
+          <w:bCs w:val="0"/>
+        </w:rPr>
+        <w:t>epository Management Service</w:t>
+      </w:r>
+    </w:p>
+    <w:p>
+      <w:pPr>
+        <w:pStyle w:val="ad"/>
+        <w:numPr>
+          <w:ilvl w:val="0"/>
+          <w:numId w:val="6"/>
+        </w:numPr>
+        <w:ind w:firstLineChars="0"/>
+      </w:pPr>
+      <w:r>
+        <w:rPr>
+          <w:rFonts w:hint="eastAsia"/>
+        </w:rPr>
+        <w:t>查看仓库状态</w:t>
+      </w:r>
+      <w:r>
+        <w:rPr>
+          <w:rFonts w:hint="eastAsia"/>
+        </w:rPr>
+        <w:t>/</w:t>
+      </w:r>
+      <w:r>
+        <w:t>CRUD</w:t>
+      </w:r>
+    </w:p>
+    <w:p>
+      <w:pPr>
+        <w:pStyle w:val="ad"/>
+        <w:numPr>
+          <w:ilvl w:val="0"/>
+          <w:numId w:val="6"/>
+        </w:numPr>
+        <w:ind w:firstLineChars="0"/>
+      </w:pPr>
+      <w:r>
+        <w:rPr>
+          <w:rFonts w:hint="eastAsia"/>
+        </w:rPr>
+        <w:t>场地</w:t>
+      </w:r>
+      <w:r>
+        <w:rPr>
+          <w:rFonts w:hint="eastAsia"/>
+        </w:rPr>
+        <w:t>异常</w:t>
+      </w:r>
+      <w:r>
+        <w:rPr>
+          <w:rFonts w:hint="eastAsia"/>
+        </w:rPr>
+        <w:t>警报</w:t>
+      </w:r>
+    </w:p>
+    <w:p>
+      <w:pPr>
+        <w:pStyle w:val="ad"/>
+        <w:ind w:left="420" w:firstLineChars="0" w:firstLine="0"/>
+        <w:rPr>
+          <w:rFonts w:hint="eastAsia"/>
+        </w:rPr>
+      </w:pPr>
+      <w:r>
+        <w:rPr>
+          <w:rFonts w:hint="eastAsia"/>
+        </w:rPr>
+        <w:t>比对云平台数据和存单数据，生成Alarm，提供读取所有alarm接口和已读alarm接口</w:t>
+      </w:r>
+    </w:p>
+    <w:p>
+      <w:pPr>
+        <w:pStyle w:val="ad"/>
+        <w:ind w:left="420" w:firstLineChars="0" w:firstLine="0"/>
+        <w:rPr>
+          <w:rFonts w:hint="eastAsia"/>
+        </w:rPr>
+      </w:pPr>
+    </w:p>
+    <w:p>
+      <w:pPr>
+        <w:pStyle w:val="3"/>
+        <w:rPr>
+          <w:b w:val="0"/>
+          <w:bCs w:val="0"/>
+        </w:rPr>
+      </w:pPr>
+      <w:r>
+        <w:rPr>
+          <w:b w:val="0"/>
+          <w:bCs w:val="0"/>
+        </w:rPr>
+        <w:lastRenderedPageBreak/>
+        <w:t xml:space="preserve">3.2.4 </w:t>
+      </w:r>
+      <w:r>
+        <w:rPr>
+          <w:rFonts w:hint="eastAsia"/>
+          <w:b w:val="0"/>
+          <w:bCs w:val="0"/>
+        </w:rPr>
+        <w:t>Inventory</w:t>
+      </w:r>
+      <w:r>
+        <w:rPr>
+          <w:b w:val="0"/>
+          <w:bCs w:val="0"/>
+        </w:rPr>
+        <w:t xml:space="preserve"> </w:t>
+      </w:r>
+      <w:r>
+        <w:rPr>
+          <w:rFonts w:hint="eastAsia"/>
+          <w:b w:val="0"/>
+          <w:bCs w:val="0"/>
+        </w:rPr>
+        <w:t>Management</w:t>
+      </w:r>
+      <w:r>
+        <w:rPr>
+          <w:b w:val="0"/>
+          <w:bCs w:val="0"/>
+        </w:rPr>
+        <w:t xml:space="preserve"> Service</w:t>
+      </w:r>
     </w:p>
     <w:p>
       <w:pPr>
         <w:jc w:val="center"/>
       </w:pPr>
       <w:r>
-        <w:lastRenderedPageBreak/>
+        <w:rPr>
+          <w:noProof/>
+        </w:rPr>
         <w:drawing>
-          <wp:inline distT="0" distB="0" distL="0" distR="0" wp14:anchorId="1DFBFE7D" wp14:editId="3A36CFA5">
-            <wp:extent cx="3489158" cy="5718594"/>
-            <wp:effectExtent l="0" t="0" r="3810" b="0"/>
-            <wp:docPr id="5" name="图片 5"/>
+          <wp:inline distT="0" distB="0" distL="0" distR="0" wp14:anchorId="21089A1C" wp14:editId="22F31EE2">
+            <wp:extent cx="3550024" cy="5818350"/>
+            <wp:effectExtent l="0" t="0" r="6350" b="0"/>
+            <wp:docPr id="4" name="图片 4"/>
             <wp:cNvGraphicFramePr>
               <a:graphicFrameLocks xmlns:a="http://schemas.openxmlformats.org/drawingml/2006/main" noChangeAspect="1"/>
             </wp:cNvGraphicFramePr>
@@ -2658,6 +2441,162 @@
                   <pic:spPr>
                     <a:xfrm>
                       <a:off x="0" y="0"/>
+                      <a:ext cx="3561089" cy="5836485"/>
+                    </a:xfrm>
+                    <a:prstGeom prst="rect">
+                      <a:avLst/>
+                    </a:prstGeom>
+                  </pic:spPr>
+                </pic:pic>
+              </a:graphicData>
+            </a:graphic>
+          </wp:inline>
+        </w:drawing>
+      </w:r>
+    </w:p>
+    <w:p>
+      <w:pPr>
+        <w:pStyle w:val="ad"/>
+        <w:numPr>
+          <w:ilvl w:val="0"/>
+          <w:numId w:val="7"/>
+        </w:numPr>
+        <w:ind w:firstLineChars="0"/>
+      </w:pPr>
+      <w:r>
+        <w:rPr>
+          <w:rFonts w:hint="eastAsia"/>
+        </w:rPr>
+        <w:t>申请钢卷抵押（C）</w:t>
+      </w:r>
+    </w:p>
+    <w:p>
+      <w:pPr>
+        <w:pStyle w:val="ad"/>
+        <w:ind w:left="420" w:firstLineChars="0" w:firstLine="0"/>
+        <w:rPr>
+          <w:rFonts w:hint="eastAsia"/>
+        </w:rPr>
+      </w:pPr>
+      <w:r>
+        <w:rPr>
+          <w:rFonts w:hint="eastAsia"/>
+        </w:rPr>
+        <w:t>创建一个存单</w:t>
+      </w:r>
+    </w:p>
+    <w:p>
+      <w:pPr>
+        <w:pStyle w:val="ad"/>
+        <w:numPr>
+          <w:ilvl w:val="0"/>
+          <w:numId w:val="7"/>
+        </w:numPr>
+        <w:ind w:firstLineChars="0"/>
+      </w:pPr>
+      <w:r>
+        <w:rPr>
+          <w:rFonts w:hint="eastAsia"/>
+        </w:rPr>
+        <w:t>生成钢卷存单（B）</w:t>
+      </w:r>
+    </w:p>
+    <w:p>
+      <w:pPr>
+        <w:pStyle w:val="ad"/>
+        <w:ind w:left="420" w:firstLineChars="0" w:firstLine="0"/>
+        <w:rPr>
+          <w:rFonts w:hint="eastAsia"/>
+        </w:rPr>
+      </w:pPr>
+      <w:r>
+        <w:rPr>
+          <w:rFonts w:hint="eastAsia"/>
+        </w:rPr>
+        <w:t>存单变为有效，钢卷固定</w:t>
+      </w:r>
+    </w:p>
+    <w:p>
+      <w:pPr>
+        <w:pStyle w:val="ad"/>
+        <w:numPr>
+          <w:ilvl w:val="0"/>
+          <w:numId w:val="7"/>
+        </w:numPr>
+        <w:ind w:firstLineChars="0"/>
+      </w:pPr>
+      <w:r>
+        <w:rPr>
+          <w:rFonts w:hint="eastAsia"/>
+        </w:rPr>
+        <w:t>驳回入库申请（B）</w:t>
+      </w:r>
+    </w:p>
+    <w:p>
+      <w:pPr>
+        <w:pStyle w:val="ad"/>
+        <w:ind w:left="420" w:firstLineChars="0" w:firstLine="0"/>
+        <w:rPr>
+          <w:rFonts w:hint="eastAsia"/>
+        </w:rPr>
+      </w:pPr>
+      <w:r>
+        <w:rPr>
+          <w:rFonts w:hint="eastAsia"/>
+        </w:rPr>
+        <w:t>remark标记删除存单</w:t>
+      </w:r>
+    </w:p>
+    <w:p>
+      <w:pPr>
+        <w:pStyle w:val="ad"/>
+        <w:numPr>
+          <w:ilvl w:val="0"/>
+          <w:numId w:val="7"/>
+        </w:numPr>
+        <w:ind w:firstLineChars="0"/>
+      </w:pPr>
+      <w:r>
+        <w:rPr>
+          <w:rFonts w:hint="eastAsia"/>
+        </w:rPr>
+        <w:t>确认钢卷入库（B）</w:t>
+      </w:r>
+    </w:p>
+    <w:p/>
+    <w:p>
+      <w:pPr>
+        <w:jc w:val="center"/>
+      </w:pPr>
+      <w:r>
+        <w:rPr>
+          <w:noProof/>
+        </w:rPr>
+        <w:lastRenderedPageBreak/>
+        <w:drawing>
+          <wp:inline distT="0" distB="0" distL="0" distR="0" wp14:anchorId="1DFBFE7D" wp14:editId="3A36CFA5">
+            <wp:extent cx="3489158" cy="5718594"/>
+            <wp:effectExtent l="0" t="0" r="3810" b="0"/>
+            <wp:docPr id="5" name="图片 5"/>
+            <wp:cNvGraphicFramePr>
+              <a:graphicFrameLocks xmlns:a="http://schemas.openxmlformats.org/drawingml/2006/main" noChangeAspect="1"/>
+            </wp:cNvGraphicFramePr>
+            <a:graphic xmlns:a="http://schemas.openxmlformats.org/drawingml/2006/main">
+              <a:graphicData uri="http://schemas.openxmlformats.org/drawingml/2006/picture">
+                <pic:pic xmlns:pic="http://schemas.openxmlformats.org/drawingml/2006/picture">
+                  <pic:nvPicPr>
+                    <pic:cNvPr id="1" name=""/>
+                    <pic:cNvPicPr/>
+                  </pic:nvPicPr>
+                  <pic:blipFill>
+                    <a:blip r:embed="rId11"/>
+                    <a:stretch>
+                      <a:fillRect/>
+                    </a:stretch>
+                  </pic:blipFill>
+                  <pic:spPr>
+                    <a:xfrm>
+                      <a:off x="0" y="0"/>
                       <a:ext cx="3493628" cy="5725919"/>
                     </a:xfrm>
                     <a:prstGeom prst="rect">
@@ -2670,37 +2609,92 @@
           </wp:inline>
         </w:drawing>
       </w:r>
+    </w:p>
+    <w:p>
+      <w:pPr>
+        <w:pStyle w:val="ad"/>
+        <w:numPr>
+          <w:ilvl w:val="0"/>
+          <w:numId w:val="7"/>
+        </w:numPr>
+        <w:ind w:firstLineChars="0"/>
+      </w:pPr>
+      <w:r>
+        <w:rPr>
+          <w:rFonts w:hint="eastAsia"/>
+        </w:rPr>
+        <w:t>申请赎回钢卷（C）</w:t>
+      </w:r>
+    </w:p>
+    <w:p>
+      <w:pPr>
+        <w:pStyle w:val="ad"/>
+        <w:ind w:left="420" w:firstLineChars="0" w:firstLine="0"/>
+      </w:pPr>
+      <w:r>
+        <w:rPr>
+          <w:rFonts w:hint="eastAsia"/>
+        </w:rPr>
+        <w:t>生成赎回订单</w:t>
+      </w:r>
+    </w:p>
+    <w:p>
+      <w:pPr>
+        <w:pStyle w:val="ad"/>
+        <w:numPr>
+          <w:ilvl w:val="0"/>
+          <w:numId w:val="7"/>
+        </w:numPr>
+        <w:ind w:firstLineChars="0"/>
+        <w:rPr>
+          <w:rFonts w:hint="eastAsia"/>
+        </w:rPr>
+      </w:pPr>
+      <w:r>
+        <w:rPr>
+          <w:rFonts w:hint="eastAsia"/>
+        </w:rPr>
+        <w:t>读取赎回订单</w:t>
+      </w:r>
+    </w:p>
+    <w:p>
+      <w:pPr>
+        <w:pStyle w:val="ad"/>
+        <w:numPr>
+          <w:ilvl w:val="0"/>
+          <w:numId w:val="7"/>
+        </w:numPr>
+        <w:ind w:firstLineChars="0"/>
+      </w:pPr>
+      <w:r>
+        <w:rPr>
+          <w:rFonts w:hint="eastAsia"/>
+        </w:rPr>
+        <w:t>确认赎回钢卷（B）</w:t>
+      </w:r>
+    </w:p>
+    <w:p>
+      <w:pPr>
+        <w:pStyle w:val="ad"/>
+        <w:ind w:left="420" w:firstLineChars="0" w:firstLine="0"/>
+        <w:rPr>
+          <w:rFonts w:hint="eastAsia"/>
+        </w:rPr>
+      </w:pPr>
+      <w:r>
+        <w:rPr>
+          <w:rFonts w:hint="eastAsia"/>
+        </w:rPr>
+        <w:t>赎回订单标记有效</w:t>
+      </w:r>
+      <w:r>
+        <w:rPr>
+          <w:rFonts w:hint="eastAsia"/>
+        </w:rPr>
+        <w:t>，钢卷解锁</w:t>
+      </w:r>
       <w:bookmarkStart w:id="0" w:name="_GoBack"/>
       <w:bookmarkEnd w:id="0"/>
-    </w:p>
-    <w:p>
-      <w:r>
-        <w:rPr>
-          <w:rFonts w:hint="eastAsia"/>
-        </w:rPr>
-        <w:t>申请赎回钢卷（C）</w:t>
-      </w:r>
-    </w:p>
-    <w:p>
-      <w:pPr>
-        <w:rPr>
-          <w:rFonts w:hint="eastAsia"/>
-        </w:rPr>
-      </w:pPr>
-      <w:r>
-        <w:rPr>
-          <w:rFonts w:hint="eastAsia"/>
-        </w:rPr>
-        <w:t>驳回赎回申请（B）</w:t>
-      </w:r>
-    </w:p>
-    <w:p>
-      <w:r>
-        <w:rPr>
-          <w:rFonts w:hint="eastAsia"/>
-        </w:rPr>
-        <w:t>确认赎回钢卷（B）</w:t>
-      </w:r>
     </w:p>
     <w:p>
       <w:pPr>
@@ -2720,6 +2714,7 @@
           <w:b w:val="0"/>
           <w:bCs w:val="0"/>
         </w:rPr>
+        <w:lastRenderedPageBreak/>
         <w:t>IOT</w:t>
       </w:r>
       <w:r>
@@ -2742,7 +2737,6 @@
       <w:pPr>
         <w:pStyle w:val="3"/>
         <w:rPr>
-          <w:rFonts w:hint="eastAsia"/>
           <w:b w:val="0"/>
           <w:bCs w:val="0"/>
         </w:rPr>
@@ -2781,7 +2775,6 @@
       <w:pPr>
         <w:pStyle w:val="3"/>
         <w:rPr>
-          <w:rFonts w:hint="eastAsia"/>
           <w:b w:val="0"/>
           <w:bCs w:val="0"/>
         </w:rPr>
@@ -2875,16 +2868,13 @@
           <w:ilvl w:val="1"/>
           <w:numId w:val="3"/>
         </w:numPr>
-        <w:rPr>
-          <w:rFonts w:hint="eastAsia"/>
-        </w:rPr>
       </w:pPr>
       <w:r>
         <w:t>Hardware Interface</w:t>
       </w:r>
     </w:p>
     <w:sectPr>
-      <w:headerReference w:type="default" r:id="rId11"/>
+      <w:headerReference w:type="default" r:id="rId12"/>
       <w:pgSz w:w="11900" w:h="16840"/>
       <w:pgMar w:top="1440" w:right="1800" w:bottom="1440" w:left="1800" w:header="851" w:footer="992" w:gutter="0"/>
       <w:cols w:space="425"/>
@@ -2945,7 +2935,7 @@
       </w:tabs>
       <w:jc w:val="left"/>
       <w:rPr>
-        <w:rFonts w:asciiTheme="majorHAnsi" w:eastAsiaTheme="majorEastAsia" w:hAnsiTheme="majorHAnsi" w:cstheme="majorBidi" w:hint="eastAsia"/>
+        <w:rFonts w:asciiTheme="majorHAnsi" w:eastAsiaTheme="majorEastAsia" w:hAnsiTheme="majorHAnsi" w:cstheme="majorBidi"/>
         <w:color w:val="2F5496" w:themeColor="accent1" w:themeShade="BF"/>
         <w:sz w:val="24"/>
       </w:rPr>
@@ -3034,39 +3024,7 @@
         <w:color w:val="2F5496" w:themeColor="accent1" w:themeShade="BF"/>
         <w:sz w:val="24"/>
       </w:rPr>
-      <w:t>t</w:t>
-    </w:r>
-    <w:r>
-      <w:rPr>
-        <w:rFonts w:asciiTheme="majorHAnsi" w:eastAsiaTheme="majorEastAsia" w:hAnsiTheme="majorHAnsi" w:cstheme="majorBidi"/>
-        <w:color w:val="2F5496" w:themeColor="accent1" w:themeShade="BF"/>
-        <w:sz w:val="24"/>
-      </w:rPr>
-      <w:t>t</w:t>
-    </w:r>
-    <w:r>
-      <w:rPr>
-        <w:rFonts w:asciiTheme="majorHAnsi" w:eastAsiaTheme="majorEastAsia" w:hAnsiTheme="majorHAnsi" w:cstheme="majorBidi"/>
-        <w:color w:val="2F5496" w:themeColor="accent1" w:themeShade="BF"/>
-        <w:sz w:val="24"/>
-      </w:rPr>
-      <w:t>ps:</w:t>
-    </w:r>
-    <w:r>
-      <w:rPr>
-        <w:rFonts w:asciiTheme="majorHAnsi" w:eastAsiaTheme="majorEastAsia" w:hAnsiTheme="majorHAnsi" w:cstheme="majorBidi"/>
-        <w:color w:val="2F5496" w:themeColor="accent1" w:themeShade="BF"/>
-        <w:sz w:val="24"/>
-      </w:rPr>
-      <w:t>/</w:t>
-    </w:r>
-    <w:r>
-      <w:rPr>
-        <w:rFonts w:asciiTheme="majorHAnsi" w:eastAsiaTheme="majorEastAsia" w:hAnsiTheme="majorHAnsi" w:cstheme="majorBidi"/>
-        <w:color w:val="2F5496" w:themeColor="accent1" w:themeShade="BF"/>
-        <w:sz w:val="24"/>
-      </w:rPr>
-      <w:t>/github.com/SE348-HW3</w:t>
+      <w:t>ttps://github.com/SE348-HW3</w:t>
     </w:r>
     <w:r>
       <w:rPr>
@@ -3096,6 +3054,119 @@
 <file path=word/numbering.xml><?xml version="1.0" encoding="utf-8"?>
 <w:numbering xmlns:wpc="http://schemas.microsoft.com/office/word/2010/wordprocessingCanvas" xmlns:cx="http://schemas.microsoft.com/office/drawing/2014/chartex" xmlns:cx1="http://schemas.microsoft.com/office/drawing/2015/9/8/chartex" xmlns:cx2="http://schemas.microsoft.com/office/drawing/2015/10/21/chartex" xmlns:cx3="http://schemas.microsoft.com/office/drawing/2016/5/9/chartex" xmlns:cx4="http://schemas.microsoft.com/office/drawing/2016/5/10/chartex" xmlns:cx5="http://schemas.microsoft.com/office/drawing/2016/5/11/chartex" xmlns:cx6="http://schemas.microsoft.com/office/drawing/2016/5/12/chartex" xmlns:cx7="http://schemas.microsoft.com/office/drawing/2016/5/13/chartex" xmlns:cx8="http://schemas.microsoft.com/office/drawing/2016/5/14/chartex" xmlns:mc="http://schemas.openxmlformats.org/markup-compatibility/2006" xmlns:aink="http://schemas.microsoft.com/office/drawing/2016/ink" xmlns:am3d="http://schemas.microsoft.com/office/drawing/2017/model3d" xmlns:o="urn:schemas-microsoft-com:office:office" xmlns:r="http://schemas.openxmlformats.org/officeDocument/2006/relationships" xmlns:m="http://schemas.openxmlformats.org/officeDocument/2006/math" xmlns:v="urn:schemas-microsoft-com:vml" xmlns:wp14="http://schemas.microsoft.com/office/word/2010/wordprocessingDrawing" xmlns:wp="http://schemas.openxmlformats.org/drawingml/2006/wordprocessingDrawing" xmlns:w10="urn:schemas-microsoft-com:office:word" xmlns:w="http://schemas.openxmlformats.org/wordprocessingml/2006/main" xmlns:w14="http://schemas.microsoft.com/office/word/2010/wordml" xmlns:w15="http://schemas.microsoft.com/office/word/2012/wordml" xmlns:w16cid="http://schemas.microsoft.com/office/word/2016/wordml/cid" xmlns:w16se="http://schemas.microsoft.com/office/word/2015/wordml/symex" xmlns:wpg="http://schemas.microsoft.com/office/word/2010/wordprocessingGroup" xmlns:wpi="http://schemas.microsoft.com/office/word/2010/wordprocessingInk" xmlns:wne="http://schemas.microsoft.com/office/word/2006/wordml" xmlns:wps="http://schemas.microsoft.com/office/word/2010/wordprocessingShape" mc:Ignorable="w14 w15 w16se w16cid wp14">
   <w:abstractNum w:abstractNumId="0" w15:restartNumberingAfterBreak="0">
+    <w:nsid w:val="1DC6706F"/>
+    <w:multiLevelType w:val="hybridMultilevel"/>
+    <w:tmpl w:val="A314C2DA"/>
+    <w:lvl w:ilvl="0" w:tplc="04090001">
+      <w:start w:val="1"/>
+      <w:numFmt w:val="bullet"/>
+      <w:lvlText w:val=""/>
+      <w:lvlJc w:val="left"/>
+      <w:pPr>
+        <w:ind w:left="420" w:hanging="420"/>
+      </w:pPr>
+      <w:rPr>
+        <w:rFonts w:ascii="Wingdings" w:hAnsi="Wingdings" w:hint="default"/>
+      </w:rPr>
+    </w:lvl>
+    <w:lvl w:ilvl="1" w:tplc="04090003">
+      <w:start w:val="1"/>
+      <w:numFmt w:val="bullet"/>
+      <w:lvlText w:val=""/>
+      <w:lvlJc w:val="left"/>
+      <w:pPr>
+        <w:ind w:left="840" w:hanging="420"/>
+      </w:pPr>
+      <w:rPr>
+        <w:rFonts w:ascii="Wingdings" w:hAnsi="Wingdings" w:hint="default"/>
+      </w:rPr>
+    </w:lvl>
+    <w:lvl w:ilvl="2" w:tplc="04090005" w:tentative="1">
+      <w:start w:val="1"/>
+      <w:numFmt w:val="bullet"/>
+      <w:lvlText w:val=""/>
+      <w:lvlJc w:val="left"/>
+      <w:pPr>
+        <w:ind w:left="1260" w:hanging="420"/>
+      </w:pPr>
+      <w:rPr>
+        <w:rFonts w:ascii="Wingdings" w:hAnsi="Wingdings" w:hint="default"/>
+      </w:rPr>
+    </w:lvl>
+    <w:lvl w:ilvl="3" w:tplc="04090001" w:tentative="1">
+      <w:start w:val="1"/>
+      <w:numFmt w:val="bullet"/>
+      <w:lvlText w:val=""/>
+      <w:lvlJc w:val="left"/>
+      <w:pPr>
+        <w:ind w:left="1680" w:hanging="420"/>
+      </w:pPr>
+      <w:rPr>
+        <w:rFonts w:ascii="Wingdings" w:hAnsi="Wingdings" w:hint="default"/>
+      </w:rPr>
+    </w:lvl>
+    <w:lvl w:ilvl="4" w:tplc="04090003" w:tentative="1">
+      <w:start w:val="1"/>
+      <w:numFmt w:val="bullet"/>
+      <w:lvlText w:val=""/>
+      <w:lvlJc w:val="left"/>
+      <w:pPr>
+        <w:ind w:left="2100" w:hanging="420"/>
+      </w:pPr>
+      <w:rPr>
+        <w:rFonts w:ascii="Wingdings" w:hAnsi="Wingdings" w:hint="default"/>
+      </w:rPr>
+    </w:lvl>
+    <w:lvl w:ilvl="5" w:tplc="04090005" w:tentative="1">
+      <w:start w:val="1"/>
+      <w:numFmt w:val="bullet"/>
+      <w:lvlText w:val=""/>
+      <w:lvlJc w:val="left"/>
+      <w:pPr>
+        <w:ind w:left="2520" w:hanging="420"/>
+      </w:pPr>
+      <w:rPr>
+        <w:rFonts w:ascii="Wingdings" w:hAnsi="Wingdings" w:hint="default"/>
+      </w:rPr>
+    </w:lvl>
+    <w:lvl w:ilvl="6" w:tplc="04090001" w:tentative="1">
+      <w:start w:val="1"/>
+      <w:numFmt w:val="bullet"/>
+      <w:lvlText w:val=""/>
+      <w:lvlJc w:val="left"/>
+      <w:pPr>
+        <w:ind w:left="2940" w:hanging="420"/>
+      </w:pPr>
+      <w:rPr>
+        <w:rFonts w:ascii="Wingdings" w:hAnsi="Wingdings" w:hint="default"/>
+      </w:rPr>
+    </w:lvl>
+    <w:lvl w:ilvl="7" w:tplc="04090003" w:tentative="1">
+      <w:start w:val="1"/>
+      <w:numFmt w:val="bullet"/>
+      <w:lvlText w:val=""/>
+      <w:lvlJc w:val="left"/>
+      <w:pPr>
+        <w:ind w:left="3360" w:hanging="420"/>
+      </w:pPr>
+      <w:rPr>
+        <w:rFonts w:ascii="Wingdings" w:hAnsi="Wingdings" w:hint="default"/>
+      </w:rPr>
+    </w:lvl>
+    <w:lvl w:ilvl="8" w:tplc="04090005" w:tentative="1">
+      <w:start w:val="1"/>
+      <w:numFmt w:val="bullet"/>
+      <w:lvlText w:val=""/>
+      <w:lvlJc w:val="left"/>
+      <w:pPr>
+        <w:ind w:left="3780" w:hanging="420"/>
+      </w:pPr>
+      <w:rPr>
+        <w:rFonts w:ascii="Wingdings" w:hAnsi="Wingdings" w:hint="default"/>
+      </w:rPr>
+    </w:lvl>
+  </w:abstractNum>
+  <w:abstractNum w:abstractNumId="1" w15:restartNumberingAfterBreak="0">
     <w:nsid w:val="2E930384"/>
     <w:multiLevelType w:val="multilevel"/>
     <w:tmpl w:val="7B8C2E08"/>
@@ -3216,7 +3287,120 @@
       </w:rPr>
     </w:lvl>
   </w:abstractNum>
-  <w:abstractNum w:abstractNumId="1" w15:restartNumberingAfterBreak="0">
+  <w:abstractNum w:abstractNumId="2" w15:restartNumberingAfterBreak="0">
+    <w:nsid w:val="340F5B1E"/>
+    <w:multiLevelType w:val="hybridMultilevel"/>
+    <w:tmpl w:val="14044172"/>
+    <w:lvl w:ilvl="0" w:tplc="04090001">
+      <w:start w:val="1"/>
+      <w:numFmt w:val="bullet"/>
+      <w:lvlText w:val=""/>
+      <w:lvlJc w:val="left"/>
+      <w:pPr>
+        <w:ind w:left="420" w:hanging="420"/>
+      </w:pPr>
+      <w:rPr>
+        <w:rFonts w:ascii="Wingdings" w:hAnsi="Wingdings" w:hint="default"/>
+      </w:rPr>
+    </w:lvl>
+    <w:lvl w:ilvl="1" w:tplc="04090003">
+      <w:start w:val="1"/>
+      <w:numFmt w:val="bullet"/>
+      <w:lvlText w:val=""/>
+      <w:lvlJc w:val="left"/>
+      <w:pPr>
+        <w:ind w:left="840" w:hanging="420"/>
+      </w:pPr>
+      <w:rPr>
+        <w:rFonts w:ascii="Wingdings" w:hAnsi="Wingdings" w:hint="default"/>
+      </w:rPr>
+    </w:lvl>
+    <w:lvl w:ilvl="2" w:tplc="04090005" w:tentative="1">
+      <w:start w:val="1"/>
+      <w:numFmt w:val="bullet"/>
+      <w:lvlText w:val=""/>
+      <w:lvlJc w:val="left"/>
+      <w:pPr>
+        <w:ind w:left="1260" w:hanging="420"/>
+      </w:pPr>
+      <w:rPr>
+        <w:rFonts w:ascii="Wingdings" w:hAnsi="Wingdings" w:hint="default"/>
+      </w:rPr>
+    </w:lvl>
+    <w:lvl w:ilvl="3" w:tplc="04090001" w:tentative="1">
+      <w:start w:val="1"/>
+      <w:numFmt w:val="bullet"/>
+      <w:lvlText w:val=""/>
+      <w:lvlJc w:val="left"/>
+      <w:pPr>
+        <w:ind w:left="1680" w:hanging="420"/>
+      </w:pPr>
+      <w:rPr>
+        <w:rFonts w:ascii="Wingdings" w:hAnsi="Wingdings" w:hint="default"/>
+      </w:rPr>
+    </w:lvl>
+    <w:lvl w:ilvl="4" w:tplc="04090003" w:tentative="1">
+      <w:start w:val="1"/>
+      <w:numFmt w:val="bullet"/>
+      <w:lvlText w:val=""/>
+      <w:lvlJc w:val="left"/>
+      <w:pPr>
+        <w:ind w:left="2100" w:hanging="420"/>
+      </w:pPr>
+      <w:rPr>
+        <w:rFonts w:ascii="Wingdings" w:hAnsi="Wingdings" w:hint="default"/>
+      </w:rPr>
+    </w:lvl>
+    <w:lvl w:ilvl="5" w:tplc="04090005" w:tentative="1">
+      <w:start w:val="1"/>
+      <w:numFmt w:val="bullet"/>
+      <w:lvlText w:val=""/>
+      <w:lvlJc w:val="left"/>
+      <w:pPr>
+        <w:ind w:left="2520" w:hanging="420"/>
+      </w:pPr>
+      <w:rPr>
+        <w:rFonts w:ascii="Wingdings" w:hAnsi="Wingdings" w:hint="default"/>
+      </w:rPr>
+    </w:lvl>
+    <w:lvl w:ilvl="6" w:tplc="04090001" w:tentative="1">
+      <w:start w:val="1"/>
+      <w:numFmt w:val="bullet"/>
+      <w:lvlText w:val=""/>
+      <w:lvlJc w:val="left"/>
+      <w:pPr>
+        <w:ind w:left="2940" w:hanging="420"/>
+      </w:pPr>
+      <w:rPr>
+        <w:rFonts w:ascii="Wingdings" w:hAnsi="Wingdings" w:hint="default"/>
+      </w:rPr>
+    </w:lvl>
+    <w:lvl w:ilvl="7" w:tplc="04090003" w:tentative="1">
+      <w:start w:val="1"/>
+      <w:numFmt w:val="bullet"/>
+      <w:lvlText w:val=""/>
+      <w:lvlJc w:val="left"/>
+      <w:pPr>
+        <w:ind w:left="3360" w:hanging="420"/>
+      </w:pPr>
+      <w:rPr>
+        <w:rFonts w:ascii="Wingdings" w:hAnsi="Wingdings" w:hint="default"/>
+      </w:rPr>
+    </w:lvl>
+    <w:lvl w:ilvl="8" w:tplc="04090005" w:tentative="1">
+      <w:start w:val="1"/>
+      <w:numFmt w:val="bullet"/>
+      <w:lvlText w:val=""/>
+      <w:lvlJc w:val="left"/>
+      <w:pPr>
+        <w:ind w:left="3780" w:hanging="420"/>
+      </w:pPr>
+      <w:rPr>
+        <w:rFonts w:ascii="Wingdings" w:hAnsi="Wingdings" w:hint="default"/>
+      </w:rPr>
+    </w:lvl>
+  </w:abstractNum>
+  <w:abstractNum w:abstractNumId="3" w15:restartNumberingAfterBreak="0">
     <w:nsid w:val="3A575D5D"/>
     <w:multiLevelType w:val="multilevel"/>
     <w:tmpl w:val="1E7CD1F0"/>
@@ -3329,7 +3513,7 @@
       </w:rPr>
     </w:lvl>
   </w:abstractNum>
-  <w:abstractNum w:abstractNumId="2" w15:restartNumberingAfterBreak="0">
+  <w:abstractNum w:abstractNumId="4" w15:restartNumberingAfterBreak="0">
     <w:nsid w:val="459F26FD"/>
     <w:multiLevelType w:val="multilevel"/>
     <w:tmpl w:val="C5C6D404"/>
@@ -3442,14 +3626,252 @@
       </w:rPr>
     </w:lvl>
   </w:abstractNum>
+  <w:abstractNum w:abstractNumId="5" w15:restartNumberingAfterBreak="0">
+    <w:nsid w:val="56A821BE"/>
+    <w:multiLevelType w:val="hybridMultilevel"/>
+    <w:tmpl w:val="629C5846"/>
+    <w:lvl w:ilvl="0" w:tplc="04090001">
+      <w:start w:val="1"/>
+      <w:numFmt w:val="bullet"/>
+      <w:lvlText w:val=""/>
+      <w:lvlJc w:val="left"/>
+      <w:pPr>
+        <w:ind w:left="420" w:hanging="420"/>
+      </w:pPr>
+      <w:rPr>
+        <w:rFonts w:ascii="Wingdings" w:hAnsi="Wingdings" w:hint="default"/>
+      </w:rPr>
+    </w:lvl>
+    <w:lvl w:ilvl="1" w:tplc="04090003" w:tentative="1">
+      <w:start w:val="1"/>
+      <w:numFmt w:val="bullet"/>
+      <w:lvlText w:val=""/>
+      <w:lvlJc w:val="left"/>
+      <w:pPr>
+        <w:ind w:left="840" w:hanging="420"/>
+      </w:pPr>
+      <w:rPr>
+        <w:rFonts w:ascii="Wingdings" w:hAnsi="Wingdings" w:hint="default"/>
+      </w:rPr>
+    </w:lvl>
+    <w:lvl w:ilvl="2" w:tplc="04090005" w:tentative="1">
+      <w:start w:val="1"/>
+      <w:numFmt w:val="bullet"/>
+      <w:lvlText w:val=""/>
+      <w:lvlJc w:val="left"/>
+      <w:pPr>
+        <w:ind w:left="1260" w:hanging="420"/>
+      </w:pPr>
+      <w:rPr>
+        <w:rFonts w:ascii="Wingdings" w:hAnsi="Wingdings" w:hint="default"/>
+      </w:rPr>
+    </w:lvl>
+    <w:lvl w:ilvl="3" w:tplc="04090001" w:tentative="1">
+      <w:start w:val="1"/>
+      <w:numFmt w:val="bullet"/>
+      <w:lvlText w:val=""/>
+      <w:lvlJc w:val="left"/>
+      <w:pPr>
+        <w:ind w:left="1680" w:hanging="420"/>
+      </w:pPr>
+      <w:rPr>
+        <w:rFonts w:ascii="Wingdings" w:hAnsi="Wingdings" w:hint="default"/>
+      </w:rPr>
+    </w:lvl>
+    <w:lvl w:ilvl="4" w:tplc="04090003" w:tentative="1">
+      <w:start w:val="1"/>
+      <w:numFmt w:val="bullet"/>
+      <w:lvlText w:val=""/>
+      <w:lvlJc w:val="left"/>
+      <w:pPr>
+        <w:ind w:left="2100" w:hanging="420"/>
+      </w:pPr>
+      <w:rPr>
+        <w:rFonts w:ascii="Wingdings" w:hAnsi="Wingdings" w:hint="default"/>
+      </w:rPr>
+    </w:lvl>
+    <w:lvl w:ilvl="5" w:tplc="04090005" w:tentative="1">
+      <w:start w:val="1"/>
+      <w:numFmt w:val="bullet"/>
+      <w:lvlText w:val=""/>
+      <w:lvlJc w:val="left"/>
+      <w:pPr>
+        <w:ind w:left="2520" w:hanging="420"/>
+      </w:pPr>
+      <w:rPr>
+        <w:rFonts w:ascii="Wingdings" w:hAnsi="Wingdings" w:hint="default"/>
+      </w:rPr>
+    </w:lvl>
+    <w:lvl w:ilvl="6" w:tplc="04090001" w:tentative="1">
+      <w:start w:val="1"/>
+      <w:numFmt w:val="bullet"/>
+      <w:lvlText w:val=""/>
+      <w:lvlJc w:val="left"/>
+      <w:pPr>
+        <w:ind w:left="2940" w:hanging="420"/>
+      </w:pPr>
+      <w:rPr>
+        <w:rFonts w:ascii="Wingdings" w:hAnsi="Wingdings" w:hint="default"/>
+      </w:rPr>
+    </w:lvl>
+    <w:lvl w:ilvl="7" w:tplc="04090003" w:tentative="1">
+      <w:start w:val="1"/>
+      <w:numFmt w:val="bullet"/>
+      <w:lvlText w:val=""/>
+      <w:lvlJc w:val="left"/>
+      <w:pPr>
+        <w:ind w:left="3360" w:hanging="420"/>
+      </w:pPr>
+      <w:rPr>
+        <w:rFonts w:ascii="Wingdings" w:hAnsi="Wingdings" w:hint="default"/>
+      </w:rPr>
+    </w:lvl>
+    <w:lvl w:ilvl="8" w:tplc="04090005" w:tentative="1">
+      <w:start w:val="1"/>
+      <w:numFmt w:val="bullet"/>
+      <w:lvlText w:val=""/>
+      <w:lvlJc w:val="left"/>
+      <w:pPr>
+        <w:ind w:left="3780" w:hanging="420"/>
+      </w:pPr>
+      <w:rPr>
+        <w:rFonts w:ascii="Wingdings" w:hAnsi="Wingdings" w:hint="default"/>
+      </w:rPr>
+    </w:lvl>
+  </w:abstractNum>
+  <w:abstractNum w:abstractNumId="6" w15:restartNumberingAfterBreak="0">
+    <w:nsid w:val="63155D8A"/>
+    <w:multiLevelType w:val="multilevel"/>
+    <w:tmpl w:val="921CB90A"/>
+    <w:lvl w:ilvl="0">
+      <w:start w:val="3"/>
+      <w:numFmt w:val="decimal"/>
+      <w:lvlText w:val="%1"/>
+      <w:lvlJc w:val="left"/>
+      <w:pPr>
+        <w:ind w:left="640" w:hanging="640"/>
+      </w:pPr>
+      <w:rPr>
+        <w:rFonts w:hint="default"/>
+      </w:rPr>
+    </w:lvl>
+    <w:lvl w:ilvl="1">
+      <w:start w:val="2"/>
+      <w:numFmt w:val="decimal"/>
+      <w:lvlText w:val="%1.%2"/>
+      <w:lvlJc w:val="left"/>
+      <w:pPr>
+        <w:ind w:left="640" w:hanging="640"/>
+      </w:pPr>
+      <w:rPr>
+        <w:rFonts w:hint="default"/>
+      </w:rPr>
+    </w:lvl>
+    <w:lvl w:ilvl="2">
+      <w:start w:val="2"/>
+      <w:numFmt w:val="decimal"/>
+      <w:lvlText w:val="%1.%2.%3"/>
+      <w:lvlJc w:val="left"/>
+      <w:pPr>
+        <w:ind w:left="720" w:hanging="720"/>
+      </w:pPr>
+      <w:rPr>
+        <w:rFonts w:hint="default"/>
+      </w:rPr>
+    </w:lvl>
+    <w:lvl w:ilvl="3">
+      <w:start w:val="1"/>
+      <w:numFmt w:val="decimal"/>
+      <w:lvlText w:val="%1.%2.%3.%4"/>
+      <w:lvlJc w:val="left"/>
+      <w:pPr>
+        <w:ind w:left="720" w:hanging="720"/>
+      </w:pPr>
+      <w:rPr>
+        <w:rFonts w:hint="default"/>
+      </w:rPr>
+    </w:lvl>
+    <w:lvl w:ilvl="4">
+      <w:start w:val="1"/>
+      <w:numFmt w:val="decimal"/>
+      <w:lvlText w:val="%1.%2.%3.%4.%5"/>
+      <w:lvlJc w:val="left"/>
+      <w:pPr>
+        <w:ind w:left="1080" w:hanging="1080"/>
+      </w:pPr>
+      <w:rPr>
+        <w:rFonts w:hint="default"/>
+      </w:rPr>
+    </w:lvl>
+    <w:lvl w:ilvl="5">
+      <w:start w:val="1"/>
+      <w:numFmt w:val="decimal"/>
+      <w:lvlText w:val="%1.%2.%3.%4.%5.%6"/>
+      <w:lvlJc w:val="left"/>
+      <w:pPr>
+        <w:ind w:left="1080" w:hanging="1080"/>
+      </w:pPr>
+      <w:rPr>
+        <w:rFonts w:hint="default"/>
+      </w:rPr>
+    </w:lvl>
+    <w:lvl w:ilvl="6">
+      <w:start w:val="1"/>
+      <w:numFmt w:val="decimal"/>
+      <w:lvlText w:val="%1.%2.%3.%4.%5.%6.%7"/>
+      <w:lvlJc w:val="left"/>
+      <w:pPr>
+        <w:ind w:left="1440" w:hanging="1440"/>
+      </w:pPr>
+      <w:rPr>
+        <w:rFonts w:hint="default"/>
+      </w:rPr>
+    </w:lvl>
+    <w:lvl w:ilvl="7">
+      <w:start w:val="1"/>
+      <w:numFmt w:val="decimal"/>
+      <w:lvlText w:val="%1.%2.%3.%4.%5.%6.%7.%8"/>
+      <w:lvlJc w:val="left"/>
+      <w:pPr>
+        <w:ind w:left="1440" w:hanging="1440"/>
+      </w:pPr>
+      <w:rPr>
+        <w:rFonts w:hint="default"/>
+      </w:rPr>
+    </w:lvl>
+    <w:lvl w:ilvl="8">
+      <w:start w:val="1"/>
+      <w:numFmt w:val="decimal"/>
+      <w:lvlText w:val="%1.%2.%3.%4.%5.%6.%7.%8.%9"/>
+      <w:lvlJc w:val="left"/>
+      <w:pPr>
+        <w:ind w:left="1800" w:hanging="1800"/>
+      </w:pPr>
+      <w:rPr>
+        <w:rFonts w:hint="default"/>
+      </w:rPr>
+    </w:lvl>
+  </w:abstractNum>
   <w:num w:numId="1">
-    <w:abstractNumId w:val="0"/>
+    <w:abstractNumId w:val="1"/>
   </w:num>
   <w:num w:numId="2">
-    <w:abstractNumId w:val="1"/>
+    <w:abstractNumId w:val="3"/>
   </w:num>
   <w:num w:numId="3">
+    <w:abstractNumId w:val="4"/>
+  </w:num>
+  <w:num w:numId="4">
     <w:abstractNumId w:val="2"/>
+  </w:num>
+  <w:num w:numId="5">
+    <w:abstractNumId w:val="6"/>
+  </w:num>
+  <w:num w:numId="6">
+    <w:abstractNumId w:val="5"/>
+  </w:num>
+  <w:num w:numId="7">
+    <w:abstractNumId w:val="0"/>
   </w:num>
 </w:numbering>
 </file>
@@ -3947,6 +4369,7 @@
   <w:style w:type="character" w:default="1" w:styleId="a0">
     <w:name w:val="Default Paragraph Font"/>
     <w:uiPriority w:val="1"/>
+    <w:semiHidden/>
     <w:unhideWhenUsed/>
   </w:style>
   <w:style w:type="table" w:default="1" w:styleId="a1">

--- a/doc/SRS.docx
+++ b/doc/SRS.docx
@@ -93,7 +93,7 @@
           </mc:Choice>
           <mc:Fallback>
             <w:pict>
-              <v:line w14:anchorId="5E18BF60" id="直线连接符 1" o:spid="_x0000_s1026" style="position:absolute;left:0;text-align:left;z-index:251659264;visibility:visible;mso-wrap-style:square;mso-height-percent:0;mso-wrap-distance-left:9pt;mso-wrap-distance-top:0;mso-wrap-distance-right:9pt;mso-wrap-distance-bottom:0;mso-position-horizontal:absolute;mso-position-horizontal-relative:text;mso-position-vertical:absolute;mso-position-vertical-relative:text;mso-height-percent:0;mso-height-relative:margin" from="412.9pt,18.55pt" to="412.9pt,121.55pt" o:gfxdata="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" strokecolor="#4472c4 [3204]" strokeweight="5pt">
+              <v:line w14:anchorId="5E18BF60" id="直线连接符 1" o:spid="_x0000_s1026" style="position:absolute;left:0;text-align:left;z-index:251659264;visibility:visible;mso-wrap-style:square;mso-height-percent:0;mso-wrap-distance-left:9pt;mso-wrap-distance-top:0;mso-wrap-distance-right:9pt;mso-wrap-distance-bottom:0;mso-position-horizontal:absolute;mso-position-horizontal-relative:text;mso-position-vertical:absolute;mso-position-vertical-relative:text;mso-height-percent:0;mso-height-relative:margin" from="412.9pt,18.55pt" to="412.9pt,121.55pt" o:gfxdata="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" strokecolor="#4472c4 [3204]" strokeweight="5pt">
                 <v:stroke joinstyle="miter"/>
               </v:line>
             </w:pict>
@@ -428,7 +428,14 @@
           <w:tcPr>
             <w:tcW w:w="2003" w:type="dxa"/>
           </w:tcPr>
-          <w:p/>
+          <w:p>
+            <w:r>
+              <w:rPr>
+                <w:rFonts w:hint="eastAsia"/>
+              </w:rPr>
+              <w:t>用户</w:t>
+            </w:r>
+          </w:p>
         </w:tc>
       </w:tr>
       <w:tr>
@@ -454,7 +461,14 @@
             <w:tcW w:w="6009" w:type="dxa"/>
             <w:gridSpan w:val="3"/>
           </w:tcPr>
-          <w:p/>
+          <w:p>
+            <w:r>
+              <w:rPr>
+                <w:rFonts w:hint="eastAsia"/>
+              </w:rPr>
+              <w:t>抵押钢卷生成存单</w:t>
+            </w:r>
+          </w:p>
         </w:tc>
       </w:tr>
       <w:tr>
@@ -480,7 +494,14 @@
             <w:tcW w:w="6009" w:type="dxa"/>
             <w:gridSpan w:val="3"/>
           </w:tcPr>
-          <w:p/>
+          <w:p>
+            <w:r>
+              <w:rPr>
+                <w:rFonts w:hint="eastAsia"/>
+              </w:rPr>
+              <w:t>用户已登录</w:t>
+            </w:r>
+          </w:p>
         </w:tc>
       </w:tr>
       <w:tr>
@@ -506,7 +527,14 @@
             <w:tcW w:w="6009" w:type="dxa"/>
             <w:gridSpan w:val="3"/>
           </w:tcPr>
-          <w:p/>
+          <w:p>
+            <w:r>
+              <w:rPr>
+                <w:rFonts w:hint="eastAsia"/>
+              </w:rPr>
+              <w:t>信息入库成功</w:t>
+            </w:r>
+          </w:p>
         </w:tc>
       </w:tr>
       <w:tr>
@@ -532,7 +560,54 @@
             <w:tcW w:w="6009" w:type="dxa"/>
             <w:gridSpan w:val="3"/>
           </w:tcPr>
-          <w:p/>
+          <w:p>
+            <w:pPr>
+              <w:pStyle w:val="ad"/>
+              <w:numPr>
+                <w:ilvl w:val="0"/>
+                <w:numId w:val="8"/>
+              </w:numPr>
+              <w:ind w:firstLineChars="0"/>
+            </w:pPr>
+            <w:r>
+              <w:rPr>
+                <w:rFonts w:hint="eastAsia"/>
+              </w:rPr>
+              <w:t>用户进入抵押界面</w:t>
+            </w:r>
+          </w:p>
+          <w:p>
+            <w:pPr>
+              <w:pStyle w:val="ad"/>
+              <w:numPr>
+                <w:ilvl w:val="0"/>
+                <w:numId w:val="8"/>
+              </w:numPr>
+              <w:ind w:firstLineChars="0"/>
+            </w:pPr>
+            <w:r>
+              <w:rPr>
+                <w:rFonts w:hint="eastAsia"/>
+              </w:rPr>
+              <w:t>用户点击“抵押”按钮</w:t>
+            </w:r>
+          </w:p>
+          <w:p>
+            <w:pPr>
+              <w:pStyle w:val="ad"/>
+              <w:numPr>
+                <w:ilvl w:val="0"/>
+                <w:numId w:val="8"/>
+              </w:numPr>
+              <w:ind w:firstLineChars="0"/>
+            </w:pPr>
+            <w:r>
+              <w:rPr>
+                <w:rFonts w:hint="eastAsia"/>
+              </w:rPr>
+              <w:t>成功抵押</w:t>
+            </w:r>
+          </w:p>
         </w:tc>
       </w:tr>
       <w:tr>
@@ -558,7 +633,23 @@
             <w:tcW w:w="6009" w:type="dxa"/>
             <w:gridSpan w:val="3"/>
           </w:tcPr>
-          <w:p/>
+          <w:p>
+            <w:r>
+              <w:rPr>
+                <w:rFonts w:hint="eastAsia"/>
+              </w:rPr>
+              <w:t>3a</w:t>
+            </w:r>
+            <w:r>
+              <w:t xml:space="preserve">. </w:t>
+            </w:r>
+            <w:r>
+              <w:rPr>
+                <w:rFonts w:hint="eastAsia"/>
+              </w:rPr>
+              <w:t>抵押失败，报告错误信息</w:t>
+            </w:r>
+          </w:p>
         </w:tc>
       </w:tr>
       <w:tr>
@@ -726,7 +817,14 @@
           <w:tcPr>
             <w:tcW w:w="2003" w:type="dxa"/>
           </w:tcPr>
-          <w:p/>
+          <w:p>
+            <w:r>
+              <w:rPr>
+                <w:rFonts w:hint="eastAsia"/>
+              </w:rPr>
+              <w:t>银行</w:t>
+            </w:r>
+          </w:p>
         </w:tc>
       </w:tr>
       <w:tr>
@@ -752,7 +850,14 @@
             <w:tcW w:w="6009" w:type="dxa"/>
             <w:gridSpan w:val="3"/>
           </w:tcPr>
-          <w:p/>
+          <w:p>
+            <w:r>
+              <w:rPr>
+                <w:rFonts w:hint="eastAsia"/>
+              </w:rPr>
+              <w:t>银行核实抵押信息</w:t>
+            </w:r>
+          </w:p>
         </w:tc>
       </w:tr>
       <w:tr>
@@ -778,7 +883,14 @@
             <w:tcW w:w="6009" w:type="dxa"/>
             <w:gridSpan w:val="3"/>
           </w:tcPr>
-          <w:p/>
+          <w:p>
+            <w:r>
+              <w:rPr>
+                <w:rFonts w:hint="eastAsia"/>
+              </w:rPr>
+              <w:t>银行已登录</w:t>
+            </w:r>
+          </w:p>
         </w:tc>
       </w:tr>
       <w:tr>
@@ -804,7 +916,14 @@
             <w:tcW w:w="6009" w:type="dxa"/>
             <w:gridSpan w:val="3"/>
           </w:tcPr>
-          <w:p/>
+          <w:p>
+            <w:r>
+              <w:rPr>
+                <w:rFonts w:hint="eastAsia"/>
+              </w:rPr>
+              <w:t>信息入库成功</w:t>
+            </w:r>
+          </w:p>
         </w:tc>
       </w:tr>
       <w:tr>
@@ -830,7 +949,54 @@
             <w:tcW w:w="6009" w:type="dxa"/>
             <w:gridSpan w:val="3"/>
           </w:tcPr>
-          <w:p/>
+          <w:p>
+            <w:pPr>
+              <w:pStyle w:val="ad"/>
+              <w:numPr>
+                <w:ilvl w:val="0"/>
+                <w:numId w:val="9"/>
+              </w:numPr>
+              <w:ind w:firstLineChars="0"/>
+            </w:pPr>
+            <w:r>
+              <w:rPr>
+                <w:rFonts w:hint="eastAsia"/>
+              </w:rPr>
+              <w:t>银行进入抵押认证界面</w:t>
+            </w:r>
+          </w:p>
+          <w:p>
+            <w:pPr>
+              <w:pStyle w:val="ad"/>
+              <w:numPr>
+                <w:ilvl w:val="0"/>
+                <w:numId w:val="9"/>
+              </w:numPr>
+              <w:ind w:firstLineChars="0"/>
+            </w:pPr>
+            <w:r>
+              <w:rPr>
+                <w:rFonts w:hint="eastAsia"/>
+              </w:rPr>
+              <w:t>银行点击“确认”按钮</w:t>
+            </w:r>
+          </w:p>
+          <w:p>
+            <w:pPr>
+              <w:pStyle w:val="ad"/>
+              <w:numPr>
+                <w:ilvl w:val="0"/>
+                <w:numId w:val="9"/>
+              </w:numPr>
+              <w:ind w:firstLineChars="0"/>
+            </w:pPr>
+            <w:r>
+              <w:rPr>
+                <w:rFonts w:hint="eastAsia"/>
+              </w:rPr>
+              <w:t>成功认证</w:t>
+            </w:r>
+          </w:p>
         </w:tc>
       </w:tr>
       <w:tr>
@@ -847,6 +1013,7 @@
               <w:rPr>
                 <w:rFonts w:hint="eastAsia"/>
               </w:rPr>
+              <w:lastRenderedPageBreak/>
               <w:t>扩展流</w:t>
             </w:r>
           </w:p>
@@ -856,7 +1023,23 @@
             <w:tcW w:w="6009" w:type="dxa"/>
             <w:gridSpan w:val="3"/>
           </w:tcPr>
-          <w:p/>
+          <w:p>
+            <w:r>
+              <w:rPr>
+                <w:rFonts w:hint="eastAsia"/>
+              </w:rPr>
+              <w:t>3a</w:t>
+            </w:r>
+            <w:r>
+              <w:t xml:space="preserve">. </w:t>
+            </w:r>
+            <w:r>
+              <w:rPr>
+                <w:rFonts w:hint="eastAsia"/>
+              </w:rPr>
+              <w:t>认证失败</w:t>
+            </w:r>
+          </w:p>
         </w:tc>
       </w:tr>
       <w:tr>
@@ -943,7 +1126,6 @@
         <w:pStyle w:val="2"/>
       </w:pPr>
       <w:r>
-        <w:lastRenderedPageBreak/>
         <w:t xml:space="preserve">1.3 </w:t>
       </w:r>
       <w:r>
@@ -1023,7 +1205,14 @@
           <w:tcPr>
             <w:tcW w:w="2003" w:type="dxa"/>
           </w:tcPr>
-          <w:p/>
+          <w:p>
+            <w:r>
+              <w:rPr>
+                <w:rFonts w:hint="eastAsia"/>
+              </w:rPr>
+              <w:t>用户/银行</w:t>
+            </w:r>
+          </w:p>
         </w:tc>
       </w:tr>
       <w:tr>
@@ -1049,7 +1238,14 @@
             <w:tcW w:w="6009" w:type="dxa"/>
             <w:gridSpan w:val="3"/>
           </w:tcPr>
-          <w:p/>
+          <w:p>
+            <w:r>
+              <w:rPr>
+                <w:rFonts w:hint="eastAsia"/>
+              </w:rPr>
+              <w:t>查看报警信息</w:t>
+            </w:r>
+          </w:p>
         </w:tc>
       </w:tr>
       <w:tr>
@@ -1075,7 +1271,14 @@
             <w:tcW w:w="6009" w:type="dxa"/>
             <w:gridSpan w:val="3"/>
           </w:tcPr>
-          <w:p/>
+          <w:p>
+            <w:r>
+              <w:rPr>
+                <w:rFonts w:hint="eastAsia"/>
+              </w:rPr>
+              <w:t>已经登录</w:t>
+            </w:r>
+          </w:p>
         </w:tc>
       </w:tr>
       <w:tr>
@@ -1101,7 +1304,14 @@
             <w:tcW w:w="6009" w:type="dxa"/>
             <w:gridSpan w:val="3"/>
           </w:tcPr>
-          <w:p/>
+          <w:p>
+            <w:r>
+              <w:rPr>
+                <w:rFonts w:hint="eastAsia"/>
+              </w:rPr>
+              <w:t>信息入库成功</w:t>
+            </w:r>
+          </w:p>
         </w:tc>
       </w:tr>
       <w:tr>
@@ -1127,7 +1337,38 @@
             <w:tcW w:w="6009" w:type="dxa"/>
             <w:gridSpan w:val="3"/>
           </w:tcPr>
-          <w:p/>
+          <w:p>
+            <w:pPr>
+              <w:pStyle w:val="ad"/>
+              <w:numPr>
+                <w:ilvl w:val="0"/>
+                <w:numId w:val="10"/>
+              </w:numPr>
+              <w:ind w:firstLineChars="0"/>
+            </w:pPr>
+            <w:r>
+              <w:rPr>
+                <w:rFonts w:hint="eastAsia"/>
+              </w:rPr>
+              <w:t>进入查看警报界面</w:t>
+            </w:r>
+          </w:p>
+          <w:p>
+            <w:pPr>
+              <w:pStyle w:val="ad"/>
+              <w:numPr>
+                <w:ilvl w:val="0"/>
+                <w:numId w:val="10"/>
+              </w:numPr>
+              <w:ind w:firstLineChars="0"/>
+            </w:pPr>
+            <w:r>
+              <w:rPr>
+                <w:rFonts w:hint="eastAsia"/>
+              </w:rPr>
+              <w:t>系统显示警报列表</w:t>
+            </w:r>
+          </w:p>
         </w:tc>
       </w:tr>
       <w:tr>
@@ -1319,7 +1560,14 @@
           <w:tcPr>
             <w:tcW w:w="2003" w:type="dxa"/>
           </w:tcPr>
-          <w:p/>
+          <w:p>
+            <w:r>
+              <w:rPr>
+                <w:rFonts w:hint="eastAsia"/>
+              </w:rPr>
+              <w:t>用户</w:t>
+            </w:r>
+          </w:p>
         </w:tc>
       </w:tr>
       <w:tr>
@@ -1345,7 +1593,14 @@
             <w:tcW w:w="6009" w:type="dxa"/>
             <w:gridSpan w:val="3"/>
           </w:tcPr>
-          <w:p/>
+          <w:p>
+            <w:r>
+              <w:rPr>
+                <w:rFonts w:hint="eastAsia"/>
+              </w:rPr>
+              <w:t>用户赎回钢卷</w:t>
+            </w:r>
+          </w:p>
         </w:tc>
       </w:tr>
       <w:tr>
@@ -1371,7 +1626,14 @@
             <w:tcW w:w="6009" w:type="dxa"/>
             <w:gridSpan w:val="3"/>
           </w:tcPr>
-          <w:p/>
+          <w:p>
+            <w:r>
+              <w:rPr>
+                <w:rFonts w:hint="eastAsia"/>
+              </w:rPr>
+              <w:t>用户已登录</w:t>
+            </w:r>
+          </w:p>
         </w:tc>
       </w:tr>
       <w:tr>
@@ -1397,7 +1659,14 @@
             <w:tcW w:w="6009" w:type="dxa"/>
             <w:gridSpan w:val="3"/>
           </w:tcPr>
-          <w:p/>
+          <w:p>
+            <w:r>
+              <w:rPr>
+                <w:rFonts w:hint="eastAsia"/>
+              </w:rPr>
+              <w:t>信息入库成功</w:t>
+            </w:r>
+          </w:p>
         </w:tc>
       </w:tr>
       <w:tr>
@@ -1423,7 +1692,54 @@
             <w:tcW w:w="6009" w:type="dxa"/>
             <w:gridSpan w:val="3"/>
           </w:tcPr>
-          <w:p/>
+          <w:p>
+            <w:pPr>
+              <w:pStyle w:val="ad"/>
+              <w:numPr>
+                <w:ilvl w:val="0"/>
+                <w:numId w:val="11"/>
+              </w:numPr>
+              <w:ind w:firstLineChars="0"/>
+            </w:pPr>
+            <w:r>
+              <w:rPr>
+                <w:rFonts w:hint="eastAsia"/>
+              </w:rPr>
+              <w:t>进入钢卷赎回界面</w:t>
+            </w:r>
+          </w:p>
+          <w:p>
+            <w:pPr>
+              <w:pStyle w:val="ad"/>
+              <w:numPr>
+                <w:ilvl w:val="0"/>
+                <w:numId w:val="11"/>
+              </w:numPr>
+              <w:ind w:firstLineChars="0"/>
+            </w:pPr>
+            <w:r>
+              <w:rPr>
+                <w:rFonts w:hint="eastAsia"/>
+              </w:rPr>
+              <w:t>点击“赎回”按钮</w:t>
+            </w:r>
+          </w:p>
+          <w:p>
+            <w:pPr>
+              <w:pStyle w:val="ad"/>
+              <w:numPr>
+                <w:ilvl w:val="0"/>
+                <w:numId w:val="11"/>
+              </w:numPr>
+              <w:ind w:firstLineChars="0"/>
+            </w:pPr>
+            <w:r>
+              <w:rPr>
+                <w:rFonts w:hint="eastAsia"/>
+              </w:rPr>
+              <w:t>系统显示赎回申请成功</w:t>
+            </w:r>
+          </w:p>
         </w:tc>
       </w:tr>
       <w:tr>
@@ -1449,7 +1765,23 @@
             <w:tcW w:w="6009" w:type="dxa"/>
             <w:gridSpan w:val="3"/>
           </w:tcPr>
-          <w:p/>
+          <w:p>
+            <w:r>
+              <w:rPr>
+                <w:rFonts w:hint="eastAsia"/>
+              </w:rPr>
+              <w:t>3</w:t>
+            </w:r>
+            <w:r>
+              <w:t xml:space="preserve">a. </w:t>
+            </w:r>
+            <w:r>
+              <w:rPr>
+                <w:rFonts w:hint="eastAsia"/>
+              </w:rPr>
+              <w:t>系统显示错误</w:t>
+            </w:r>
+          </w:p>
         </w:tc>
       </w:tr>
       <w:tr>
@@ -1540,15 +1872,11 @@
         </w:numPr>
       </w:pPr>
       <w:r>
+        <w:lastRenderedPageBreak/>
         <w:t>Data</w:t>
       </w:r>
     </w:p>
     <w:p>
-      <w:pPr>
-        <w:rPr>
-          <w:rFonts w:hint="eastAsia"/>
-        </w:rPr>
-      </w:pPr>
       <w:r>
         <w:rPr>
           <w:rFonts w:hint="eastAsia"/>
@@ -1671,18 +1999,15 @@
     <w:p>
       <w:pPr>
         <w:pStyle w:val="3"/>
+        <w:numPr>
+          <w:ilvl w:val="2"/>
+          <w:numId w:val="1"/>
+        </w:numPr>
         <w:rPr>
           <w:b w:val="0"/>
           <w:bCs w:val="0"/>
         </w:rPr>
       </w:pPr>
-      <w:r>
-        <w:rPr>
-          <w:b w:val="0"/>
-          <w:bCs w:val="0"/>
-        </w:rPr>
-        <w:t xml:space="preserve">3.1.1 </w:t>
-      </w:r>
       <w:r>
         <w:rPr>
           <w:rFonts w:hint="eastAsia"/>
@@ -1691,13 +2016,8 @@
         </w:rPr>
         <w:t>Login</w:t>
       </w:r>
-      <w:r>
-        <w:rPr>
-          <w:b w:val="0"/>
-          <w:bCs w:val="0"/>
-        </w:rPr>
-        <w:t xml:space="preserve"> </w:t>
-      </w:r>
+      <w:bookmarkStart w:id="0" w:name="_GoBack"/>
+      <w:bookmarkEnd w:id="0"/>
       <w:r>
         <w:rPr>
           <w:rFonts w:hint="eastAsia"/>
@@ -1706,22 +2026,227 @@
         </w:rPr>
         <w:t>Page</w:t>
       </w:r>
+      <w:r>
+        <w:rPr>
+          <w:noProof/>
+        </w:rPr>
+        <w:drawing>
+          <wp:inline distT="0" distB="0" distL="0" distR="0">
+            <wp:extent cx="4091940" cy="3374124"/>
+            <wp:effectExtent l="0" t="0" r="3810" b="0"/>
+            <wp:docPr id="8" name="图片 8"/>
+            <wp:cNvGraphicFramePr>
+              <a:graphicFrameLocks xmlns:a="http://schemas.openxmlformats.org/drawingml/2006/main" noChangeAspect="1"/>
+            </wp:cNvGraphicFramePr>
+            <a:graphic xmlns:a="http://schemas.openxmlformats.org/drawingml/2006/main">
+              <a:graphicData uri="http://schemas.openxmlformats.org/drawingml/2006/picture">
+                <pic:pic xmlns:pic="http://schemas.openxmlformats.org/drawingml/2006/picture">
+                  <pic:nvPicPr>
+                    <pic:cNvPr id="0" name="Picture 3"/>
+                    <pic:cNvPicPr>
+                      <a:picLocks noChangeAspect="1" noChangeArrowheads="1"/>
+                    </pic:cNvPicPr>
+                  </pic:nvPicPr>
+                  <pic:blipFill>
+                    <a:blip r:embed="rId10">
+                      <a:extLst>
+                        <a:ext uri="{28A0092B-C50C-407E-A947-70E740481C1C}">
+                          <a14:useLocalDpi xmlns:a14="http://schemas.microsoft.com/office/drawing/2010/main" val="0"/>
+                        </a:ext>
+                      </a:extLst>
+                    </a:blip>
+                    <a:srcRect/>
+                    <a:stretch>
+                      <a:fillRect/>
+                    </a:stretch>
+                  </pic:blipFill>
+                  <pic:spPr bwMode="auto">
+                    <a:xfrm>
+                      <a:off x="0" y="0"/>
+                      <a:ext cx="4098705" cy="3379703"/>
+                    </a:xfrm>
+                    <a:prstGeom prst="rect">
+                      <a:avLst/>
+                    </a:prstGeom>
+                    <a:noFill/>
+                    <a:ln>
+                      <a:noFill/>
+                    </a:ln>
+                  </pic:spPr>
+                </pic:pic>
+              </a:graphicData>
+            </a:graphic>
+          </wp:inline>
+        </w:drawing>
+      </w:r>
+      <w:r>
+        <w:t xml:space="preserve"> </w:t>
+      </w:r>
+      <w:r>
+        <w:rPr>
+          <w:rFonts w:ascii="宋体" w:eastAsia="宋体" w:hAnsi="宋体" w:cs="宋体"/>
+          <w:noProof/>
+          <w:kern w:val="0"/>
+          <w:sz w:val="24"/>
+        </w:rPr>
+        <w:drawing>
+          <wp:inline distT="0" distB="0" distL="0" distR="0">
+            <wp:extent cx="4102292" cy="3360420"/>
+            <wp:effectExtent l="0" t="0" r="0" b="0"/>
+            <wp:docPr id="9" name="图片 9"/>
+            <wp:cNvGraphicFramePr>
+              <a:graphicFrameLocks xmlns:a="http://schemas.openxmlformats.org/drawingml/2006/main" noChangeAspect="1"/>
+            </wp:cNvGraphicFramePr>
+            <a:graphic xmlns:a="http://schemas.openxmlformats.org/drawingml/2006/main">
+              <a:graphicData uri="http://schemas.openxmlformats.org/drawingml/2006/picture">
+                <pic:pic xmlns:pic="http://schemas.openxmlformats.org/drawingml/2006/picture">
+                  <pic:nvPicPr>
+                    <pic:cNvPr id="0" name="Picture 5"/>
+                    <pic:cNvPicPr>
+                      <a:picLocks noChangeAspect="1" noChangeArrowheads="1"/>
+                    </pic:cNvPicPr>
+                  </pic:nvPicPr>
+                  <pic:blipFill>
+                    <a:blip r:embed="rId11" cstate="print">
+                      <a:extLst>
+                        <a:ext uri="{28A0092B-C50C-407E-A947-70E740481C1C}">
+                          <a14:useLocalDpi xmlns:a14="http://schemas.microsoft.com/office/drawing/2010/main" val="0"/>
+                        </a:ext>
+                      </a:extLst>
+                    </a:blip>
+                    <a:srcRect/>
+                    <a:stretch>
+                      <a:fillRect/>
+                    </a:stretch>
+                  </pic:blipFill>
+                  <pic:spPr bwMode="auto">
+                    <a:xfrm>
+                      <a:off x="0" y="0"/>
+                      <a:ext cx="4106020" cy="3363474"/>
+                    </a:xfrm>
+                    <a:prstGeom prst="rect">
+                      <a:avLst/>
+                    </a:prstGeom>
+                    <a:noFill/>
+                    <a:ln>
+                      <a:noFill/>
+                    </a:ln>
+                  </pic:spPr>
+                </pic:pic>
+              </a:graphicData>
+            </a:graphic>
+          </wp:inline>
+        </w:drawing>
+      </w:r>
+    </w:p>
+    <w:p>
+      <w:pPr>
+        <w:widowControl/>
+        <w:ind w:firstLineChars="200" w:firstLine="480"/>
+        <w:jc w:val="left"/>
+        <w:rPr>
+          <w:rFonts w:ascii="宋体" w:eastAsia="宋体" w:hAnsi="宋体" w:cs="宋体"/>
+          <w:kern w:val="0"/>
+          <w:sz w:val="24"/>
+        </w:rPr>
+      </w:pPr>
+      <w:r>
+        <w:rPr>
+          <w:rFonts w:ascii="宋体" w:eastAsia="宋体" w:hAnsi="宋体" w:cs="宋体"/>
+          <w:noProof/>
+          <w:kern w:val="0"/>
+          <w:sz w:val="24"/>
+        </w:rPr>
+        <w:lastRenderedPageBreak/>
+        <w:drawing>
+          <wp:inline distT="0" distB="0" distL="0" distR="0">
+            <wp:extent cx="4107180" cy="3459928"/>
+            <wp:effectExtent l="0" t="0" r="7620" b="7620"/>
+            <wp:docPr id="10" name="图片 10"/>
+            <wp:cNvGraphicFramePr>
+              <a:graphicFrameLocks xmlns:a="http://schemas.openxmlformats.org/drawingml/2006/main" noChangeAspect="1"/>
+            </wp:cNvGraphicFramePr>
+            <a:graphic xmlns:a="http://schemas.openxmlformats.org/drawingml/2006/main">
+              <a:graphicData uri="http://schemas.openxmlformats.org/drawingml/2006/picture">
+                <pic:pic xmlns:pic="http://schemas.openxmlformats.org/drawingml/2006/picture">
+                  <pic:nvPicPr>
+                    <pic:cNvPr id="0" name="Picture 7"/>
+                    <pic:cNvPicPr>
+                      <a:picLocks noChangeAspect="1" noChangeArrowheads="1"/>
+                    </pic:cNvPicPr>
+                  </pic:nvPicPr>
+                  <pic:blipFill>
+                    <a:blip r:embed="rId12" cstate="print">
+                      <a:extLst>
+                        <a:ext uri="{28A0092B-C50C-407E-A947-70E740481C1C}">
+                          <a14:useLocalDpi xmlns:a14="http://schemas.microsoft.com/office/drawing/2010/main" val="0"/>
+                        </a:ext>
+                      </a:extLst>
+                    </a:blip>
+                    <a:srcRect/>
+                    <a:stretch>
+                      <a:fillRect/>
+                    </a:stretch>
+                  </pic:blipFill>
+                  <pic:spPr bwMode="auto">
+                    <a:xfrm>
+                      <a:off x="0" y="0"/>
+                      <a:ext cx="4121033" cy="3471598"/>
+                    </a:xfrm>
+                    <a:prstGeom prst="rect">
+                      <a:avLst/>
+                    </a:prstGeom>
+                    <a:noFill/>
+                    <a:ln>
+                      <a:noFill/>
+                    </a:ln>
+                  </pic:spPr>
+                </pic:pic>
+              </a:graphicData>
+            </a:graphic>
+          </wp:inline>
+        </w:drawing>
+      </w:r>
+    </w:p>
+    <w:p>
+      <w:pPr>
+        <w:widowControl/>
+        <w:jc w:val="left"/>
+        <w:rPr>
+          <w:rFonts w:ascii="宋体" w:eastAsia="宋体" w:hAnsi="宋体" w:cs="宋体"/>
+          <w:kern w:val="0"/>
+          <w:sz w:val="24"/>
+        </w:rPr>
+      </w:pPr>
+      <w:r>
+        <w:rPr>
+          <w:rFonts w:ascii="宋体" w:eastAsia="宋体" w:hAnsi="宋体" w:cs="宋体" w:hint="eastAsia"/>
+          <w:kern w:val="0"/>
+          <w:sz w:val="24"/>
+        </w:rPr>
+        <w:t xml:space="preserve"> </w:t>
+      </w:r>
+      <w:r>
+        <w:rPr>
+          <w:rFonts w:ascii="宋体" w:eastAsia="宋体" w:hAnsi="宋体" w:cs="宋体"/>
+          <w:kern w:val="0"/>
+          <w:sz w:val="24"/>
+        </w:rPr>
+        <w:t xml:space="preserve">   </w:t>
+      </w:r>
     </w:p>
     <w:p>
       <w:pPr>
         <w:pStyle w:val="3"/>
+        <w:numPr>
+          <w:ilvl w:val="2"/>
+          <w:numId w:val="1"/>
+        </w:numPr>
         <w:rPr>
           <w:b w:val="0"/>
           <w:bCs w:val="0"/>
         </w:rPr>
       </w:pPr>
-      <w:r>
-        <w:rPr>
-          <w:b w:val="0"/>
-          <w:bCs w:val="0"/>
-        </w:rPr>
-        <w:t xml:space="preserve">3.1.2 </w:t>
-      </w:r>
       <w:r>
         <w:rPr>
           <w:rFonts w:hint="eastAsia"/>
@@ -1740,7 +2265,82 @@
     </w:p>
     <w:p>
       <w:pPr>
+        <w:widowControl/>
+        <w:ind w:firstLineChars="200" w:firstLine="420"/>
+        <w:jc w:val="left"/>
+        <w:rPr>
+          <w:rFonts w:ascii="宋体" w:eastAsia="宋体" w:hAnsi="宋体" w:cs="宋体"/>
+          <w:kern w:val="0"/>
+          <w:sz w:val="24"/>
+        </w:rPr>
+      </w:pPr>
+      <w:r>
+        <w:rPr>
+          <w:noProof/>
+        </w:rPr>
+        <w:drawing>
+          <wp:inline distT="0" distB="0" distL="0" distR="0">
+            <wp:extent cx="5270500" cy="2526030"/>
+            <wp:effectExtent l="0" t="0" r="6350" b="7620"/>
+            <wp:docPr id="11" name="图片 11"/>
+            <wp:cNvGraphicFramePr>
+              <a:graphicFrameLocks xmlns:a="http://schemas.openxmlformats.org/drawingml/2006/main" noChangeAspect="1"/>
+            </wp:cNvGraphicFramePr>
+            <a:graphic xmlns:a="http://schemas.openxmlformats.org/drawingml/2006/main">
+              <a:graphicData uri="http://schemas.openxmlformats.org/drawingml/2006/picture">
+                <pic:pic xmlns:pic="http://schemas.openxmlformats.org/drawingml/2006/picture">
+                  <pic:nvPicPr>
+                    <pic:cNvPr id="0" name="Picture 9"/>
+                    <pic:cNvPicPr>
+                      <a:picLocks noChangeAspect="1" noChangeArrowheads="1"/>
+                    </pic:cNvPicPr>
+                  </pic:nvPicPr>
+                  <pic:blipFill>
+                    <a:blip r:embed="rId13" cstate="print">
+                      <a:extLst>
+                        <a:ext uri="{28A0092B-C50C-407E-A947-70E740481C1C}">
+                          <a14:useLocalDpi xmlns:a14="http://schemas.microsoft.com/office/drawing/2010/main" val="0"/>
+                        </a:ext>
+                      </a:extLst>
+                    </a:blip>
+                    <a:srcRect/>
+                    <a:stretch>
+                      <a:fillRect/>
+                    </a:stretch>
+                  </pic:blipFill>
+                  <pic:spPr bwMode="auto">
+                    <a:xfrm>
+                      <a:off x="0" y="0"/>
+                      <a:ext cx="5270500" cy="2526030"/>
+                    </a:xfrm>
+                    <a:prstGeom prst="rect">
+                      <a:avLst/>
+                    </a:prstGeom>
+                    <a:noFill/>
+                    <a:ln>
+                      <a:noFill/>
+                    </a:ln>
+                  </pic:spPr>
+                </pic:pic>
+              </a:graphicData>
+            </a:graphic>
+          </wp:inline>
+        </w:drawing>
+      </w:r>
+    </w:p>
+    <w:p>
+      <w:pPr>
+        <w:pStyle w:val="ad"/>
+        <w:ind w:left="720" w:firstLineChars="0" w:firstLine="0"/>
+      </w:pPr>
+    </w:p>
+    <w:p>
+      <w:pPr>
         <w:pStyle w:val="3"/>
+        <w:numPr>
+          <w:ilvl w:val="2"/>
+          <w:numId w:val="1"/>
+        </w:numPr>
         <w:rPr>
           <w:b w:val="0"/>
           <w:bCs w:val="0"/>
@@ -1751,77 +2351,314 @@
           <w:b w:val="0"/>
           <w:bCs w:val="0"/>
         </w:rPr>
-        <w:t xml:space="preserve">3.1.3 </w:t>
-      </w:r>
-      <w:r>
+        <w:lastRenderedPageBreak/>
+        <w:t>Customer Console</w:t>
+      </w:r>
+    </w:p>
+    <w:p>
+      <w:pPr>
+        <w:pStyle w:val="ad"/>
+        <w:widowControl/>
+        <w:ind w:left="720" w:firstLineChars="0" w:firstLine="0"/>
+        <w:jc w:val="left"/>
+        <w:rPr>
+          <w:rFonts w:ascii="宋体" w:eastAsia="宋体" w:hAnsi="宋体" w:cs="宋体"/>
+          <w:kern w:val="0"/>
+          <w:sz w:val="24"/>
+        </w:rPr>
+      </w:pPr>
+      <w:r>
+        <w:rPr>
+          <w:noProof/>
+        </w:rPr>
+        <w:drawing>
+          <wp:inline distT="0" distB="0" distL="0" distR="0">
+            <wp:extent cx="5270500" cy="1561465"/>
+            <wp:effectExtent l="0" t="0" r="6350" b="635"/>
+            <wp:docPr id="6" name="图片 6"/>
+            <wp:cNvGraphicFramePr>
+              <a:graphicFrameLocks xmlns:a="http://schemas.openxmlformats.org/drawingml/2006/main" noChangeAspect="1"/>
+            </wp:cNvGraphicFramePr>
+            <a:graphic xmlns:a="http://schemas.openxmlformats.org/drawingml/2006/main">
+              <a:graphicData uri="http://schemas.openxmlformats.org/drawingml/2006/picture">
+                <pic:pic xmlns:pic="http://schemas.openxmlformats.org/drawingml/2006/picture">
+                  <pic:nvPicPr>
+                    <pic:cNvPr id="0" name="Picture 1"/>
+                    <pic:cNvPicPr>
+                      <a:picLocks noChangeAspect="1" noChangeArrowheads="1"/>
+                    </pic:cNvPicPr>
+                  </pic:nvPicPr>
+                  <pic:blipFill>
+                    <a:blip r:embed="rId14" cstate="print">
+                      <a:extLst>
+                        <a:ext uri="{28A0092B-C50C-407E-A947-70E740481C1C}">
+                          <a14:useLocalDpi xmlns:a14="http://schemas.microsoft.com/office/drawing/2010/main" val="0"/>
+                        </a:ext>
+                      </a:extLst>
+                    </a:blip>
+                    <a:srcRect/>
+                    <a:stretch>
+                      <a:fillRect/>
+                    </a:stretch>
+                  </pic:blipFill>
+                  <pic:spPr bwMode="auto">
+                    <a:xfrm>
+                      <a:off x="0" y="0"/>
+                      <a:ext cx="5270500" cy="1561465"/>
+                    </a:xfrm>
+                    <a:prstGeom prst="rect">
+                      <a:avLst/>
+                    </a:prstGeom>
+                    <a:noFill/>
+                    <a:ln>
+                      <a:noFill/>
+                    </a:ln>
+                  </pic:spPr>
+                </pic:pic>
+              </a:graphicData>
+            </a:graphic>
+          </wp:inline>
+        </w:drawing>
+      </w:r>
+    </w:p>
+    <w:p>
+      <w:pPr>
+        <w:pStyle w:val="ad"/>
+        <w:ind w:left="720" w:firstLineChars="0" w:firstLine="0"/>
+      </w:pPr>
+    </w:p>
+    <w:p>
+      <w:pPr>
+        <w:pStyle w:val="3"/>
+        <w:numPr>
+          <w:ilvl w:val="2"/>
+          <w:numId w:val="1"/>
+        </w:numPr>
         <w:rPr>
           <w:b w:val="0"/>
           <w:bCs w:val="0"/>
         </w:rPr>
-        <w:t>Customer Console</w:t>
-      </w:r>
-    </w:p>
-    <w:p>
-      <w:pPr>
-        <w:pStyle w:val="3"/>
+      </w:pPr>
+      <w:r>
         <w:rPr>
           <w:b w:val="0"/>
           <w:bCs w:val="0"/>
         </w:rPr>
-      </w:pPr>
-      <w:r>
+        <w:t>Steel Roll List</w:t>
+      </w:r>
+    </w:p>
+    <w:p>
+      <w:pPr>
+        <w:widowControl/>
+        <w:ind w:firstLineChars="100" w:firstLine="210"/>
+        <w:jc w:val="left"/>
+        <w:rPr>
+          <w:rFonts w:ascii="宋体" w:eastAsia="宋体" w:hAnsi="宋体" w:cs="宋体"/>
+          <w:kern w:val="0"/>
+          <w:sz w:val="24"/>
+        </w:rPr>
+      </w:pPr>
+      <w:r>
+        <w:rPr>
+          <w:noProof/>
+        </w:rPr>
+        <w:drawing>
+          <wp:inline distT="0" distB="0" distL="0" distR="0">
+            <wp:extent cx="5270500" cy="2617470"/>
+            <wp:effectExtent l="0" t="0" r="6350" b="0"/>
+            <wp:docPr id="12" name="图片 12"/>
+            <wp:cNvGraphicFramePr>
+              <a:graphicFrameLocks xmlns:a="http://schemas.openxmlformats.org/drawingml/2006/main" noChangeAspect="1"/>
+            </wp:cNvGraphicFramePr>
+            <a:graphic xmlns:a="http://schemas.openxmlformats.org/drawingml/2006/main">
+              <a:graphicData uri="http://schemas.openxmlformats.org/drawingml/2006/picture">
+                <pic:pic xmlns:pic="http://schemas.openxmlformats.org/drawingml/2006/picture">
+                  <pic:nvPicPr>
+                    <pic:cNvPr id="0" name="Picture 3"/>
+                    <pic:cNvPicPr>
+                      <a:picLocks noChangeAspect="1" noChangeArrowheads="1"/>
+                    </pic:cNvPicPr>
+                  </pic:nvPicPr>
+                  <pic:blipFill>
+                    <a:blip r:embed="rId15" cstate="print">
+                      <a:extLst>
+                        <a:ext uri="{28A0092B-C50C-407E-A947-70E740481C1C}">
+                          <a14:useLocalDpi xmlns:a14="http://schemas.microsoft.com/office/drawing/2010/main" val="0"/>
+                        </a:ext>
+                      </a:extLst>
+                    </a:blip>
+                    <a:srcRect/>
+                    <a:stretch>
+                      <a:fillRect/>
+                    </a:stretch>
+                  </pic:blipFill>
+                  <pic:spPr bwMode="auto">
+                    <a:xfrm>
+                      <a:off x="0" y="0"/>
+                      <a:ext cx="5270500" cy="2617470"/>
+                    </a:xfrm>
+                    <a:prstGeom prst="rect">
+                      <a:avLst/>
+                    </a:prstGeom>
+                    <a:noFill/>
+                    <a:ln>
+                      <a:noFill/>
+                    </a:ln>
+                  </pic:spPr>
+                </pic:pic>
+              </a:graphicData>
+            </a:graphic>
+          </wp:inline>
+        </w:drawing>
+      </w:r>
+    </w:p>
+    <w:p>
+      <w:pPr>
+        <w:widowControl/>
+        <w:jc w:val="left"/>
+        <w:rPr>
+          <w:rFonts w:ascii="宋体" w:eastAsia="宋体" w:hAnsi="宋体" w:cs="宋体"/>
+          <w:kern w:val="0"/>
+          <w:sz w:val="24"/>
+        </w:rPr>
+      </w:pPr>
+      <w:r>
+        <w:rPr>
+          <w:rFonts w:ascii="宋体" w:eastAsia="宋体" w:hAnsi="宋体" w:cs="宋体"/>
+          <w:noProof/>
+          <w:kern w:val="0"/>
+          <w:sz w:val="24"/>
+        </w:rPr>
+        <w:drawing>
+          <wp:inline distT="0" distB="0" distL="0" distR="0">
+            <wp:extent cx="5270500" cy="2608580"/>
+            <wp:effectExtent l="0" t="0" r="6350" b="1270"/>
+            <wp:docPr id="13" name="图片 13"/>
+            <wp:cNvGraphicFramePr>
+              <a:graphicFrameLocks xmlns:a="http://schemas.openxmlformats.org/drawingml/2006/main" noChangeAspect="1"/>
+            </wp:cNvGraphicFramePr>
+            <a:graphic xmlns:a="http://schemas.openxmlformats.org/drawingml/2006/main">
+              <a:graphicData uri="http://schemas.openxmlformats.org/drawingml/2006/picture">
+                <pic:pic xmlns:pic="http://schemas.openxmlformats.org/drawingml/2006/picture">
+                  <pic:nvPicPr>
+                    <pic:cNvPr id="0" name="Picture 5"/>
+                    <pic:cNvPicPr>
+                      <a:picLocks noChangeAspect="1" noChangeArrowheads="1"/>
+                    </pic:cNvPicPr>
+                  </pic:nvPicPr>
+                  <pic:blipFill>
+                    <a:blip r:embed="rId16" cstate="print">
+                      <a:extLst>
+                        <a:ext uri="{28A0092B-C50C-407E-A947-70E740481C1C}">
+                          <a14:useLocalDpi xmlns:a14="http://schemas.microsoft.com/office/drawing/2010/main" val="0"/>
+                        </a:ext>
+                      </a:extLst>
+                    </a:blip>
+                    <a:srcRect/>
+                    <a:stretch>
+                      <a:fillRect/>
+                    </a:stretch>
+                  </pic:blipFill>
+                  <pic:spPr bwMode="auto">
+                    <a:xfrm>
+                      <a:off x="0" y="0"/>
+                      <a:ext cx="5270500" cy="2608580"/>
+                    </a:xfrm>
+                    <a:prstGeom prst="rect">
+                      <a:avLst/>
+                    </a:prstGeom>
+                    <a:noFill/>
+                    <a:ln>
+                      <a:noFill/>
+                    </a:ln>
+                  </pic:spPr>
+                </pic:pic>
+              </a:graphicData>
+            </a:graphic>
+          </wp:inline>
+        </w:drawing>
+      </w:r>
+    </w:p>
+    <w:p>
+      <w:pPr>
+        <w:widowControl/>
+        <w:jc w:val="left"/>
+        <w:rPr>
+          <w:rFonts w:ascii="宋体" w:eastAsia="宋体" w:hAnsi="宋体" w:cs="宋体"/>
+          <w:kern w:val="0"/>
+          <w:sz w:val="24"/>
+        </w:rPr>
+      </w:pPr>
+      <w:r>
+        <w:rPr>
+          <w:rFonts w:ascii="宋体" w:eastAsia="宋体" w:hAnsi="宋体" w:cs="宋体"/>
+          <w:noProof/>
+          <w:kern w:val="0"/>
+          <w:sz w:val="24"/>
+        </w:rPr>
+        <w:lastRenderedPageBreak/>
+        <w:drawing>
+          <wp:inline distT="0" distB="0" distL="0" distR="0">
+            <wp:extent cx="5270500" cy="2580005"/>
+            <wp:effectExtent l="0" t="0" r="6350" b="0"/>
+            <wp:docPr id="14" name="图片 14"/>
+            <wp:cNvGraphicFramePr>
+              <a:graphicFrameLocks xmlns:a="http://schemas.openxmlformats.org/drawingml/2006/main" noChangeAspect="1"/>
+            </wp:cNvGraphicFramePr>
+            <a:graphic xmlns:a="http://schemas.openxmlformats.org/drawingml/2006/main">
+              <a:graphicData uri="http://schemas.openxmlformats.org/drawingml/2006/picture">
+                <pic:pic xmlns:pic="http://schemas.openxmlformats.org/drawingml/2006/picture">
+                  <pic:nvPicPr>
+                    <pic:cNvPr id="0" name="Picture 7"/>
+                    <pic:cNvPicPr>
+                      <a:picLocks noChangeAspect="1" noChangeArrowheads="1"/>
+                    </pic:cNvPicPr>
+                  </pic:nvPicPr>
+                  <pic:blipFill>
+                    <a:blip r:embed="rId17" cstate="print">
+                      <a:extLst>
+                        <a:ext uri="{28A0092B-C50C-407E-A947-70E740481C1C}">
+                          <a14:useLocalDpi xmlns:a14="http://schemas.microsoft.com/office/drawing/2010/main" val="0"/>
+                        </a:ext>
+                      </a:extLst>
+                    </a:blip>
+                    <a:srcRect/>
+                    <a:stretch>
+                      <a:fillRect/>
+                    </a:stretch>
+                  </pic:blipFill>
+                  <pic:spPr bwMode="auto">
+                    <a:xfrm>
+                      <a:off x="0" y="0"/>
+                      <a:ext cx="5270500" cy="2580005"/>
+                    </a:xfrm>
+                    <a:prstGeom prst="rect">
+                      <a:avLst/>
+                    </a:prstGeom>
+                    <a:noFill/>
+                    <a:ln>
+                      <a:noFill/>
+                    </a:ln>
+                  </pic:spPr>
+                </pic:pic>
+              </a:graphicData>
+            </a:graphic>
+          </wp:inline>
+        </w:drawing>
+      </w:r>
+    </w:p>
+    <w:p>
+      <w:pPr>
+        <w:pStyle w:val="3"/>
+        <w:numPr>
+          <w:ilvl w:val="2"/>
+          <w:numId w:val="1"/>
+        </w:numPr>
         <w:rPr>
           <w:b w:val="0"/>
           <w:bCs w:val="0"/>
         </w:rPr>
-        <w:t xml:space="preserve">3.1.4 </w:t>
-      </w:r>
-      <w:r>
-        <w:rPr>
-          <w:b w:val="0"/>
-          <w:bCs w:val="0"/>
-        </w:rPr>
-        <w:t>Steel Roll List</w:t>
-      </w:r>
-    </w:p>
-    <w:p>
-      <w:pPr>
-        <w:pStyle w:val="3"/>
-        <w:rPr>
-          <w:b w:val="0"/>
-          <w:bCs w:val="0"/>
-        </w:rPr>
-      </w:pPr>
-      <w:r>
-        <w:rPr>
-          <w:b w:val="0"/>
-          <w:bCs w:val="0"/>
-        </w:rPr>
-        <w:t xml:space="preserve">3.1.5 </w:t>
-      </w:r>
-      <w:r>
-        <w:rPr>
-          <w:b w:val="0"/>
-          <w:bCs w:val="0"/>
-        </w:rPr>
-        <w:t>Repository State</w:t>
-      </w:r>
-    </w:p>
-    <w:p>
-      <w:pPr>
-        <w:pStyle w:val="3"/>
-        <w:rPr>
-          <w:b w:val="0"/>
-          <w:bCs w:val="0"/>
-        </w:rPr>
-      </w:pPr>
-      <w:r>
-        <w:rPr>
-          <w:b w:val="0"/>
-          <w:bCs w:val="0"/>
-        </w:rPr>
-        <w:t xml:space="preserve">3.1.6 </w:t>
-      </w:r>
+      </w:pPr>
       <w:r>
         <w:rPr>
           <w:rFonts w:hint="eastAsia"/>
@@ -1840,7 +2677,150 @@
     </w:p>
     <w:p>
       <w:pPr>
+        <w:widowControl/>
+        <w:ind w:firstLineChars="300" w:firstLine="630"/>
+        <w:jc w:val="left"/>
+        <w:rPr>
+          <w:rFonts w:ascii="宋体" w:eastAsia="宋体" w:hAnsi="宋体" w:cs="宋体"/>
+          <w:kern w:val="0"/>
+          <w:sz w:val="24"/>
+        </w:rPr>
+      </w:pPr>
+      <w:r>
+        <w:rPr>
+          <w:noProof/>
+        </w:rPr>
+        <w:drawing>
+          <wp:inline distT="0" distB="0" distL="0" distR="0">
+            <wp:extent cx="4869180" cy="2411124"/>
+            <wp:effectExtent l="0" t="0" r="7620" b="8255"/>
+            <wp:docPr id="15" name="图片 15"/>
+            <wp:cNvGraphicFramePr>
+              <a:graphicFrameLocks xmlns:a="http://schemas.openxmlformats.org/drawingml/2006/main" noChangeAspect="1"/>
+            </wp:cNvGraphicFramePr>
+            <a:graphic xmlns:a="http://schemas.openxmlformats.org/drawingml/2006/main">
+              <a:graphicData uri="http://schemas.openxmlformats.org/drawingml/2006/picture">
+                <pic:pic xmlns:pic="http://schemas.openxmlformats.org/drawingml/2006/picture">
+                  <pic:nvPicPr>
+                    <pic:cNvPr id="0" name="Picture 9"/>
+                    <pic:cNvPicPr>
+                      <a:picLocks noChangeAspect="1" noChangeArrowheads="1"/>
+                    </pic:cNvPicPr>
+                  </pic:nvPicPr>
+                  <pic:blipFill>
+                    <a:blip r:embed="rId18" cstate="print">
+                      <a:extLst>
+                        <a:ext uri="{28A0092B-C50C-407E-A947-70E740481C1C}">
+                          <a14:useLocalDpi xmlns:a14="http://schemas.microsoft.com/office/drawing/2010/main" val="0"/>
+                        </a:ext>
+                      </a:extLst>
+                    </a:blip>
+                    <a:srcRect/>
+                    <a:stretch>
+                      <a:fillRect/>
+                    </a:stretch>
+                  </pic:blipFill>
+                  <pic:spPr bwMode="auto">
+                    <a:xfrm>
+                      <a:off x="0" y="0"/>
+                      <a:ext cx="4882830" cy="2417883"/>
+                    </a:xfrm>
+                    <a:prstGeom prst="rect">
+                      <a:avLst/>
+                    </a:prstGeom>
+                    <a:noFill/>
+                    <a:ln>
+                      <a:noFill/>
+                    </a:ln>
+                  </pic:spPr>
+                </pic:pic>
+              </a:graphicData>
+            </a:graphic>
+          </wp:inline>
+        </w:drawing>
+      </w:r>
+    </w:p>
+    <w:p>
+      <w:pPr>
+        <w:widowControl/>
+        <w:ind w:firstLineChars="200" w:firstLine="480"/>
+        <w:jc w:val="left"/>
+        <w:rPr>
+          <w:rFonts w:ascii="宋体" w:eastAsia="宋体" w:hAnsi="宋体" w:cs="宋体"/>
+          <w:kern w:val="0"/>
+          <w:sz w:val="24"/>
+        </w:rPr>
+      </w:pPr>
+      <w:r>
+        <w:rPr>
+          <w:rFonts w:ascii="宋体" w:eastAsia="宋体" w:hAnsi="宋体" w:cs="宋体"/>
+          <w:noProof/>
+          <w:kern w:val="0"/>
+          <w:sz w:val="24"/>
+        </w:rPr>
+        <w:drawing>
+          <wp:inline distT="0" distB="0" distL="0" distR="0">
+            <wp:extent cx="4899660" cy="2396701"/>
+            <wp:effectExtent l="0" t="0" r="0" b="3810"/>
+            <wp:docPr id="16" name="图片 16"/>
+            <wp:cNvGraphicFramePr>
+              <a:graphicFrameLocks xmlns:a="http://schemas.openxmlformats.org/drawingml/2006/main" noChangeAspect="1"/>
+            </wp:cNvGraphicFramePr>
+            <a:graphic xmlns:a="http://schemas.openxmlformats.org/drawingml/2006/main">
+              <a:graphicData uri="http://schemas.openxmlformats.org/drawingml/2006/picture">
+                <pic:pic xmlns:pic="http://schemas.openxmlformats.org/drawingml/2006/picture">
+                  <pic:nvPicPr>
+                    <pic:cNvPr id="0" name="Picture 11"/>
+                    <pic:cNvPicPr>
+                      <a:picLocks noChangeAspect="1" noChangeArrowheads="1"/>
+                    </pic:cNvPicPr>
+                  </pic:nvPicPr>
+                  <pic:blipFill>
+                    <a:blip r:embed="rId19" cstate="print">
+                      <a:extLst>
+                        <a:ext uri="{28A0092B-C50C-407E-A947-70E740481C1C}">
+                          <a14:useLocalDpi xmlns:a14="http://schemas.microsoft.com/office/drawing/2010/main" val="0"/>
+                        </a:ext>
+                      </a:extLst>
+                    </a:blip>
+                    <a:srcRect/>
+                    <a:stretch>
+                      <a:fillRect/>
+                    </a:stretch>
+                  </pic:blipFill>
+                  <pic:spPr bwMode="auto">
+                    <a:xfrm>
+                      <a:off x="0" y="0"/>
+                      <a:ext cx="4908774" cy="2401159"/>
+                    </a:xfrm>
+                    <a:prstGeom prst="rect">
+                      <a:avLst/>
+                    </a:prstGeom>
+                    <a:noFill/>
+                    <a:ln>
+                      <a:noFill/>
+                    </a:ln>
+                  </pic:spPr>
+                </pic:pic>
+              </a:graphicData>
+            </a:graphic>
+          </wp:inline>
+        </w:drawing>
+      </w:r>
+    </w:p>
+    <w:p>
+      <w:pPr>
+        <w:pStyle w:val="ad"/>
+        <w:ind w:left="720" w:firstLineChars="0" w:firstLine="0"/>
+      </w:pPr>
+    </w:p>
+    <w:p>
+      <w:pPr>
         <w:pStyle w:val="3"/>
+        <w:numPr>
+          <w:ilvl w:val="2"/>
+          <w:numId w:val="1"/>
+        </w:numPr>
         <w:rPr>
           <w:b w:val="0"/>
           <w:bCs w:val="0"/>
@@ -1851,31 +2831,644 @@
           <w:b w:val="0"/>
           <w:bCs w:val="0"/>
         </w:rPr>
-        <w:t xml:space="preserve">3.1.7 </w:t>
-      </w:r>
-      <w:r>
-        <w:rPr>
-          <w:rFonts w:hint="eastAsia"/>
-          <w:b w:val="0"/>
-          <w:bCs w:val="0"/>
-        </w:rPr>
-        <w:t>Redeem</w:t>
-      </w:r>
-      <w:r>
-        <w:rPr>
-          <w:b w:val="0"/>
-          <w:bCs w:val="0"/>
-        </w:rPr>
-        <w:t xml:space="preserve"> </w:t>
-      </w:r>
-      <w:r>
-        <w:rPr>
-          <w:rFonts w:hint="eastAsia"/>
-          <w:b w:val="0"/>
-          <w:bCs w:val="0"/>
-        </w:rPr>
-        <w:t>Page</w:t>
-      </w:r>
+        <w:t>Alarm</w:t>
+      </w:r>
+    </w:p>
+    <w:p>
+      <w:pPr>
+        <w:pStyle w:val="ad"/>
+        <w:widowControl/>
+        <w:ind w:left="720" w:firstLineChars="0" w:firstLine="0"/>
+        <w:jc w:val="left"/>
+        <w:rPr>
+          <w:rFonts w:ascii="宋体" w:eastAsia="宋体" w:hAnsi="宋体" w:cs="宋体"/>
+          <w:kern w:val="0"/>
+          <w:sz w:val="24"/>
+        </w:rPr>
+      </w:pPr>
+      <w:r>
+        <w:rPr>
+          <w:noProof/>
+        </w:rPr>
+        <w:drawing>
+          <wp:inline distT="0" distB="0" distL="0" distR="0">
+            <wp:extent cx="5270500" cy="2585720"/>
+            <wp:effectExtent l="0" t="0" r="6350" b="5080"/>
+            <wp:docPr id="17" name="图片 17"/>
+            <wp:cNvGraphicFramePr>
+              <a:graphicFrameLocks xmlns:a="http://schemas.openxmlformats.org/drawingml/2006/main" noChangeAspect="1"/>
+            </wp:cNvGraphicFramePr>
+            <a:graphic xmlns:a="http://schemas.openxmlformats.org/drawingml/2006/main">
+              <a:graphicData uri="http://schemas.openxmlformats.org/drawingml/2006/picture">
+                <pic:pic xmlns:pic="http://schemas.openxmlformats.org/drawingml/2006/picture">
+                  <pic:nvPicPr>
+                    <pic:cNvPr id="0" name="Picture 13"/>
+                    <pic:cNvPicPr>
+                      <a:picLocks noChangeAspect="1" noChangeArrowheads="1"/>
+                    </pic:cNvPicPr>
+                  </pic:nvPicPr>
+                  <pic:blipFill>
+                    <a:blip r:embed="rId20" cstate="print">
+                      <a:extLst>
+                        <a:ext uri="{28A0092B-C50C-407E-A947-70E740481C1C}">
+                          <a14:useLocalDpi xmlns:a14="http://schemas.microsoft.com/office/drawing/2010/main" val="0"/>
+                        </a:ext>
+                      </a:extLst>
+                    </a:blip>
+                    <a:srcRect/>
+                    <a:stretch>
+                      <a:fillRect/>
+                    </a:stretch>
+                  </pic:blipFill>
+                  <pic:spPr bwMode="auto">
+                    <a:xfrm>
+                      <a:off x="0" y="0"/>
+                      <a:ext cx="5270500" cy="2585720"/>
+                    </a:xfrm>
+                    <a:prstGeom prst="rect">
+                      <a:avLst/>
+                    </a:prstGeom>
+                    <a:noFill/>
+                    <a:ln>
+                      <a:noFill/>
+                    </a:ln>
+                  </pic:spPr>
+                </pic:pic>
+              </a:graphicData>
+            </a:graphic>
+          </wp:inline>
+        </w:drawing>
+      </w:r>
+    </w:p>
+    <w:p>
+      <w:pPr>
+        <w:pStyle w:val="ad"/>
+        <w:widowControl/>
+        <w:ind w:left="720" w:firstLineChars="0" w:firstLine="0"/>
+        <w:jc w:val="left"/>
+        <w:rPr>
+          <w:rFonts w:ascii="宋体" w:eastAsia="宋体" w:hAnsi="宋体" w:cs="宋体" w:hint="eastAsia"/>
+          <w:kern w:val="0"/>
+          <w:sz w:val="24"/>
+        </w:rPr>
+      </w:pPr>
+      <w:r>
+        <w:rPr>
+          <w:rFonts w:ascii="宋体" w:eastAsia="宋体" w:hAnsi="宋体" w:cs="宋体" w:hint="eastAsia"/>
+          <w:kern w:val="0"/>
+          <w:sz w:val="24"/>
+        </w:rPr>
+        <w:t>温湿度监控</w:t>
+      </w:r>
+    </w:p>
+    <w:p>
+      <w:pPr>
+        <w:widowControl/>
+        <w:ind w:firstLineChars="300" w:firstLine="720"/>
+        <w:jc w:val="left"/>
+        <w:rPr>
+          <w:rFonts w:ascii="宋体" w:eastAsia="宋体" w:hAnsi="宋体" w:cs="宋体"/>
+          <w:kern w:val="0"/>
+          <w:sz w:val="24"/>
+        </w:rPr>
+      </w:pPr>
+      <w:r>
+        <w:rPr>
+          <w:rFonts w:ascii="宋体" w:eastAsia="宋体" w:hAnsi="宋体" w:cs="宋体"/>
+          <w:noProof/>
+          <w:kern w:val="0"/>
+          <w:sz w:val="24"/>
+        </w:rPr>
+        <w:drawing>
+          <wp:inline distT="0" distB="0" distL="0" distR="0">
+            <wp:extent cx="5270500" cy="2553335"/>
+            <wp:effectExtent l="0" t="0" r="6350" b="0"/>
+            <wp:docPr id="18" name="图片 18"/>
+            <wp:cNvGraphicFramePr>
+              <a:graphicFrameLocks xmlns:a="http://schemas.openxmlformats.org/drawingml/2006/main" noChangeAspect="1"/>
+            </wp:cNvGraphicFramePr>
+            <a:graphic xmlns:a="http://schemas.openxmlformats.org/drawingml/2006/main">
+              <a:graphicData uri="http://schemas.openxmlformats.org/drawingml/2006/picture">
+                <pic:pic xmlns:pic="http://schemas.openxmlformats.org/drawingml/2006/picture">
+                  <pic:nvPicPr>
+                    <pic:cNvPr id="0" name="Picture 15"/>
+                    <pic:cNvPicPr>
+                      <a:picLocks noChangeAspect="1" noChangeArrowheads="1"/>
+                    </pic:cNvPicPr>
+                  </pic:nvPicPr>
+                  <pic:blipFill>
+                    <a:blip r:embed="rId21" cstate="print">
+                      <a:extLst>
+                        <a:ext uri="{28A0092B-C50C-407E-A947-70E740481C1C}">
+                          <a14:useLocalDpi xmlns:a14="http://schemas.microsoft.com/office/drawing/2010/main" val="0"/>
+                        </a:ext>
+                      </a:extLst>
+                    </a:blip>
+                    <a:srcRect/>
+                    <a:stretch>
+                      <a:fillRect/>
+                    </a:stretch>
+                  </pic:blipFill>
+                  <pic:spPr bwMode="auto">
+                    <a:xfrm>
+                      <a:off x="0" y="0"/>
+                      <a:ext cx="5270500" cy="2553335"/>
+                    </a:xfrm>
+                    <a:prstGeom prst="rect">
+                      <a:avLst/>
+                    </a:prstGeom>
+                    <a:noFill/>
+                    <a:ln>
+                      <a:noFill/>
+                    </a:ln>
+                  </pic:spPr>
+                </pic:pic>
+              </a:graphicData>
+            </a:graphic>
+          </wp:inline>
+        </w:drawing>
+      </w:r>
+    </w:p>
+    <w:p>
+      <w:pPr>
+        <w:widowControl/>
+        <w:ind w:firstLineChars="300" w:firstLine="720"/>
+        <w:jc w:val="left"/>
+        <w:rPr>
+          <w:rFonts w:ascii="宋体" w:eastAsia="宋体" w:hAnsi="宋体" w:cs="宋体" w:hint="eastAsia"/>
+          <w:kern w:val="0"/>
+          <w:sz w:val="24"/>
+        </w:rPr>
+      </w:pPr>
+      <w:r>
+        <w:rPr>
+          <w:rFonts w:ascii="宋体" w:eastAsia="宋体" w:hAnsi="宋体" w:cs="宋体" w:hint="eastAsia"/>
+          <w:kern w:val="0"/>
+          <w:sz w:val="24"/>
+        </w:rPr>
+        <w:t>警报查看</w:t>
+      </w:r>
+    </w:p>
+    <w:p>
+      <w:pPr>
+        <w:widowControl/>
+        <w:jc w:val="left"/>
+        <w:rPr>
+          <w:rFonts w:eastAsiaTheme="minorHAnsi" w:cs="宋体"/>
+          <w:kern w:val="0"/>
+          <w:sz w:val="32"/>
+          <w:szCs w:val="32"/>
+        </w:rPr>
+      </w:pPr>
+    </w:p>
+    <w:p>
+      <w:pPr>
+        <w:widowControl/>
+        <w:jc w:val="left"/>
+        <w:rPr>
+          <w:rFonts w:eastAsiaTheme="minorHAnsi" w:cs="宋体"/>
+          <w:kern w:val="0"/>
+          <w:sz w:val="32"/>
+          <w:szCs w:val="32"/>
+        </w:rPr>
+      </w:pPr>
+    </w:p>
+    <w:p>
+      <w:pPr>
+        <w:widowControl/>
+        <w:jc w:val="left"/>
+        <w:rPr>
+          <w:rFonts w:eastAsiaTheme="minorHAnsi" w:cs="宋体"/>
+          <w:kern w:val="0"/>
+          <w:sz w:val="32"/>
+          <w:szCs w:val="32"/>
+        </w:rPr>
+      </w:pPr>
+    </w:p>
+    <w:p>
+      <w:pPr>
+        <w:widowControl/>
+        <w:jc w:val="left"/>
+        <w:rPr>
+          <w:rFonts w:eastAsiaTheme="minorHAnsi" w:cs="宋体"/>
+          <w:kern w:val="0"/>
+          <w:sz w:val="32"/>
+          <w:szCs w:val="32"/>
+        </w:rPr>
+      </w:pPr>
+    </w:p>
+    <w:p>
+      <w:pPr>
+        <w:widowControl/>
+        <w:jc w:val="left"/>
+        <w:rPr>
+          <w:rFonts w:eastAsiaTheme="minorHAnsi" w:cs="宋体"/>
+          <w:kern w:val="0"/>
+          <w:sz w:val="32"/>
+          <w:szCs w:val="32"/>
+        </w:rPr>
+      </w:pPr>
+    </w:p>
+    <w:p>
+      <w:pPr>
+        <w:widowControl/>
+        <w:jc w:val="left"/>
+        <w:rPr>
+          <w:rFonts w:eastAsiaTheme="minorHAnsi" w:cs="宋体"/>
+          <w:kern w:val="0"/>
+          <w:sz w:val="32"/>
+          <w:szCs w:val="32"/>
+        </w:rPr>
+      </w:pPr>
+    </w:p>
+    <w:p>
+      <w:pPr>
+        <w:widowControl/>
+        <w:jc w:val="left"/>
+        <w:rPr>
+          <w:rFonts w:eastAsiaTheme="minorHAnsi" w:cs="宋体"/>
+          <w:kern w:val="0"/>
+          <w:sz w:val="32"/>
+          <w:szCs w:val="32"/>
+        </w:rPr>
+      </w:pPr>
+      <w:r>
+        <w:rPr>
+          <w:rFonts w:eastAsiaTheme="minorHAnsi" w:cs="宋体" w:hint="eastAsia"/>
+          <w:kern w:val="0"/>
+          <w:sz w:val="32"/>
+          <w:szCs w:val="32"/>
+        </w:rPr>
+        <w:t>3</w:t>
+      </w:r>
+      <w:r>
+        <w:rPr>
+          <w:rFonts w:eastAsiaTheme="minorHAnsi" w:cs="宋体"/>
+          <w:kern w:val="0"/>
+          <w:sz w:val="32"/>
+          <w:szCs w:val="32"/>
+        </w:rPr>
+        <w:t>.1.7</w:t>
+      </w:r>
+      <w:r>
+        <w:rPr>
+          <w:rFonts w:eastAsiaTheme="minorHAnsi" w:cs="宋体"/>
+          <w:kern w:val="0"/>
+          <w:sz w:val="32"/>
+          <w:szCs w:val="32"/>
+        </w:rPr>
+        <w:t xml:space="preserve"> Redeem</w:t>
+      </w:r>
+    </w:p>
+    <w:p>
+      <w:pPr>
+        <w:widowControl/>
+        <w:jc w:val="left"/>
+        <w:rPr>
+          <w:rFonts w:ascii="宋体" w:eastAsia="宋体" w:hAnsi="宋体" w:cs="宋体"/>
+          <w:kern w:val="0"/>
+          <w:sz w:val="24"/>
+        </w:rPr>
+      </w:pPr>
+      <w:r>
+        <w:rPr>
+          <w:rFonts w:ascii="宋体" w:eastAsia="宋体" w:hAnsi="宋体" w:cs="宋体"/>
+          <w:noProof/>
+          <w:kern w:val="0"/>
+          <w:sz w:val="24"/>
+        </w:rPr>
+        <w:drawing>
+          <wp:inline distT="0" distB="0" distL="0" distR="0">
+            <wp:extent cx="5270500" cy="2611120"/>
+            <wp:effectExtent l="0" t="0" r="6350" b="0"/>
+            <wp:docPr id="19" name="图片 19"/>
+            <wp:cNvGraphicFramePr>
+              <a:graphicFrameLocks xmlns:a="http://schemas.openxmlformats.org/drawingml/2006/main" noChangeAspect="1"/>
+            </wp:cNvGraphicFramePr>
+            <a:graphic xmlns:a="http://schemas.openxmlformats.org/drawingml/2006/main">
+              <a:graphicData uri="http://schemas.openxmlformats.org/drawingml/2006/picture">
+                <pic:pic xmlns:pic="http://schemas.openxmlformats.org/drawingml/2006/picture">
+                  <pic:nvPicPr>
+                    <pic:cNvPr id="0" name="Picture 17"/>
+                    <pic:cNvPicPr>
+                      <a:picLocks noChangeAspect="1" noChangeArrowheads="1"/>
+                    </pic:cNvPicPr>
+                  </pic:nvPicPr>
+                  <pic:blipFill>
+                    <a:blip r:embed="rId22" cstate="print">
+                      <a:extLst>
+                        <a:ext uri="{28A0092B-C50C-407E-A947-70E740481C1C}">
+                          <a14:useLocalDpi xmlns:a14="http://schemas.microsoft.com/office/drawing/2010/main" val="0"/>
+                        </a:ext>
+                      </a:extLst>
+                    </a:blip>
+                    <a:srcRect/>
+                    <a:stretch>
+                      <a:fillRect/>
+                    </a:stretch>
+                  </pic:blipFill>
+                  <pic:spPr bwMode="auto">
+                    <a:xfrm>
+                      <a:off x="0" y="0"/>
+                      <a:ext cx="5270500" cy="2611120"/>
+                    </a:xfrm>
+                    <a:prstGeom prst="rect">
+                      <a:avLst/>
+                    </a:prstGeom>
+                    <a:noFill/>
+                    <a:ln>
+                      <a:noFill/>
+                    </a:ln>
+                  </pic:spPr>
+                </pic:pic>
+              </a:graphicData>
+            </a:graphic>
+          </wp:inline>
+        </w:drawing>
+      </w:r>
+    </w:p>
+    <w:p>
+      <w:pPr>
+        <w:widowControl/>
+        <w:jc w:val="left"/>
+        <w:rPr>
+          <w:rFonts w:ascii="宋体" w:eastAsia="宋体" w:hAnsi="宋体" w:cs="宋体" w:hint="eastAsia"/>
+          <w:kern w:val="0"/>
+          <w:sz w:val="24"/>
+        </w:rPr>
+      </w:pPr>
+    </w:p>
+    <w:p>
+      <w:pPr>
+        <w:widowControl/>
+        <w:jc w:val="left"/>
+        <w:rPr>
+          <w:rFonts w:ascii="宋体" w:eastAsia="宋体" w:hAnsi="宋体" w:cs="宋体"/>
+          <w:kern w:val="0"/>
+          <w:sz w:val="24"/>
+        </w:rPr>
+      </w:pPr>
+      <w:r>
+        <w:rPr>
+          <w:rFonts w:ascii="宋体" w:eastAsia="宋体" w:hAnsi="宋体" w:cs="宋体"/>
+          <w:noProof/>
+          <w:kern w:val="0"/>
+          <w:sz w:val="24"/>
+        </w:rPr>
+        <w:drawing>
+          <wp:inline distT="0" distB="0" distL="0" distR="0">
+            <wp:extent cx="5270500" cy="2606675"/>
+            <wp:effectExtent l="0" t="0" r="6350" b="3175"/>
+            <wp:docPr id="20" name="图片 20"/>
+            <wp:cNvGraphicFramePr>
+              <a:graphicFrameLocks xmlns:a="http://schemas.openxmlformats.org/drawingml/2006/main" noChangeAspect="1"/>
+            </wp:cNvGraphicFramePr>
+            <a:graphic xmlns:a="http://schemas.openxmlformats.org/drawingml/2006/main">
+              <a:graphicData uri="http://schemas.openxmlformats.org/drawingml/2006/picture">
+                <pic:pic xmlns:pic="http://schemas.openxmlformats.org/drawingml/2006/picture">
+                  <pic:nvPicPr>
+                    <pic:cNvPr id="0" name="Picture 19"/>
+                    <pic:cNvPicPr>
+                      <a:picLocks noChangeAspect="1" noChangeArrowheads="1"/>
+                    </pic:cNvPicPr>
+                  </pic:nvPicPr>
+                  <pic:blipFill>
+                    <a:blip r:embed="rId23" cstate="print">
+                      <a:extLst>
+                        <a:ext uri="{28A0092B-C50C-407E-A947-70E740481C1C}">
+                          <a14:useLocalDpi xmlns:a14="http://schemas.microsoft.com/office/drawing/2010/main" val="0"/>
+                        </a:ext>
+                      </a:extLst>
+                    </a:blip>
+                    <a:srcRect/>
+                    <a:stretch>
+                      <a:fillRect/>
+                    </a:stretch>
+                  </pic:blipFill>
+                  <pic:spPr bwMode="auto">
+                    <a:xfrm>
+                      <a:off x="0" y="0"/>
+                      <a:ext cx="5270500" cy="2606675"/>
+                    </a:xfrm>
+                    <a:prstGeom prst="rect">
+                      <a:avLst/>
+                    </a:prstGeom>
+                    <a:noFill/>
+                    <a:ln>
+                      <a:noFill/>
+                    </a:ln>
+                  </pic:spPr>
+                </pic:pic>
+              </a:graphicData>
+            </a:graphic>
+          </wp:inline>
+        </w:drawing>
+      </w:r>
+    </w:p>
+    <w:p>
+      <w:pPr>
+        <w:widowControl/>
+        <w:jc w:val="left"/>
+        <w:rPr>
+          <w:rFonts w:ascii="宋体" w:eastAsia="宋体" w:hAnsi="宋体" w:cs="宋体" w:hint="eastAsia"/>
+          <w:kern w:val="0"/>
+          <w:sz w:val="24"/>
+        </w:rPr>
+      </w:pPr>
+    </w:p>
+    <w:p>
+      <w:pPr>
+        <w:widowControl/>
+        <w:jc w:val="left"/>
+        <w:rPr>
+          <w:rFonts w:ascii="宋体" w:eastAsia="宋体" w:hAnsi="宋体" w:cs="宋体"/>
+          <w:kern w:val="0"/>
+          <w:sz w:val="24"/>
+        </w:rPr>
+      </w:pPr>
+      <w:r>
+        <w:rPr>
+          <w:rFonts w:ascii="宋体" w:eastAsia="宋体" w:hAnsi="宋体" w:cs="宋体"/>
+          <w:noProof/>
+          <w:kern w:val="0"/>
+          <w:sz w:val="24"/>
+        </w:rPr>
+        <w:lastRenderedPageBreak/>
+        <w:drawing>
+          <wp:inline distT="0" distB="0" distL="0" distR="0">
+            <wp:extent cx="5270500" cy="2567305"/>
+            <wp:effectExtent l="0" t="0" r="6350" b="4445"/>
+            <wp:docPr id="21" name="图片 21"/>
+            <wp:cNvGraphicFramePr>
+              <a:graphicFrameLocks xmlns:a="http://schemas.openxmlformats.org/drawingml/2006/main" noChangeAspect="1"/>
+            </wp:cNvGraphicFramePr>
+            <a:graphic xmlns:a="http://schemas.openxmlformats.org/drawingml/2006/main">
+              <a:graphicData uri="http://schemas.openxmlformats.org/drawingml/2006/picture">
+                <pic:pic xmlns:pic="http://schemas.openxmlformats.org/drawingml/2006/picture">
+                  <pic:nvPicPr>
+                    <pic:cNvPr id="0" name="Picture 1"/>
+                    <pic:cNvPicPr>
+                      <a:picLocks noChangeAspect="1" noChangeArrowheads="1"/>
+                    </pic:cNvPicPr>
+                  </pic:nvPicPr>
+                  <pic:blipFill>
+                    <a:blip r:embed="rId24" cstate="print">
+                      <a:extLst>
+                        <a:ext uri="{28A0092B-C50C-407E-A947-70E740481C1C}">
+                          <a14:useLocalDpi xmlns:a14="http://schemas.microsoft.com/office/drawing/2010/main" val="0"/>
+                        </a:ext>
+                      </a:extLst>
+                    </a:blip>
+                    <a:srcRect/>
+                    <a:stretch>
+                      <a:fillRect/>
+                    </a:stretch>
+                  </pic:blipFill>
+                  <pic:spPr bwMode="auto">
+                    <a:xfrm>
+                      <a:off x="0" y="0"/>
+                      <a:ext cx="5270500" cy="2567305"/>
+                    </a:xfrm>
+                    <a:prstGeom prst="rect">
+                      <a:avLst/>
+                    </a:prstGeom>
+                    <a:noFill/>
+                    <a:ln>
+                      <a:noFill/>
+                    </a:ln>
+                  </pic:spPr>
+                </pic:pic>
+              </a:graphicData>
+            </a:graphic>
+          </wp:inline>
+        </w:drawing>
+      </w:r>
+    </w:p>
+    <w:p>
+      <w:pPr>
+        <w:widowControl/>
+        <w:jc w:val="left"/>
+        <w:rPr>
+          <w:rFonts w:ascii="宋体" w:eastAsia="宋体" w:hAnsi="宋体" w:cs="宋体"/>
+          <w:kern w:val="0"/>
+          <w:sz w:val="24"/>
+        </w:rPr>
+      </w:pPr>
+      <w:r>
+        <w:rPr>
+          <w:rFonts w:ascii="宋体" w:eastAsia="宋体" w:hAnsi="宋体" w:cs="宋体"/>
+          <w:noProof/>
+          <w:kern w:val="0"/>
+          <w:sz w:val="24"/>
+        </w:rPr>
+        <w:drawing>
+          <wp:inline distT="0" distB="0" distL="0" distR="0">
+            <wp:extent cx="5270500" cy="2567940"/>
+            <wp:effectExtent l="0" t="0" r="6350" b="3810"/>
+            <wp:docPr id="22" name="图片 22"/>
+            <wp:cNvGraphicFramePr>
+              <a:graphicFrameLocks xmlns:a="http://schemas.openxmlformats.org/drawingml/2006/main" noChangeAspect="1"/>
+            </wp:cNvGraphicFramePr>
+            <a:graphic xmlns:a="http://schemas.openxmlformats.org/drawingml/2006/main">
+              <a:graphicData uri="http://schemas.openxmlformats.org/drawingml/2006/picture">
+                <pic:pic xmlns:pic="http://schemas.openxmlformats.org/drawingml/2006/picture">
+                  <pic:nvPicPr>
+                    <pic:cNvPr id="0" name="Picture 3"/>
+                    <pic:cNvPicPr>
+                      <a:picLocks noChangeAspect="1" noChangeArrowheads="1"/>
+                    </pic:cNvPicPr>
+                  </pic:nvPicPr>
+                  <pic:blipFill>
+                    <a:blip r:embed="rId25" cstate="print">
+                      <a:extLst>
+                        <a:ext uri="{28A0092B-C50C-407E-A947-70E740481C1C}">
+                          <a14:useLocalDpi xmlns:a14="http://schemas.microsoft.com/office/drawing/2010/main" val="0"/>
+                        </a:ext>
+                      </a:extLst>
+                    </a:blip>
+                    <a:srcRect/>
+                    <a:stretch>
+                      <a:fillRect/>
+                    </a:stretch>
+                  </pic:blipFill>
+                  <pic:spPr bwMode="auto">
+                    <a:xfrm>
+                      <a:off x="0" y="0"/>
+                      <a:ext cx="5270500" cy="2567940"/>
+                    </a:xfrm>
+                    <a:prstGeom prst="rect">
+                      <a:avLst/>
+                    </a:prstGeom>
+                    <a:noFill/>
+                    <a:ln>
+                      <a:noFill/>
+                    </a:ln>
+                  </pic:spPr>
+                </pic:pic>
+              </a:graphicData>
+            </a:graphic>
+          </wp:inline>
+        </w:drawing>
+      </w:r>
+    </w:p>
+    <w:p>
+      <w:pPr>
+        <w:widowControl/>
+        <w:jc w:val="left"/>
+        <w:rPr>
+          <w:rFonts w:ascii="宋体" w:eastAsia="宋体" w:hAnsi="宋体" w:cs="宋体" w:hint="eastAsia"/>
+          <w:kern w:val="0"/>
+          <w:sz w:val="24"/>
+        </w:rPr>
+      </w:pPr>
+      <w:r>
+        <w:drawing>
+          <wp:inline distT="0" distB="0" distL="0" distR="0" wp14:anchorId="79C39326" wp14:editId="4DFE2D97">
+            <wp:extent cx="5270500" cy="2572385"/>
+            <wp:effectExtent l="0" t="0" r="6350" b="0"/>
+            <wp:docPr id="28" name="图片 28"/>
+            <wp:cNvGraphicFramePr>
+              <a:graphicFrameLocks xmlns:a="http://schemas.openxmlformats.org/drawingml/2006/main" noChangeAspect="1"/>
+            </wp:cNvGraphicFramePr>
+            <a:graphic xmlns:a="http://schemas.openxmlformats.org/drawingml/2006/main">
+              <a:graphicData uri="http://schemas.openxmlformats.org/drawingml/2006/picture">
+                <pic:pic xmlns:pic="http://schemas.openxmlformats.org/drawingml/2006/picture">
+                  <pic:nvPicPr>
+                    <pic:cNvPr id="1" name=""/>
+                    <pic:cNvPicPr/>
+                  </pic:nvPicPr>
+                  <pic:blipFill>
+                    <a:blip r:embed="rId26"/>
+                    <a:stretch>
+                      <a:fillRect/>
+                    </a:stretch>
+                  </pic:blipFill>
+                  <pic:spPr>
+                    <a:xfrm>
+                      <a:off x="0" y="0"/>
+                      <a:ext cx="5270500" cy="2572385"/>
+                    </a:xfrm>
+                    <a:prstGeom prst="rect">
+                      <a:avLst/>
+                    </a:prstGeom>
+                  </pic:spPr>
+                </pic:pic>
+              </a:graphicData>
+            </a:graphic>
+          </wp:inline>
+        </w:drawing>
+      </w:r>
+    </w:p>
+    <w:p>
+      <w:pPr>
+        <w:widowControl/>
+        <w:jc w:val="left"/>
+        <w:rPr>
+          <w:rFonts w:ascii="宋体" w:eastAsia="宋体" w:hAnsi="宋体" w:cs="宋体" w:hint="eastAsia"/>
+          <w:kern w:val="0"/>
+          <w:sz w:val="24"/>
+        </w:rPr>
+      </w:pPr>
     </w:p>
     <w:p>
       <w:pPr>
@@ -1886,6 +3479,7 @@
         </w:numPr>
       </w:pPr>
       <w:r>
+        <w:lastRenderedPageBreak/>
         <w:t>Software Interface</w:t>
       </w:r>
     </w:p>
@@ -1946,9 +3540,6 @@
       <w:pPr>
         <w:pStyle w:val="ad"/>
         <w:ind w:left="420" w:firstLineChars="0" w:firstLine="0"/>
-        <w:rPr>
-          <w:rFonts w:hint="eastAsia"/>
-        </w:rPr>
       </w:pPr>
       <w:r>
         <w:rPr>
@@ -2004,9 +3595,6 @@
       <w:pPr>
         <w:pStyle w:val="ad"/>
         <w:ind w:left="420" w:firstLineChars="0" w:firstLine="0"/>
-        <w:rPr>
-          <w:rFonts w:hint="eastAsia"/>
-        </w:rPr>
       </w:pPr>
       <w:r>
         <w:rPr>
@@ -2047,9 +3635,6 @@
       <w:pPr>
         <w:pStyle w:val="ad"/>
         <w:ind w:left="420" w:firstLineChars="0" w:firstLine="0"/>
-        <w:rPr>
-          <w:rFonts w:hint="eastAsia"/>
-        </w:rPr>
       </w:pPr>
       <w:r>
         <w:rPr>
@@ -2152,15 +3737,11 @@
       <w:pPr>
         <w:pStyle w:val="ad"/>
         <w:ind w:left="420" w:firstLineChars="0" w:firstLine="0"/>
+      </w:pPr>
+      <w:r>
         <w:rPr>
           <w:rFonts w:hint="eastAsia"/>
         </w:rPr>
-      </w:pPr>
-      <w:r>
-        <w:rPr>
-          <w:rFonts w:hint="eastAsia"/>
-        </w:rPr>
-        <w:lastRenderedPageBreak/>
         <w:t>修改为认证的钢卷信息 （C）</w:t>
       </w:r>
     </w:p>
@@ -2168,9 +3749,6 @@
       <w:pPr>
         <w:pStyle w:val="ad"/>
         <w:ind w:left="420" w:firstLineChars="0" w:firstLine="0"/>
-        <w:rPr>
-          <w:rFonts w:hint="eastAsia"/>
-        </w:rPr>
       </w:pPr>
       <w:r>
         <w:rPr>
@@ -2202,56 +3780,12 @@
       <w:pPr>
         <w:pStyle w:val="ad"/>
         <w:ind w:left="420" w:firstLineChars="0" w:firstLine="0"/>
+      </w:pPr>
+      <w:r>
         <w:rPr>
           <w:rFonts w:hint="eastAsia"/>
         </w:rPr>
-      </w:pPr>
-      <w:r>
-        <w:rPr>
-          <w:rFonts w:hint="eastAsia"/>
-        </w:rPr>
         <w:t>比对云平台数据和存单数据，生成Alarm，提供读取所有alarm接口和已读alarm接口</w:t>
-      </w:r>
-    </w:p>
-    <w:p>
-      <w:pPr>
-        <w:pStyle w:val="ad"/>
-        <w:numPr>
-          <w:ilvl w:val="0"/>
-          <w:numId w:val="4"/>
-        </w:numPr>
-        <w:ind w:firstLineChars="0"/>
-        <w:rPr>
-          <w:rFonts w:hint="eastAsia"/>
-        </w:rPr>
-      </w:pPr>
-      <w:r>
-        <w:rPr>
-          <w:rFonts w:hint="eastAsia"/>
-        </w:rPr>
-        <w:t>创建钢卷 (</w:t>
-      </w:r>
-      <w:r>
-        <w:t>C)</w:t>
-      </w:r>
-    </w:p>
-    <w:p>
-      <w:pPr>
-        <w:pStyle w:val="ad"/>
-        <w:numPr>
-          <w:ilvl w:val="0"/>
-          <w:numId w:val="4"/>
-        </w:numPr>
-        <w:ind w:firstLineChars="0"/>
-      </w:pPr>
-      <w:r>
-        <w:rPr>
-          <w:rFonts w:hint="eastAsia"/>
-        </w:rPr>
-        <w:t xml:space="preserve">认证钢卷 </w:t>
-      </w:r>
-      <w:r>
-        <w:t>(B)</w:t>
       </w:r>
     </w:p>
     <w:p>
@@ -2313,53 +3847,7 @@
     <w:p>
       <w:pPr>
         <w:pStyle w:val="ad"/>
-        <w:numPr>
-          <w:ilvl w:val="0"/>
-          <w:numId w:val="6"/>
-        </w:numPr>
-        <w:ind w:firstLineChars="0"/>
-      </w:pPr>
-      <w:r>
-        <w:rPr>
-          <w:rFonts w:hint="eastAsia"/>
-        </w:rPr>
-        <w:t>场地</w:t>
-      </w:r>
-      <w:r>
-        <w:rPr>
-          <w:rFonts w:hint="eastAsia"/>
-        </w:rPr>
-        <w:t>异常</w:t>
-      </w:r>
-      <w:r>
-        <w:rPr>
-          <w:rFonts w:hint="eastAsia"/>
-        </w:rPr>
-        <w:t>警报</w:t>
-      </w:r>
-    </w:p>
-    <w:p>
-      <w:pPr>
-        <w:pStyle w:val="ad"/>
         <w:ind w:left="420" w:firstLineChars="0" w:firstLine="0"/>
-        <w:rPr>
-          <w:rFonts w:hint="eastAsia"/>
-        </w:rPr>
-      </w:pPr>
-      <w:r>
-        <w:rPr>
-          <w:rFonts w:hint="eastAsia"/>
-        </w:rPr>
-        <w:t>比对云平台数据和存单数据，生成Alarm，提供读取所有alarm接口和已读alarm接口</w:t>
-      </w:r>
-    </w:p>
-    <w:p>
-      <w:pPr>
-        <w:pStyle w:val="ad"/>
-        <w:ind w:left="420" w:firstLineChars="0" w:firstLine="0"/>
-        <w:rPr>
-          <w:rFonts w:hint="eastAsia"/>
-        </w:rPr>
       </w:pPr>
     </w:p>
     <w:p>
@@ -2433,7 +3921,7 @@
                     <pic:cNvPicPr/>
                   </pic:nvPicPr>
                   <pic:blipFill>
-                    <a:blip r:embed="rId10"/>
+                    <a:blip r:embed="rId27"/>
                     <a:stretch>
                       <a:fillRect/>
                     </a:stretch>
@@ -2474,9 +3962,6 @@
       <w:pPr>
         <w:pStyle w:val="ad"/>
         <w:ind w:left="420" w:firstLineChars="0" w:firstLine="0"/>
-        <w:rPr>
-          <w:rFonts w:hint="eastAsia"/>
-        </w:rPr>
       </w:pPr>
       <w:r>
         <w:rPr>
@@ -2505,9 +3990,6 @@
       <w:pPr>
         <w:pStyle w:val="ad"/>
         <w:ind w:left="420" w:firstLineChars="0" w:firstLine="0"/>
-        <w:rPr>
-          <w:rFonts w:hint="eastAsia"/>
-        </w:rPr>
       </w:pPr>
       <w:r>
         <w:rPr>
@@ -2536,9 +4018,6 @@
       <w:pPr>
         <w:pStyle w:val="ad"/>
         <w:ind w:left="420" w:firstLineChars="0" w:firstLine="0"/>
-        <w:rPr>
-          <w:rFonts w:hint="eastAsia"/>
-        </w:rPr>
       </w:pPr>
       <w:r>
         <w:rPr>
@@ -2589,7 +4068,7 @@
                     <pic:cNvPicPr/>
                   </pic:nvPicPr>
                   <pic:blipFill>
-                    <a:blip r:embed="rId11"/>
+                    <a:blip r:embed="rId28"/>
                     <a:stretch>
                       <a:fillRect/>
                     </a:stretch>
@@ -2646,9 +4125,6 @@
           <w:numId w:val="7"/>
         </w:numPr>
         <w:ind w:firstLineChars="0"/>
-        <w:rPr>
-          <w:rFonts w:hint="eastAsia"/>
-        </w:rPr>
       </w:pPr>
       <w:r>
         <w:rPr>
@@ -2677,204 +4153,22 @@
       <w:pPr>
         <w:pStyle w:val="ad"/>
         <w:ind w:left="420" w:firstLineChars="0" w:firstLine="0"/>
+      </w:pPr>
+      <w:r>
         <w:rPr>
           <w:rFonts w:hint="eastAsia"/>
         </w:rPr>
-      </w:pPr>
+        <w:t>赎回订单标记有效</w:t>
+      </w:r>
       <w:r>
         <w:rPr>
           <w:rFonts w:hint="eastAsia"/>
         </w:rPr>
-        <w:t>赎回订单标记有效</w:t>
-      </w:r>
-      <w:r>
-        <w:rPr>
-          <w:rFonts w:hint="eastAsia"/>
-        </w:rPr>
         <w:t>，钢卷解锁</w:t>
       </w:r>
-      <w:bookmarkStart w:id="0" w:name="_GoBack"/>
-      <w:bookmarkEnd w:id="0"/>
-    </w:p>
-    <w:p>
-      <w:pPr>
-        <w:pStyle w:val="3"/>
-        <w:numPr>
-          <w:ilvl w:val="2"/>
-          <w:numId w:val="3"/>
-        </w:numPr>
-        <w:rPr>
-          <w:b w:val="0"/>
-          <w:bCs w:val="0"/>
-        </w:rPr>
-      </w:pPr>
-      <w:r>
-        <w:rPr>
-          <w:rFonts w:hint="eastAsia"/>
-          <w:b w:val="0"/>
-          <w:bCs w:val="0"/>
-        </w:rPr>
-        <w:lastRenderedPageBreak/>
-        <w:t>IOT</w:t>
-      </w:r>
-      <w:r>
-        <w:rPr>
-          <w:b w:val="0"/>
-          <w:bCs w:val="0"/>
-        </w:rPr>
-        <w:t xml:space="preserve"> </w:t>
-      </w:r>
-      <w:r>
-        <w:rPr>
-          <w:rFonts w:hint="eastAsia"/>
-          <w:b w:val="0"/>
-          <w:bCs w:val="0"/>
-        </w:rPr>
-        <w:t>Adaptor</w:t>
-      </w:r>
-    </w:p>
-    <w:p>
-      <w:pPr>
-        <w:pStyle w:val="3"/>
-        <w:rPr>
-          <w:b w:val="0"/>
-          <w:bCs w:val="0"/>
-        </w:rPr>
-      </w:pPr>
-      <w:r>
-        <w:rPr>
-          <w:rFonts w:hint="eastAsia"/>
-          <w:b w:val="0"/>
-          <w:bCs w:val="0"/>
-        </w:rPr>
-        <w:t>3</w:t>
-      </w:r>
-      <w:r>
-        <w:rPr>
-          <w:b w:val="0"/>
-          <w:bCs w:val="0"/>
-        </w:rPr>
-        <w:t xml:space="preserve">.2.6 SMS </w:t>
-      </w:r>
-      <w:r>
-        <w:rPr>
-          <w:b w:val="0"/>
-          <w:bCs w:val="0"/>
-        </w:rPr>
-        <w:t>S</w:t>
-      </w:r>
-      <w:r>
-        <w:rPr>
-          <w:b w:val="0"/>
-          <w:bCs w:val="0"/>
-        </w:rPr>
-        <w:t>ender</w:t>
-      </w:r>
-    </w:p>
-    <w:p>
-      <w:pPr>
-        <w:pStyle w:val="3"/>
-        <w:rPr>
-          <w:b w:val="0"/>
-          <w:bCs w:val="0"/>
-        </w:rPr>
-      </w:pPr>
-      <w:r>
-        <w:rPr>
-          <w:b w:val="0"/>
-          <w:bCs w:val="0"/>
-        </w:rPr>
-        <w:t>3.2.</w:t>
-      </w:r>
-      <w:r>
-        <w:rPr>
-          <w:b w:val="0"/>
-          <w:bCs w:val="0"/>
-        </w:rPr>
-        <w:t>7</w:t>
-      </w:r>
-      <w:r>
-        <w:rPr>
-          <w:b w:val="0"/>
-          <w:bCs w:val="0"/>
-        </w:rPr>
-        <w:t xml:space="preserve"> </w:t>
-      </w:r>
-      <w:proofErr w:type="spellStart"/>
-      <w:r>
-        <w:rPr>
-          <w:rFonts w:hint="eastAsia"/>
-          <w:b w:val="0"/>
-          <w:bCs w:val="0"/>
-        </w:rPr>
-        <w:t>A</w:t>
-      </w:r>
-      <w:r>
-        <w:rPr>
-          <w:b w:val="0"/>
-          <w:bCs w:val="0"/>
-        </w:rPr>
-        <w:t>li</w:t>
-      </w:r>
-      <w:r>
-        <w:rPr>
-          <w:rFonts w:hint="eastAsia"/>
-          <w:b w:val="0"/>
-          <w:bCs w:val="0"/>
-        </w:rPr>
-        <w:t>yun</w:t>
-      </w:r>
-      <w:proofErr w:type="spellEnd"/>
-      <w:r>
-        <w:rPr>
-          <w:b w:val="0"/>
-          <w:bCs w:val="0"/>
-        </w:rPr>
-        <w:t xml:space="preserve"> </w:t>
-      </w:r>
-      <w:r>
-        <w:rPr>
-          <w:b w:val="0"/>
-          <w:bCs w:val="0"/>
-        </w:rPr>
-        <w:t>IOT</w:t>
-      </w:r>
-      <w:r>
-        <w:rPr>
-          <w:b w:val="0"/>
-          <w:bCs w:val="0"/>
-        </w:rPr>
-        <w:t xml:space="preserve"> </w:t>
-      </w:r>
-      <w:r>
-        <w:rPr>
-          <w:b w:val="0"/>
-          <w:bCs w:val="0"/>
-        </w:rPr>
-        <w:t>I</w:t>
-      </w:r>
-      <w:r>
-        <w:rPr>
-          <w:b w:val="0"/>
-          <w:bCs w:val="0"/>
-        </w:rPr>
-        <w:t>nterface</w:t>
-      </w:r>
-    </w:p>
-    <w:p>
-      <w:pPr>
-        <w:pStyle w:val="2"/>
-        <w:numPr>
-          <w:ilvl w:val="1"/>
-          <w:numId w:val="3"/>
-        </w:numPr>
-      </w:pPr>
-      <w:r>
-        <w:t>Hardware Interface</w:t>
-      </w:r>
     </w:p>
     <w:sectPr>
-      <w:headerReference w:type="default" r:id="rId12"/>
+      <w:headerReference w:type="default" r:id="rId29"/>
       <w:pgSz w:w="11900" w:h="16840"/>
       <w:pgMar w:top="1440" w:right="1800" w:bottom="1440" w:left="1800" w:header="851" w:footer="992" w:gutter="0"/>
       <w:cols w:space="425"/>
@@ -3054,6 +4348,95 @@
 <file path=word/numbering.xml><?xml version="1.0" encoding="utf-8"?>
 <w:numbering xmlns:wpc="http://schemas.microsoft.com/office/word/2010/wordprocessingCanvas" xmlns:cx="http://schemas.microsoft.com/office/drawing/2014/chartex" xmlns:cx1="http://schemas.microsoft.com/office/drawing/2015/9/8/chartex" xmlns:cx2="http://schemas.microsoft.com/office/drawing/2015/10/21/chartex" xmlns:cx3="http://schemas.microsoft.com/office/drawing/2016/5/9/chartex" xmlns:cx4="http://schemas.microsoft.com/office/drawing/2016/5/10/chartex" xmlns:cx5="http://schemas.microsoft.com/office/drawing/2016/5/11/chartex" xmlns:cx6="http://schemas.microsoft.com/office/drawing/2016/5/12/chartex" xmlns:cx7="http://schemas.microsoft.com/office/drawing/2016/5/13/chartex" xmlns:cx8="http://schemas.microsoft.com/office/drawing/2016/5/14/chartex" xmlns:mc="http://schemas.openxmlformats.org/markup-compatibility/2006" xmlns:aink="http://schemas.microsoft.com/office/drawing/2016/ink" xmlns:am3d="http://schemas.microsoft.com/office/drawing/2017/model3d" xmlns:o="urn:schemas-microsoft-com:office:office" xmlns:r="http://schemas.openxmlformats.org/officeDocument/2006/relationships" xmlns:m="http://schemas.openxmlformats.org/officeDocument/2006/math" xmlns:v="urn:schemas-microsoft-com:vml" xmlns:wp14="http://schemas.microsoft.com/office/word/2010/wordprocessingDrawing" xmlns:wp="http://schemas.openxmlformats.org/drawingml/2006/wordprocessingDrawing" xmlns:w10="urn:schemas-microsoft-com:office:word" xmlns:w="http://schemas.openxmlformats.org/wordprocessingml/2006/main" xmlns:w14="http://schemas.microsoft.com/office/word/2010/wordml" xmlns:w15="http://schemas.microsoft.com/office/word/2012/wordml" xmlns:w16cid="http://schemas.microsoft.com/office/word/2016/wordml/cid" xmlns:w16se="http://schemas.microsoft.com/office/word/2015/wordml/symex" xmlns:wpg="http://schemas.microsoft.com/office/word/2010/wordprocessingGroup" xmlns:wpi="http://schemas.microsoft.com/office/word/2010/wordprocessingInk" xmlns:wne="http://schemas.microsoft.com/office/word/2006/wordml" xmlns:wps="http://schemas.microsoft.com/office/word/2010/wordprocessingShape" mc:Ignorable="w14 w15 w16se w16cid wp14">
   <w:abstractNum w:abstractNumId="0" w15:restartNumberingAfterBreak="0">
+    <w:nsid w:val="08BE16C0"/>
+    <w:multiLevelType w:val="hybridMultilevel"/>
+    <w:tmpl w:val="A6F242FA"/>
+    <w:lvl w:ilvl="0" w:tplc="F488A920">
+      <w:start w:val="1"/>
+      <w:numFmt w:val="decimal"/>
+      <w:lvlText w:val="%1."/>
+      <w:lvlJc w:val="left"/>
+      <w:pPr>
+        <w:ind w:left="360" w:hanging="360"/>
+      </w:pPr>
+      <w:rPr>
+        <w:rFonts w:hint="default"/>
+      </w:rPr>
+    </w:lvl>
+    <w:lvl w:ilvl="1" w:tplc="04090019" w:tentative="1">
+      <w:start w:val="1"/>
+      <w:numFmt w:val="lowerLetter"/>
+      <w:lvlText w:val="%2)"/>
+      <w:lvlJc w:val="left"/>
+      <w:pPr>
+        <w:ind w:left="840" w:hanging="420"/>
+      </w:pPr>
+    </w:lvl>
+    <w:lvl w:ilvl="2" w:tplc="0409001B" w:tentative="1">
+      <w:start w:val="1"/>
+      <w:numFmt w:val="lowerRoman"/>
+      <w:lvlText w:val="%3."/>
+      <w:lvlJc w:val="right"/>
+      <w:pPr>
+        <w:ind w:left="1260" w:hanging="420"/>
+      </w:pPr>
+    </w:lvl>
+    <w:lvl w:ilvl="3" w:tplc="0409000F" w:tentative="1">
+      <w:start w:val="1"/>
+      <w:numFmt w:val="decimal"/>
+      <w:lvlText w:val="%4."/>
+      <w:lvlJc w:val="left"/>
+      <w:pPr>
+        <w:ind w:left="1680" w:hanging="420"/>
+      </w:pPr>
+    </w:lvl>
+    <w:lvl w:ilvl="4" w:tplc="04090019" w:tentative="1">
+      <w:start w:val="1"/>
+      <w:numFmt w:val="lowerLetter"/>
+      <w:lvlText w:val="%5)"/>
+      <w:lvlJc w:val="left"/>
+      <w:pPr>
+        <w:ind w:left="2100" w:hanging="420"/>
+      </w:pPr>
+    </w:lvl>
+    <w:lvl w:ilvl="5" w:tplc="0409001B" w:tentative="1">
+      <w:start w:val="1"/>
+      <w:numFmt w:val="lowerRoman"/>
+      <w:lvlText w:val="%6."/>
+      <w:lvlJc w:val="right"/>
+      <w:pPr>
+        <w:ind w:left="2520" w:hanging="420"/>
+      </w:pPr>
+    </w:lvl>
+    <w:lvl w:ilvl="6" w:tplc="0409000F" w:tentative="1">
+      <w:start w:val="1"/>
+      <w:numFmt w:val="decimal"/>
+      <w:lvlText w:val="%7."/>
+      <w:lvlJc w:val="left"/>
+      <w:pPr>
+        <w:ind w:left="2940" w:hanging="420"/>
+      </w:pPr>
+    </w:lvl>
+    <w:lvl w:ilvl="7" w:tplc="04090019" w:tentative="1">
+      <w:start w:val="1"/>
+      <w:numFmt w:val="lowerLetter"/>
+      <w:lvlText w:val="%8)"/>
+      <w:lvlJc w:val="left"/>
+      <w:pPr>
+        <w:ind w:left="3360" w:hanging="420"/>
+      </w:pPr>
+    </w:lvl>
+    <w:lvl w:ilvl="8" w:tplc="0409001B" w:tentative="1">
+      <w:start w:val="1"/>
+      <w:numFmt w:val="lowerRoman"/>
+      <w:lvlText w:val="%9."/>
+      <w:lvlJc w:val="right"/>
+      <w:pPr>
+        <w:ind w:left="3780" w:hanging="420"/>
+      </w:pPr>
+    </w:lvl>
+  </w:abstractNum>
+  <w:abstractNum w:abstractNumId="1" w15:restartNumberingAfterBreak="0">
     <w:nsid w:val="1DC6706F"/>
     <w:multiLevelType w:val="hybridMultilevel"/>
     <w:tmpl w:val="A314C2DA"/>
@@ -3166,7 +4549,7 @@
       </w:rPr>
     </w:lvl>
   </w:abstractNum>
-  <w:abstractNum w:abstractNumId="1" w15:restartNumberingAfterBreak="0">
+  <w:abstractNum w:abstractNumId="2" w15:restartNumberingAfterBreak="0">
     <w:nsid w:val="2E930384"/>
     <w:multiLevelType w:val="multilevel"/>
     <w:tmpl w:val="7B8C2E08"/>
@@ -3287,7 +4670,96 @@
       </w:rPr>
     </w:lvl>
   </w:abstractNum>
-  <w:abstractNum w:abstractNumId="2" w15:restartNumberingAfterBreak="0">
+  <w:abstractNum w:abstractNumId="3" w15:restartNumberingAfterBreak="0">
+    <w:nsid w:val="334D478A"/>
+    <w:multiLevelType w:val="hybridMultilevel"/>
+    <w:tmpl w:val="2D1250E8"/>
+    <w:lvl w:ilvl="0" w:tplc="121C1000">
+      <w:start w:val="1"/>
+      <w:numFmt w:val="decimal"/>
+      <w:lvlText w:val="%1."/>
+      <w:lvlJc w:val="left"/>
+      <w:pPr>
+        <w:ind w:left="360" w:hanging="360"/>
+      </w:pPr>
+      <w:rPr>
+        <w:rFonts w:hint="default"/>
+      </w:rPr>
+    </w:lvl>
+    <w:lvl w:ilvl="1" w:tplc="04090019" w:tentative="1">
+      <w:start w:val="1"/>
+      <w:numFmt w:val="lowerLetter"/>
+      <w:lvlText w:val="%2)"/>
+      <w:lvlJc w:val="left"/>
+      <w:pPr>
+        <w:ind w:left="840" w:hanging="420"/>
+      </w:pPr>
+    </w:lvl>
+    <w:lvl w:ilvl="2" w:tplc="0409001B" w:tentative="1">
+      <w:start w:val="1"/>
+      <w:numFmt w:val="lowerRoman"/>
+      <w:lvlText w:val="%3."/>
+      <w:lvlJc w:val="right"/>
+      <w:pPr>
+        <w:ind w:left="1260" w:hanging="420"/>
+      </w:pPr>
+    </w:lvl>
+    <w:lvl w:ilvl="3" w:tplc="0409000F" w:tentative="1">
+      <w:start w:val="1"/>
+      <w:numFmt w:val="decimal"/>
+      <w:lvlText w:val="%4."/>
+      <w:lvlJc w:val="left"/>
+      <w:pPr>
+        <w:ind w:left="1680" w:hanging="420"/>
+      </w:pPr>
+    </w:lvl>
+    <w:lvl w:ilvl="4" w:tplc="04090019" w:tentative="1">
+      <w:start w:val="1"/>
+      <w:numFmt w:val="lowerLetter"/>
+      <w:lvlText w:val="%5)"/>
+      <w:lvlJc w:val="left"/>
+      <w:pPr>
+        <w:ind w:left="2100" w:hanging="420"/>
+      </w:pPr>
+    </w:lvl>
+    <w:lvl w:ilvl="5" w:tplc="0409001B" w:tentative="1">
+      <w:start w:val="1"/>
+      <w:numFmt w:val="lowerRoman"/>
+      <w:lvlText w:val="%6."/>
+      <w:lvlJc w:val="right"/>
+      <w:pPr>
+        <w:ind w:left="2520" w:hanging="420"/>
+      </w:pPr>
+    </w:lvl>
+    <w:lvl w:ilvl="6" w:tplc="0409000F" w:tentative="1">
+      <w:start w:val="1"/>
+      <w:numFmt w:val="decimal"/>
+      <w:lvlText w:val="%7."/>
+      <w:lvlJc w:val="left"/>
+      <w:pPr>
+        <w:ind w:left="2940" w:hanging="420"/>
+      </w:pPr>
+    </w:lvl>
+    <w:lvl w:ilvl="7" w:tplc="04090019" w:tentative="1">
+      <w:start w:val="1"/>
+      <w:numFmt w:val="lowerLetter"/>
+      <w:lvlText w:val="%8)"/>
+      <w:lvlJc w:val="left"/>
+      <w:pPr>
+        <w:ind w:left="3360" w:hanging="420"/>
+      </w:pPr>
+    </w:lvl>
+    <w:lvl w:ilvl="8" w:tplc="0409001B" w:tentative="1">
+      <w:start w:val="1"/>
+      <w:numFmt w:val="lowerRoman"/>
+      <w:lvlText w:val="%9."/>
+      <w:lvlJc w:val="right"/>
+      <w:pPr>
+        <w:ind w:left="3780" w:hanging="420"/>
+      </w:pPr>
+    </w:lvl>
+  </w:abstractNum>
+  <w:abstractNum w:abstractNumId="4" w15:restartNumberingAfterBreak="0">
     <w:nsid w:val="340F5B1E"/>
     <w:multiLevelType w:val="hybridMultilevel"/>
     <w:tmpl w:val="14044172"/>
@@ -3400,7 +4872,7 @@
       </w:rPr>
     </w:lvl>
   </w:abstractNum>
-  <w:abstractNum w:abstractNumId="3" w15:restartNumberingAfterBreak="0">
+  <w:abstractNum w:abstractNumId="5" w15:restartNumberingAfterBreak="0">
     <w:nsid w:val="3A575D5D"/>
     <w:multiLevelType w:val="multilevel"/>
     <w:tmpl w:val="1E7CD1F0"/>
@@ -3513,7 +4985,96 @@
       </w:rPr>
     </w:lvl>
   </w:abstractNum>
-  <w:abstractNum w:abstractNumId="4" w15:restartNumberingAfterBreak="0">
+  <w:abstractNum w:abstractNumId="6" w15:restartNumberingAfterBreak="0">
+    <w:nsid w:val="41D13F09"/>
+    <w:multiLevelType w:val="hybridMultilevel"/>
+    <w:tmpl w:val="E2B0FECE"/>
+    <w:lvl w:ilvl="0" w:tplc="2708A18C">
+      <w:start w:val="1"/>
+      <w:numFmt w:val="decimal"/>
+      <w:lvlText w:val="%1."/>
+      <w:lvlJc w:val="left"/>
+      <w:pPr>
+        <w:ind w:left="360" w:hanging="360"/>
+      </w:pPr>
+      <w:rPr>
+        <w:rFonts w:hint="default"/>
+      </w:rPr>
+    </w:lvl>
+    <w:lvl w:ilvl="1" w:tplc="04090019" w:tentative="1">
+      <w:start w:val="1"/>
+      <w:numFmt w:val="lowerLetter"/>
+      <w:lvlText w:val="%2)"/>
+      <w:lvlJc w:val="left"/>
+      <w:pPr>
+        <w:ind w:left="840" w:hanging="420"/>
+      </w:pPr>
+    </w:lvl>
+    <w:lvl w:ilvl="2" w:tplc="0409001B" w:tentative="1">
+      <w:start w:val="1"/>
+      <w:numFmt w:val="lowerRoman"/>
+      <w:lvlText w:val="%3."/>
+      <w:lvlJc w:val="right"/>
+      <w:pPr>
+        <w:ind w:left="1260" w:hanging="420"/>
+      </w:pPr>
+    </w:lvl>
+    <w:lvl w:ilvl="3" w:tplc="0409000F" w:tentative="1">
+      <w:start w:val="1"/>
+      <w:numFmt w:val="decimal"/>
+      <w:lvlText w:val="%4."/>
+      <w:lvlJc w:val="left"/>
+      <w:pPr>
+        <w:ind w:left="1680" w:hanging="420"/>
+      </w:pPr>
+    </w:lvl>
+    <w:lvl w:ilvl="4" w:tplc="04090019" w:tentative="1">
+      <w:start w:val="1"/>
+      <w:numFmt w:val="lowerLetter"/>
+      <w:lvlText w:val="%5)"/>
+      <w:lvlJc w:val="left"/>
+      <w:pPr>
+        <w:ind w:left="2100" w:hanging="420"/>
+      </w:pPr>
+    </w:lvl>
+    <w:lvl w:ilvl="5" w:tplc="0409001B" w:tentative="1">
+      <w:start w:val="1"/>
+      <w:numFmt w:val="lowerRoman"/>
+      <w:lvlText w:val="%6."/>
+      <w:lvlJc w:val="right"/>
+      <w:pPr>
+        <w:ind w:left="2520" w:hanging="420"/>
+      </w:pPr>
+    </w:lvl>
+    <w:lvl w:ilvl="6" w:tplc="0409000F" w:tentative="1">
+      <w:start w:val="1"/>
+      <w:numFmt w:val="decimal"/>
+      <w:lvlText w:val="%7."/>
+      <w:lvlJc w:val="left"/>
+      <w:pPr>
+        <w:ind w:left="2940" w:hanging="420"/>
+      </w:pPr>
+    </w:lvl>
+    <w:lvl w:ilvl="7" w:tplc="04090019" w:tentative="1">
+      <w:start w:val="1"/>
+      <w:numFmt w:val="lowerLetter"/>
+      <w:lvlText w:val="%8)"/>
+      <w:lvlJc w:val="left"/>
+      <w:pPr>
+        <w:ind w:left="3360" w:hanging="420"/>
+      </w:pPr>
+    </w:lvl>
+    <w:lvl w:ilvl="8" w:tplc="0409001B" w:tentative="1">
+      <w:start w:val="1"/>
+      <w:numFmt w:val="lowerRoman"/>
+      <w:lvlText w:val="%9."/>
+      <w:lvlJc w:val="right"/>
+      <w:pPr>
+        <w:ind w:left="3780" w:hanging="420"/>
+      </w:pPr>
+    </w:lvl>
+  </w:abstractNum>
+  <w:abstractNum w:abstractNumId="7" w15:restartNumberingAfterBreak="0">
     <w:nsid w:val="459F26FD"/>
     <w:multiLevelType w:val="multilevel"/>
     <w:tmpl w:val="C5C6D404"/>
@@ -3626,7 +5187,7 @@
       </w:rPr>
     </w:lvl>
   </w:abstractNum>
-  <w:abstractNum w:abstractNumId="5" w15:restartNumberingAfterBreak="0">
+  <w:abstractNum w:abstractNumId="8" w15:restartNumberingAfterBreak="0">
     <w:nsid w:val="56A821BE"/>
     <w:multiLevelType w:val="hybridMultilevel"/>
     <w:tmpl w:val="629C5846"/>
@@ -3739,7 +5300,96 @@
       </w:rPr>
     </w:lvl>
   </w:abstractNum>
-  <w:abstractNum w:abstractNumId="6" w15:restartNumberingAfterBreak="0">
+  <w:abstractNum w:abstractNumId="9" w15:restartNumberingAfterBreak="0">
+    <w:nsid w:val="5D8571C8"/>
+    <w:multiLevelType w:val="hybridMultilevel"/>
+    <w:tmpl w:val="8BC4739C"/>
+    <w:lvl w:ilvl="0" w:tplc="9B7EA730">
+      <w:start w:val="1"/>
+      <w:numFmt w:val="decimal"/>
+      <w:lvlText w:val="%1."/>
+      <w:lvlJc w:val="left"/>
+      <w:pPr>
+        <w:ind w:left="360" w:hanging="360"/>
+      </w:pPr>
+      <w:rPr>
+        <w:rFonts w:hint="default"/>
+      </w:rPr>
+    </w:lvl>
+    <w:lvl w:ilvl="1" w:tplc="04090019" w:tentative="1">
+      <w:start w:val="1"/>
+      <w:numFmt w:val="lowerLetter"/>
+      <w:lvlText w:val="%2)"/>
+      <w:lvlJc w:val="left"/>
+      <w:pPr>
+        <w:ind w:left="840" w:hanging="420"/>
+      </w:pPr>
+    </w:lvl>
+    <w:lvl w:ilvl="2" w:tplc="0409001B" w:tentative="1">
+      <w:start w:val="1"/>
+      <w:numFmt w:val="lowerRoman"/>
+      <w:lvlText w:val="%3."/>
+      <w:lvlJc w:val="right"/>
+      <w:pPr>
+        <w:ind w:left="1260" w:hanging="420"/>
+      </w:pPr>
+    </w:lvl>
+    <w:lvl w:ilvl="3" w:tplc="0409000F" w:tentative="1">
+      <w:start w:val="1"/>
+      <w:numFmt w:val="decimal"/>
+      <w:lvlText w:val="%4."/>
+      <w:lvlJc w:val="left"/>
+      <w:pPr>
+        <w:ind w:left="1680" w:hanging="420"/>
+      </w:pPr>
+    </w:lvl>
+    <w:lvl w:ilvl="4" w:tplc="04090019" w:tentative="1">
+      <w:start w:val="1"/>
+      <w:numFmt w:val="lowerLetter"/>
+      <w:lvlText w:val="%5)"/>
+      <w:lvlJc w:val="left"/>
+      <w:pPr>
+        <w:ind w:left="2100" w:hanging="420"/>
+      </w:pPr>
+    </w:lvl>
+    <w:lvl w:ilvl="5" w:tplc="0409001B" w:tentative="1">
+      <w:start w:val="1"/>
+      <w:numFmt w:val="lowerRoman"/>
+      <w:lvlText w:val="%6."/>
+      <w:lvlJc w:val="right"/>
+      <w:pPr>
+        <w:ind w:left="2520" w:hanging="420"/>
+      </w:pPr>
+    </w:lvl>
+    <w:lvl w:ilvl="6" w:tplc="0409000F" w:tentative="1">
+      <w:start w:val="1"/>
+      <w:numFmt w:val="decimal"/>
+      <w:lvlText w:val="%7."/>
+      <w:lvlJc w:val="left"/>
+      <w:pPr>
+        <w:ind w:left="2940" w:hanging="420"/>
+      </w:pPr>
+    </w:lvl>
+    <w:lvl w:ilvl="7" w:tplc="04090019" w:tentative="1">
+      <w:start w:val="1"/>
+      <w:numFmt w:val="lowerLetter"/>
+      <w:lvlText w:val="%8)"/>
+      <w:lvlJc w:val="left"/>
+      <w:pPr>
+        <w:ind w:left="3360" w:hanging="420"/>
+      </w:pPr>
+    </w:lvl>
+    <w:lvl w:ilvl="8" w:tplc="0409001B" w:tentative="1">
+      <w:start w:val="1"/>
+      <w:numFmt w:val="lowerRoman"/>
+      <w:lvlText w:val="%9."/>
+      <w:lvlJc w:val="right"/>
+      <w:pPr>
+        <w:ind w:left="3780" w:hanging="420"/>
+      </w:pPr>
+    </w:lvl>
+  </w:abstractNum>
+  <w:abstractNum w:abstractNumId="10" w15:restartNumberingAfterBreak="0">
     <w:nsid w:val="63155D8A"/>
     <w:multiLevelType w:val="multilevel"/>
     <w:tmpl w:val="921CB90A"/>
@@ -3853,25 +5503,37 @@
     </w:lvl>
   </w:abstractNum>
   <w:num w:numId="1">
+    <w:abstractNumId w:val="2"/>
+  </w:num>
+  <w:num w:numId="2">
+    <w:abstractNumId w:val="5"/>
+  </w:num>
+  <w:num w:numId="3">
+    <w:abstractNumId w:val="7"/>
+  </w:num>
+  <w:num w:numId="4">
+    <w:abstractNumId w:val="4"/>
+  </w:num>
+  <w:num w:numId="5">
+    <w:abstractNumId w:val="10"/>
+  </w:num>
+  <w:num w:numId="6">
+    <w:abstractNumId w:val="8"/>
+  </w:num>
+  <w:num w:numId="7">
     <w:abstractNumId w:val="1"/>
   </w:num>
-  <w:num w:numId="2">
+  <w:num w:numId="8">
+    <w:abstractNumId w:val="0"/>
+  </w:num>
+  <w:num w:numId="9">
+    <w:abstractNumId w:val="6"/>
+  </w:num>
+  <w:num w:numId="10">
     <w:abstractNumId w:val="3"/>
   </w:num>
-  <w:num w:numId="3">
-    <w:abstractNumId w:val="4"/>
-  </w:num>
-  <w:num w:numId="4">
-    <w:abstractNumId w:val="2"/>
-  </w:num>
-  <w:num w:numId="5">
-    <w:abstractNumId w:val="6"/>
-  </w:num>
-  <w:num w:numId="6">
-    <w:abstractNumId w:val="5"/>
-  </w:num>
-  <w:num w:numId="7">
-    <w:abstractNumId w:val="0"/>
+  <w:num w:numId="11">
+    <w:abstractNumId w:val="9"/>
   </w:num>
 </w:numbering>
 </file>
